--- a/Dokumentacija/Faza 02 - SSU i prototip/SSU E Izracunavanje cene porudzbine v0.1.docx
+++ b/Dokumentacija/Faza 02 - SSU i prototip/SSU E Izracunavanje cene porudzbine v0.1.docx
@@ -16,35 +16,28 @@
       <w:bookmarkEnd w:id="0"/>
       <w:r>
         <w:rPr>
-          <w:rFonts w:asciiTheme="majorHAnsi" w:hAnsiTheme="majorHAnsi"/>
           <w:noProof/>
-          <w:szCs w:val="28"/>
-          <w:lang w:val="sr-Latn-RS"/>
         </w:rPr>
         <w:drawing>
-          <wp:anchor distT="0" distB="0" distL="114300" distR="114300" simplePos="0" relativeHeight="251660288" behindDoc="1" locked="0" layoutInCell="1" allowOverlap="1" wp14:anchorId="6FA1BBF2" wp14:editId="2AB415AC">
+          <wp:anchor distT="0" distB="0" distL="114300" distR="114300" simplePos="0" relativeHeight="251658240" behindDoc="1" locked="0" layoutInCell="1" allowOverlap="1" wp14:anchorId="042FBF82" wp14:editId="7AF59910">
             <wp:simplePos x="0" y="0"/>
             <wp:positionH relativeFrom="column">
-              <wp:posOffset>5240655</wp:posOffset>
+              <wp:posOffset>5227955</wp:posOffset>
             </wp:positionH>
             <wp:positionV relativeFrom="paragraph">
-              <wp:posOffset>-309245</wp:posOffset>
+              <wp:posOffset>-144145</wp:posOffset>
             </wp:positionV>
             <wp:extent cx="622300" cy="622300"/>
-            <wp:effectExtent l="0" t="0" r="0" b="6350"/>
+            <wp:effectExtent l="0" t="0" r="0" b="0"/>
             <wp:wrapNone/>
-            <wp:docPr id="3" name="Picture 3"/>
-            <wp:cNvGraphicFramePr>
-              <a:graphicFrameLocks xmlns:a="http://schemas.openxmlformats.org/drawingml/2006/main" noChangeAspect="1"/>
-            </wp:cNvGraphicFramePr>
+            <wp:docPr id="1" name="Picture 1"/>
+            <wp:cNvGraphicFramePr/>
             <a:graphic xmlns:a="http://schemas.openxmlformats.org/drawingml/2006/main">
               <a:graphicData uri="http://schemas.openxmlformats.org/drawingml/2006/picture">
                 <pic:pic xmlns:pic="http://schemas.openxmlformats.org/drawingml/2006/picture">
                   <pic:nvPicPr>
-                    <pic:cNvPr id="0" name="Picture 1"/>
-                    <pic:cNvPicPr>
-                      <a:picLocks noChangeAspect="1" noChangeArrowheads="1"/>
-                    </pic:cNvPicPr>
+                    <pic:cNvPr id="3" name="Picture 3"/>
+                    <pic:cNvPicPr/>
                   </pic:nvPicPr>
                   <pic:blipFill>
                     <a:blip r:embed="rId8" cstate="print">
@@ -109,98 +102,34 @@
           <w:lang w:val="sr-Latn-RS"/>
         </w:rPr>
         <w:tab/>
-        <w:t>Tim Noćne ptice</w:t>
+        <w:t xml:space="preserve">Tim Noćne ptice        </w:t>
+      </w:r>
+      <w:r>
+        <w:rPr>
+          <w:color w:val="FFFFFF" w:themeColor="background1"/>
+          <w:lang w:val="sr-Latn-RS"/>
+        </w:rPr>
+        <w:t>.</w:t>
       </w:r>
       <w:r>
         <w:rPr>
           <w:lang w:val="sr-Latn-RS"/>
         </w:rPr>
         <w:br/>
-        <w:t>2020-03-0</w:t>
-      </w:r>
-      <w:r>
-        <w:rPr>
-          <w:lang w:val="sr-Latn-RS"/>
-        </w:rPr>
-        <w:t>7</w:t>
-      </w:r>
-      <w:r>
-        <w:rPr>
-          <w:lang w:val="sr-Latn-RS"/>
-        </w:rPr>
-        <w:t>, verzija 0.1</w:t>
+        <w:t>2020-03-07, verzija 0.</w:t>
+      </w:r>
+      <w:r>
+        <w:rPr>
+          <w:lang w:val="sr-Latn-RS"/>
+        </w:rPr>
+        <w:t>1</w:t>
       </w:r>
       <w:r>
         <w:rPr>
           <w:lang w:val="sr-Latn-RS"/>
         </w:rPr>
         <w:tab/>
-      </w:r>
-      <w:r>
-        <w:rPr>
-          <w:lang w:val="sr-Latn-RS"/>
-        </w:rPr>
-        <w:t>J</w:t>
-      </w:r>
-      <w:r>
-        <w:rPr>
-          <w:lang w:val="sr-Latn-RS"/>
-        </w:rPr>
-        <w:t>.</w:t>
-      </w:r>
-      <w:r>
-        <w:rPr>
-          <w:lang w:val="sr-Latn-RS"/>
-        </w:rPr>
-        <w:t xml:space="preserve"> Pavić</w:t>
-      </w:r>
-      <w:r>
-        <w:rPr>
-          <w:lang w:val="sr-Latn-RS"/>
-        </w:rPr>
-        <w:t>, J</w:t>
-      </w:r>
-      <w:r>
-        <w:rPr>
-          <w:lang w:val="sr-Latn-RS"/>
-        </w:rPr>
-        <w:t>.</w:t>
-      </w:r>
-      <w:r>
-        <w:rPr>
-          <w:lang w:val="sr-Latn-RS"/>
-        </w:rPr>
-        <w:t xml:space="preserve"> J</w:t>
-      </w:r>
-      <w:r>
-        <w:rPr>
-          <w:lang w:val="sr-Latn-RS"/>
-        </w:rPr>
-        <w:t>anković</w:t>
-      </w:r>
-      <w:r>
-        <w:rPr>
-          <w:lang w:val="sr-Latn-RS"/>
-        </w:rPr>
-        <w:t>, F</w:t>
-      </w:r>
-      <w:r>
-        <w:rPr>
-          <w:lang w:val="sr-Latn-RS"/>
-        </w:rPr>
-        <w:t>. Lučić</w:t>
-      </w:r>
-      <w:r>
-        <w:rPr>
-          <w:lang w:val="sr-Latn-RS"/>
-        </w:rPr>
-        <w:t>, M</w:t>
-      </w:r>
-      <w:r>
-        <w:rPr>
-          <w:lang w:val="sr-Latn-RS"/>
-        </w:rPr>
-        <w:t>. Stanojević</w:t>
+        <w:t>J. Pavić, J. Janković, F. Lučić, M. Stanojević</w:t>
       </w:r>
     </w:p>
     <w:p>
@@ -347,6 +276,7 @@
           <w:noProof/>
           <w:sz w:val="24"/>
           <w:szCs w:val="20"/>
+          <w:lang w:val="en-US"/>
         </w:rPr>
         <w:id w:val="-518388882"/>
         <w:docPartObj>
@@ -376,7 +306,7 @@
               <w:color w:val="auto"/>
               <w:sz w:val="22"/>
               <w:szCs w:val="22"/>
-              <w:lang w:val="sr-Latn-RS" w:eastAsia="en-GB"/>
+              <w:lang w:val="en-GB" w:eastAsia="en-GB"/>
             </w:rPr>
           </w:pPr>
           <w:r>
@@ -397,11 +327,10 @@
             </w:rPr>
             <w:fldChar w:fldCharType="separate"/>
           </w:r>
-          <w:hyperlink w:anchor="_Toc34558156" w:history="1">
+          <w:hyperlink w:anchor="_Toc34582238" w:history="1">
             <w:r>
               <w:rPr>
                 <w:rStyle w:val="Hyperlink"/>
-                <w:lang w:val="sr-Latn-RS"/>
               </w:rPr>
               <w:t>II</w:t>
             </w:r>
@@ -411,62 +340,54 @@
                 <w:color w:val="auto"/>
                 <w:sz w:val="22"/>
                 <w:szCs w:val="22"/>
-                <w:lang w:val="sr-Latn-RS" w:eastAsia="en-GB"/>
+                <w:lang w:val="en-GB" w:eastAsia="en-GB"/>
               </w:rPr>
               <w:tab/>
             </w:r>
             <w:r>
               <w:rPr>
                 <w:rStyle w:val="Hyperlink"/>
-                <w:lang w:val="sr-Latn-RS"/>
               </w:rPr>
               <w:t>Uvod</w:t>
             </w:r>
             <w:r>
               <w:rPr>
                 <w:webHidden/>
-                <w:lang w:val="sr-Latn-RS"/>
               </w:rPr>
               <w:tab/>
             </w:r>
             <w:r>
               <w:rPr>
                 <w:webHidden/>
-                <w:lang w:val="sr-Latn-RS"/>
               </w:rPr>
               <w:fldChar w:fldCharType="begin"/>
             </w:r>
             <w:r>
               <w:rPr>
                 <w:webHidden/>
-                <w:lang w:val="sr-Latn-RS"/>
-              </w:rPr>
-              <w:instrText xml:space="preserve"> PAGEREF _Toc34558156 \h </w:instrText>
-            </w:r>
-            <w:r>
-              <w:rPr>
-                <w:webHidden/>
-                <w:lang w:val="sr-Latn-RS"/>
-              </w:rPr>
-            </w:r>
-            <w:r>
-              <w:rPr>
-                <w:webHidden/>
-                <w:lang w:val="sr-Latn-RS"/>
+              </w:rPr>
+              <w:instrText xml:space="preserve"> PAGEREF _Toc34582238 \h </w:instrText>
+            </w:r>
+            <w:r>
+              <w:rPr>
+                <w:webHidden/>
+              </w:rPr>
+            </w:r>
+            <w:r>
+              <w:rPr>
+                <w:webHidden/>
               </w:rPr>
               <w:fldChar w:fldCharType="separate"/>
             </w:r>
             <w:r>
               <w:rPr>
                 <w:webHidden/>
-                <w:lang w:val="sr-Latn-RS"/>
               </w:rPr>
               <w:t>3</w:t>
             </w:r>
             <w:r>
               <w:rPr>
                 <w:webHidden/>
-                <w:lang w:val="sr-Latn-RS"/>
               </w:rPr>
               <w:fldChar w:fldCharType="end"/>
             </w:r>
@@ -480,16 +401,15 @@
               <w:color w:val="auto"/>
               <w:sz w:val="22"/>
               <w:szCs w:val="22"/>
-              <w:lang w:val="sr-Latn-RS" w:eastAsia="en-GB"/>
+              <w:lang w:val="en-GB" w:eastAsia="en-GB"/>
             </w:rPr>
           </w:pPr>
-          <w:hyperlink w:anchor="_Toc34558157" w:history="1">
+          <w:hyperlink w:anchor="_Toc34582239" w:history="1">
             <w:r>
               <w:rPr>
                 <w:rStyle w:val="Hyperlink"/>
-                <w:lang w:val="sr-Latn-RS"/>
-              </w:rPr>
-              <w:t>A.</w:t>
+              </w:rPr>
+              <w:t>A</w:t>
             </w:r>
             <w:r>
               <w:rPr>
@@ -497,62 +417,54 @@
                 <w:color w:val="auto"/>
                 <w:sz w:val="22"/>
                 <w:szCs w:val="22"/>
-                <w:lang w:val="sr-Latn-RS" w:eastAsia="en-GB"/>
+                <w:lang w:val="en-GB" w:eastAsia="en-GB"/>
               </w:rPr>
               <w:tab/>
             </w:r>
             <w:r>
               <w:rPr>
                 <w:rStyle w:val="Hyperlink"/>
-                <w:lang w:val="sr-Latn-RS"/>
               </w:rPr>
               <w:t>Rezime</w:t>
             </w:r>
             <w:r>
               <w:rPr>
                 <w:webHidden/>
-                <w:lang w:val="sr-Latn-RS"/>
               </w:rPr>
               <w:tab/>
             </w:r>
             <w:r>
               <w:rPr>
                 <w:webHidden/>
-                <w:lang w:val="sr-Latn-RS"/>
               </w:rPr>
               <w:fldChar w:fldCharType="begin"/>
             </w:r>
             <w:r>
               <w:rPr>
                 <w:webHidden/>
-                <w:lang w:val="sr-Latn-RS"/>
-              </w:rPr>
-              <w:instrText xml:space="preserve"> PAGEREF _Toc34558157 \h </w:instrText>
-            </w:r>
-            <w:r>
-              <w:rPr>
-                <w:webHidden/>
-                <w:lang w:val="sr-Latn-RS"/>
-              </w:rPr>
-            </w:r>
-            <w:r>
-              <w:rPr>
-                <w:webHidden/>
-                <w:lang w:val="sr-Latn-RS"/>
+              </w:rPr>
+              <w:instrText xml:space="preserve"> PAGEREF _Toc34582239 \h </w:instrText>
+            </w:r>
+            <w:r>
+              <w:rPr>
+                <w:webHidden/>
+              </w:rPr>
+            </w:r>
+            <w:r>
+              <w:rPr>
+                <w:webHidden/>
               </w:rPr>
               <w:fldChar w:fldCharType="separate"/>
             </w:r>
             <w:r>
               <w:rPr>
                 <w:webHidden/>
-                <w:lang w:val="sr-Latn-RS"/>
               </w:rPr>
               <w:t>3</w:t>
             </w:r>
             <w:r>
               <w:rPr>
                 <w:webHidden/>
-                <w:lang w:val="sr-Latn-RS"/>
               </w:rPr>
               <w:fldChar w:fldCharType="end"/>
             </w:r>
@@ -566,16 +478,15 @@
               <w:color w:val="auto"/>
               <w:sz w:val="22"/>
               <w:szCs w:val="22"/>
-              <w:lang w:val="sr-Latn-RS" w:eastAsia="en-GB"/>
+              <w:lang w:val="en-GB" w:eastAsia="en-GB"/>
             </w:rPr>
           </w:pPr>
-          <w:hyperlink w:anchor="_Toc34558158" w:history="1">
+          <w:hyperlink w:anchor="_Toc34582240" w:history="1">
             <w:r>
               <w:rPr>
                 <w:rStyle w:val="Hyperlink"/>
-                <w:lang w:val="sr-Latn-RS"/>
-              </w:rPr>
-              <w:t>B.</w:t>
+              </w:rPr>
+              <w:t>B</w:t>
             </w:r>
             <w:r>
               <w:rPr>
@@ -583,14 +494,13 @@
                 <w:color w:val="auto"/>
                 <w:sz w:val="22"/>
                 <w:szCs w:val="22"/>
-                <w:lang w:val="sr-Latn-RS" w:eastAsia="en-GB"/>
+                <w:lang w:val="en-GB" w:eastAsia="en-GB"/>
               </w:rPr>
               <w:tab/>
             </w:r>
             <w:r>
               <w:rPr>
                 <w:rStyle w:val="Hyperlink"/>
-                <w:lang w:val="sr-Latn-RS"/>
               </w:rPr>
               <w:t>Namena dokumenta i ciljne</w:t>
             </w:r>
@@ -598,62 +508,53 @@
               <w:rPr>
                 <w:rStyle w:val="Hyperlink"/>
                 <w:spacing w:val="-3"/>
-                <w:lang w:val="sr-Latn-RS"/>
               </w:rPr>
               <w:t xml:space="preserve"> </w:t>
             </w:r>
             <w:r>
               <w:rPr>
                 <w:rStyle w:val="Hyperlink"/>
-                <w:lang w:val="sr-Latn-RS"/>
               </w:rPr>
               <w:t>grupe</w:t>
             </w:r>
             <w:r>
               <w:rPr>
                 <w:webHidden/>
-                <w:lang w:val="sr-Latn-RS"/>
               </w:rPr>
               <w:tab/>
             </w:r>
             <w:r>
               <w:rPr>
                 <w:webHidden/>
-                <w:lang w:val="sr-Latn-RS"/>
               </w:rPr>
               <w:fldChar w:fldCharType="begin"/>
             </w:r>
             <w:r>
               <w:rPr>
                 <w:webHidden/>
-                <w:lang w:val="sr-Latn-RS"/>
-              </w:rPr>
-              <w:instrText xml:space="preserve"> PAGEREF _Toc34558158 \h </w:instrText>
-            </w:r>
-            <w:r>
-              <w:rPr>
-                <w:webHidden/>
-                <w:lang w:val="sr-Latn-RS"/>
-              </w:rPr>
-            </w:r>
-            <w:r>
-              <w:rPr>
-                <w:webHidden/>
-                <w:lang w:val="sr-Latn-RS"/>
+              </w:rPr>
+              <w:instrText xml:space="preserve"> PAGEREF _Toc34582240 \h </w:instrText>
+            </w:r>
+            <w:r>
+              <w:rPr>
+                <w:webHidden/>
+              </w:rPr>
+            </w:r>
+            <w:r>
+              <w:rPr>
+                <w:webHidden/>
               </w:rPr>
               <w:fldChar w:fldCharType="separate"/>
             </w:r>
             <w:r>
               <w:rPr>
                 <w:webHidden/>
-                <w:lang w:val="sr-Latn-RS"/>
               </w:rPr>
               <w:t>3</w:t>
             </w:r>
             <w:r>
               <w:rPr>
                 <w:webHidden/>
-                <w:lang w:val="sr-Latn-RS"/>
               </w:rPr>
               <w:fldChar w:fldCharType="end"/>
             </w:r>
@@ -667,16 +568,15 @@
               <w:color w:val="auto"/>
               <w:sz w:val="22"/>
               <w:szCs w:val="22"/>
-              <w:lang w:val="sr-Latn-RS" w:eastAsia="en-GB"/>
+              <w:lang w:val="en-GB" w:eastAsia="en-GB"/>
             </w:rPr>
           </w:pPr>
-          <w:hyperlink w:anchor="_Toc34558159" w:history="1">
+          <w:hyperlink w:anchor="_Toc34582241" w:history="1">
             <w:r>
               <w:rPr>
                 <w:rStyle w:val="Hyperlink"/>
-                <w:lang w:val="sr-Latn-RS"/>
-              </w:rPr>
-              <w:t>C.</w:t>
+              </w:rPr>
+              <w:t>C</w:t>
             </w:r>
             <w:r>
               <w:rPr>
@@ -684,62 +584,54 @@
                 <w:color w:val="auto"/>
                 <w:sz w:val="22"/>
                 <w:szCs w:val="22"/>
-                <w:lang w:val="sr-Latn-RS" w:eastAsia="en-GB"/>
+                <w:lang w:val="en-GB" w:eastAsia="en-GB"/>
               </w:rPr>
               <w:tab/>
             </w:r>
             <w:r>
               <w:rPr>
                 <w:rStyle w:val="Hyperlink"/>
-                <w:lang w:val="sr-Latn-RS"/>
               </w:rPr>
               <w:t>Reference</w:t>
             </w:r>
             <w:r>
               <w:rPr>
                 <w:webHidden/>
-                <w:lang w:val="sr-Latn-RS"/>
               </w:rPr>
               <w:tab/>
             </w:r>
             <w:r>
               <w:rPr>
                 <w:webHidden/>
-                <w:lang w:val="sr-Latn-RS"/>
               </w:rPr>
               <w:fldChar w:fldCharType="begin"/>
             </w:r>
             <w:r>
               <w:rPr>
                 <w:webHidden/>
-                <w:lang w:val="sr-Latn-RS"/>
-              </w:rPr>
-              <w:instrText xml:space="preserve"> PAGEREF _Toc34558159 \h </w:instrText>
-            </w:r>
-            <w:r>
-              <w:rPr>
-                <w:webHidden/>
-                <w:lang w:val="sr-Latn-RS"/>
-              </w:rPr>
-            </w:r>
-            <w:r>
-              <w:rPr>
-                <w:webHidden/>
-                <w:lang w:val="sr-Latn-RS"/>
+              </w:rPr>
+              <w:instrText xml:space="preserve"> PAGEREF _Toc34582241 \h </w:instrText>
+            </w:r>
+            <w:r>
+              <w:rPr>
+                <w:webHidden/>
+              </w:rPr>
+            </w:r>
+            <w:r>
+              <w:rPr>
+                <w:webHidden/>
               </w:rPr>
               <w:fldChar w:fldCharType="separate"/>
             </w:r>
             <w:r>
               <w:rPr>
                 <w:webHidden/>
-                <w:lang w:val="sr-Latn-RS"/>
               </w:rPr>
               <w:t>3</w:t>
             </w:r>
             <w:r>
               <w:rPr>
                 <w:webHidden/>
-                <w:lang w:val="sr-Latn-RS"/>
               </w:rPr>
               <w:fldChar w:fldCharType="end"/>
             </w:r>
@@ -753,16 +645,15 @@
               <w:color w:val="auto"/>
               <w:sz w:val="22"/>
               <w:szCs w:val="22"/>
-              <w:lang w:val="sr-Latn-RS" w:eastAsia="en-GB"/>
+              <w:lang w:val="en-GB" w:eastAsia="en-GB"/>
             </w:rPr>
           </w:pPr>
-          <w:hyperlink w:anchor="_Toc34558160" w:history="1">
+          <w:hyperlink w:anchor="_Toc34582242" w:history="1">
             <w:r>
               <w:rPr>
                 <w:rStyle w:val="Hyperlink"/>
-                <w:lang w:val="sr-Latn-RS"/>
-              </w:rPr>
-              <w:t>D.</w:t>
+              </w:rPr>
+              <w:t>D</w:t>
             </w:r>
             <w:r>
               <w:rPr>
@@ -770,14 +661,13 @@
                 <w:color w:val="auto"/>
                 <w:sz w:val="22"/>
                 <w:szCs w:val="22"/>
-                <w:lang w:val="sr-Latn-RS" w:eastAsia="en-GB"/>
+                <w:lang w:val="en-GB" w:eastAsia="en-GB"/>
               </w:rPr>
               <w:tab/>
             </w:r>
             <w:r>
               <w:rPr>
                 <w:rStyle w:val="Hyperlink"/>
-                <w:lang w:val="sr-Latn-RS"/>
               </w:rPr>
               <w:t>Otvorena</w:t>
             </w:r>
@@ -785,62 +675,53 @@
               <w:rPr>
                 <w:rStyle w:val="Hyperlink"/>
                 <w:spacing w:val="-2"/>
-                <w:lang w:val="sr-Latn-RS"/>
               </w:rPr>
               <w:t xml:space="preserve"> </w:t>
             </w:r>
             <w:r>
               <w:rPr>
                 <w:rStyle w:val="Hyperlink"/>
-                <w:lang w:val="sr-Latn-RS"/>
               </w:rPr>
               <w:t>pitanja</w:t>
             </w:r>
             <w:r>
               <w:rPr>
                 <w:webHidden/>
-                <w:lang w:val="sr-Latn-RS"/>
               </w:rPr>
               <w:tab/>
             </w:r>
             <w:r>
               <w:rPr>
                 <w:webHidden/>
-                <w:lang w:val="sr-Latn-RS"/>
               </w:rPr>
               <w:fldChar w:fldCharType="begin"/>
             </w:r>
             <w:r>
               <w:rPr>
                 <w:webHidden/>
-                <w:lang w:val="sr-Latn-RS"/>
-              </w:rPr>
-              <w:instrText xml:space="preserve"> PAGEREF _Toc34558160 \h </w:instrText>
-            </w:r>
-            <w:r>
-              <w:rPr>
-                <w:webHidden/>
-                <w:lang w:val="sr-Latn-RS"/>
-              </w:rPr>
-            </w:r>
-            <w:r>
-              <w:rPr>
-                <w:webHidden/>
-                <w:lang w:val="sr-Latn-RS"/>
+              </w:rPr>
+              <w:instrText xml:space="preserve"> PAGEREF _Toc34582242 \h </w:instrText>
+            </w:r>
+            <w:r>
+              <w:rPr>
+                <w:webHidden/>
+              </w:rPr>
+            </w:r>
+            <w:r>
+              <w:rPr>
+                <w:webHidden/>
               </w:rPr>
               <w:fldChar w:fldCharType="separate"/>
             </w:r>
             <w:r>
               <w:rPr>
                 <w:webHidden/>
-                <w:lang w:val="sr-Latn-RS"/>
               </w:rPr>
               <w:t>3</w:t>
             </w:r>
             <w:r>
               <w:rPr>
                 <w:webHidden/>
-                <w:lang w:val="sr-Latn-RS"/>
               </w:rPr>
               <w:fldChar w:fldCharType="end"/>
             </w:r>
@@ -854,14 +735,13 @@
               <w:color w:val="auto"/>
               <w:sz w:val="22"/>
               <w:szCs w:val="22"/>
-              <w:lang w:val="sr-Latn-RS" w:eastAsia="en-GB"/>
+              <w:lang w:val="en-GB" w:eastAsia="en-GB"/>
             </w:rPr>
           </w:pPr>
-          <w:hyperlink w:anchor="_Toc34558161" w:history="1">
+          <w:hyperlink w:anchor="_Toc34582243" w:history="1">
             <w:r>
               <w:rPr>
                 <w:rStyle w:val="Hyperlink"/>
-                <w:lang w:val="sr-Latn-RS"/>
               </w:rPr>
               <w:t>III</w:t>
             </w:r>
@@ -871,62 +751,54 @@
                 <w:color w:val="auto"/>
                 <w:sz w:val="22"/>
                 <w:szCs w:val="22"/>
-                <w:lang w:val="sr-Latn-RS" w:eastAsia="en-GB"/>
+                <w:lang w:val="en-GB" w:eastAsia="en-GB"/>
               </w:rPr>
               <w:tab/>
             </w:r>
             <w:r>
               <w:rPr>
                 <w:rStyle w:val="Hyperlink"/>
-                <w:lang w:val="sr-Latn-RS"/>
               </w:rPr>
               <w:t>Scenario izračunavanja cene porudžbine</w:t>
             </w:r>
             <w:r>
               <w:rPr>
                 <w:webHidden/>
-                <w:lang w:val="sr-Latn-RS"/>
               </w:rPr>
               <w:tab/>
             </w:r>
             <w:r>
               <w:rPr>
                 <w:webHidden/>
-                <w:lang w:val="sr-Latn-RS"/>
               </w:rPr>
               <w:fldChar w:fldCharType="begin"/>
             </w:r>
             <w:r>
               <w:rPr>
                 <w:webHidden/>
-                <w:lang w:val="sr-Latn-RS"/>
-              </w:rPr>
-              <w:instrText xml:space="preserve"> PAGEREF _Toc34558161 \h </w:instrText>
-            </w:r>
-            <w:r>
-              <w:rPr>
-                <w:webHidden/>
-                <w:lang w:val="sr-Latn-RS"/>
-              </w:rPr>
-            </w:r>
-            <w:r>
-              <w:rPr>
-                <w:webHidden/>
-                <w:lang w:val="sr-Latn-RS"/>
+              </w:rPr>
+              <w:instrText xml:space="preserve"> PAGEREF _Toc34582243 \h </w:instrText>
+            </w:r>
+            <w:r>
+              <w:rPr>
+                <w:webHidden/>
+              </w:rPr>
+            </w:r>
+            <w:r>
+              <w:rPr>
+                <w:webHidden/>
               </w:rPr>
               <w:fldChar w:fldCharType="separate"/>
             </w:r>
             <w:r>
               <w:rPr>
                 <w:webHidden/>
-                <w:lang w:val="sr-Latn-RS"/>
               </w:rPr>
               <w:t>4</w:t>
             </w:r>
             <w:r>
               <w:rPr>
                 <w:webHidden/>
-                <w:lang w:val="sr-Latn-RS"/>
               </w:rPr>
               <w:fldChar w:fldCharType="end"/>
             </w:r>
@@ -940,16 +812,15 @@
               <w:color w:val="auto"/>
               <w:sz w:val="22"/>
               <w:szCs w:val="22"/>
-              <w:lang w:val="sr-Latn-RS" w:eastAsia="en-GB"/>
+              <w:lang w:val="en-GB" w:eastAsia="en-GB"/>
             </w:rPr>
           </w:pPr>
-          <w:hyperlink w:anchor="_Toc34558162" w:history="1">
+          <w:hyperlink w:anchor="_Toc34582244" w:history="1">
             <w:r>
               <w:rPr>
                 <w:rStyle w:val="Hyperlink"/>
-                <w:lang w:val="sr-Latn-RS"/>
-              </w:rPr>
-              <w:t>A.</w:t>
+              </w:rPr>
+              <w:t>A</w:t>
             </w:r>
             <w:r>
               <w:rPr>
@@ -957,62 +828,54 @@
                 <w:color w:val="auto"/>
                 <w:sz w:val="22"/>
                 <w:szCs w:val="22"/>
-                <w:lang w:val="sr-Latn-RS" w:eastAsia="en-GB"/>
+                <w:lang w:val="en-GB" w:eastAsia="en-GB"/>
               </w:rPr>
               <w:tab/>
             </w:r>
             <w:r>
               <w:rPr>
                 <w:rStyle w:val="Hyperlink"/>
-                <w:lang w:val="sr-Latn-RS"/>
               </w:rPr>
               <w:t>Kratak opis</w:t>
             </w:r>
             <w:r>
               <w:rPr>
                 <w:webHidden/>
-                <w:lang w:val="sr-Latn-RS"/>
               </w:rPr>
               <w:tab/>
             </w:r>
             <w:r>
               <w:rPr>
                 <w:webHidden/>
-                <w:lang w:val="sr-Latn-RS"/>
               </w:rPr>
               <w:fldChar w:fldCharType="begin"/>
             </w:r>
             <w:r>
               <w:rPr>
                 <w:webHidden/>
-                <w:lang w:val="sr-Latn-RS"/>
-              </w:rPr>
-              <w:instrText xml:space="preserve"> PAGEREF _Toc34558162 \h </w:instrText>
-            </w:r>
-            <w:r>
-              <w:rPr>
-                <w:webHidden/>
-                <w:lang w:val="sr-Latn-RS"/>
-              </w:rPr>
-            </w:r>
-            <w:r>
-              <w:rPr>
-                <w:webHidden/>
-                <w:lang w:val="sr-Latn-RS"/>
+              </w:rPr>
+              <w:instrText xml:space="preserve"> PAGEREF _Toc34582244 \h </w:instrText>
+            </w:r>
+            <w:r>
+              <w:rPr>
+                <w:webHidden/>
+              </w:rPr>
+            </w:r>
+            <w:r>
+              <w:rPr>
+                <w:webHidden/>
               </w:rPr>
               <w:fldChar w:fldCharType="separate"/>
             </w:r>
             <w:r>
               <w:rPr>
                 <w:webHidden/>
-                <w:lang w:val="sr-Latn-RS"/>
               </w:rPr>
               <w:t>4</w:t>
             </w:r>
             <w:r>
               <w:rPr>
                 <w:webHidden/>
-                <w:lang w:val="sr-Latn-RS"/>
               </w:rPr>
               <w:fldChar w:fldCharType="end"/>
             </w:r>
@@ -1026,16 +889,15 @@
               <w:color w:val="auto"/>
               <w:sz w:val="22"/>
               <w:szCs w:val="22"/>
-              <w:lang w:val="sr-Latn-RS" w:eastAsia="en-GB"/>
+              <w:lang w:val="en-GB" w:eastAsia="en-GB"/>
             </w:rPr>
           </w:pPr>
-          <w:hyperlink w:anchor="_Toc34558163" w:history="1">
+          <w:hyperlink w:anchor="_Toc34582245" w:history="1">
             <w:r>
               <w:rPr>
                 <w:rStyle w:val="Hyperlink"/>
-                <w:lang w:val="sr-Latn-RS"/>
-              </w:rPr>
-              <w:t>B.</w:t>
+              </w:rPr>
+              <w:t>B</w:t>
             </w:r>
             <w:r>
               <w:rPr>
@@ -1043,14 +905,13 @@
                 <w:color w:val="auto"/>
                 <w:sz w:val="22"/>
                 <w:szCs w:val="22"/>
-                <w:lang w:val="sr-Latn-RS" w:eastAsia="en-GB"/>
+                <w:lang w:val="en-GB" w:eastAsia="en-GB"/>
               </w:rPr>
               <w:tab/>
             </w:r>
             <w:r>
               <w:rPr>
                 <w:rStyle w:val="Hyperlink"/>
-                <w:lang w:val="sr-Latn-RS"/>
               </w:rPr>
               <w:t>Tok</w:t>
             </w:r>
@@ -1058,62 +919,53 @@
               <w:rPr>
                 <w:rStyle w:val="Hyperlink"/>
                 <w:spacing w:val="-2"/>
-                <w:lang w:val="sr-Latn-RS"/>
               </w:rPr>
               <w:t xml:space="preserve"> </w:t>
             </w:r>
             <w:r>
               <w:rPr>
                 <w:rStyle w:val="Hyperlink"/>
-                <w:lang w:val="sr-Latn-RS"/>
               </w:rPr>
               <w:t>događaja</w:t>
             </w:r>
             <w:r>
               <w:rPr>
                 <w:webHidden/>
-                <w:lang w:val="sr-Latn-RS"/>
               </w:rPr>
               <w:tab/>
             </w:r>
             <w:r>
               <w:rPr>
                 <w:webHidden/>
-                <w:lang w:val="sr-Latn-RS"/>
               </w:rPr>
               <w:fldChar w:fldCharType="begin"/>
             </w:r>
             <w:r>
               <w:rPr>
                 <w:webHidden/>
-                <w:lang w:val="sr-Latn-RS"/>
-              </w:rPr>
-              <w:instrText xml:space="preserve"> PAGEREF _Toc34558163 \h </w:instrText>
-            </w:r>
-            <w:r>
-              <w:rPr>
-                <w:webHidden/>
-                <w:lang w:val="sr-Latn-RS"/>
-              </w:rPr>
-            </w:r>
-            <w:r>
-              <w:rPr>
-                <w:webHidden/>
-                <w:lang w:val="sr-Latn-RS"/>
+              </w:rPr>
+              <w:instrText xml:space="preserve"> PAGEREF _Toc34582245 \h </w:instrText>
+            </w:r>
+            <w:r>
+              <w:rPr>
+                <w:webHidden/>
+              </w:rPr>
+            </w:r>
+            <w:r>
+              <w:rPr>
+                <w:webHidden/>
               </w:rPr>
               <w:fldChar w:fldCharType="separate"/>
             </w:r>
             <w:r>
               <w:rPr>
                 <w:webHidden/>
-                <w:lang w:val="sr-Latn-RS"/>
               </w:rPr>
               <w:t>4</w:t>
             </w:r>
             <w:r>
               <w:rPr>
                 <w:webHidden/>
-                <w:lang w:val="sr-Latn-RS"/>
               </w:rPr>
               <w:fldChar w:fldCharType="end"/>
             </w:r>
@@ -1126,22 +978,22 @@
               <w:rFonts w:asciiTheme="minorHAnsi" w:eastAsiaTheme="minorEastAsia" w:hAnsiTheme="minorHAnsi"/>
               <w:color w:val="auto"/>
               <w:sz w:val="22"/>
-              <w:lang w:eastAsia="en-GB"/>
+              <w:lang w:val="en-GB" w:eastAsia="en-GB"/>
             </w:rPr>
           </w:pPr>
-          <w:hyperlink w:anchor="_Toc34558164" w:history="1">
+          <w:hyperlink w:anchor="_Toc34582246" w:history="1">
             <w:r>
               <w:rPr>
                 <w:rStyle w:val="Hyperlink"/>
               </w:rPr>
-              <w:t>1.</w:t>
+              <w:t>1</w:t>
             </w:r>
             <w:r>
               <w:rPr>
                 <w:rFonts w:asciiTheme="minorHAnsi" w:eastAsiaTheme="minorEastAsia" w:hAnsiTheme="minorHAnsi"/>
                 <w:color w:val="auto"/>
                 <w:sz w:val="22"/>
-                <w:lang w:eastAsia="en-GB"/>
+                <w:lang w:val="en-GB" w:eastAsia="en-GB"/>
               </w:rPr>
               <w:tab/>
             </w:r>
@@ -1167,7 +1019,7 @@
               <w:rPr>
                 <w:webHidden/>
               </w:rPr>
-              <w:instrText xml:space="preserve"> PAGEREF _Toc34558164 \h </w:instrText>
+              <w:instrText xml:space="preserve"> PAGEREF _Toc34582246 \h </w:instrText>
             </w:r>
             <w:r>
               <w:rPr>
@@ -1201,22 +1053,22 @@
               <w:rFonts w:asciiTheme="minorHAnsi" w:eastAsiaTheme="minorEastAsia" w:hAnsiTheme="minorHAnsi"/>
               <w:color w:val="auto"/>
               <w:sz w:val="22"/>
-              <w:lang w:eastAsia="en-GB"/>
+              <w:lang w:val="en-GB" w:eastAsia="en-GB"/>
             </w:rPr>
           </w:pPr>
-          <w:hyperlink w:anchor="_Toc34558165" w:history="1">
+          <w:hyperlink w:anchor="_Toc34582247" w:history="1">
             <w:r>
               <w:rPr>
                 <w:rStyle w:val="Hyperlink"/>
               </w:rPr>
-              <w:t>2.</w:t>
+              <w:t>2</w:t>
             </w:r>
             <w:r>
               <w:rPr>
                 <w:rFonts w:asciiTheme="minorHAnsi" w:eastAsiaTheme="minorEastAsia" w:hAnsiTheme="minorHAnsi"/>
                 <w:color w:val="auto"/>
                 <w:sz w:val="22"/>
-                <w:lang w:eastAsia="en-GB"/>
+                <w:lang w:val="en-GB" w:eastAsia="en-GB"/>
               </w:rPr>
               <w:tab/>
             </w:r>
@@ -1242,7 +1094,7 @@
               <w:rPr>
                 <w:webHidden/>
               </w:rPr>
-              <w:instrText xml:space="preserve"> PAGEREF _Toc34558165 \h </w:instrText>
+              <w:instrText xml:space="preserve"> PAGEREF _Toc34582247 \h </w:instrText>
             </w:r>
             <w:r>
               <w:rPr>
@@ -1276,22 +1128,22 @@
               <w:rFonts w:asciiTheme="minorHAnsi" w:eastAsiaTheme="minorEastAsia" w:hAnsiTheme="minorHAnsi"/>
               <w:color w:val="auto"/>
               <w:sz w:val="22"/>
-              <w:lang w:eastAsia="en-GB"/>
+              <w:lang w:val="en-GB" w:eastAsia="en-GB"/>
             </w:rPr>
           </w:pPr>
-          <w:hyperlink w:anchor="_Toc34558166" w:history="1">
+          <w:hyperlink w:anchor="_Toc34582248" w:history="1">
             <w:r>
               <w:rPr>
                 <w:rStyle w:val="Hyperlink"/>
               </w:rPr>
-              <w:t>3.</w:t>
+              <w:t>3</w:t>
             </w:r>
             <w:r>
               <w:rPr>
                 <w:rFonts w:asciiTheme="minorHAnsi" w:eastAsiaTheme="minorEastAsia" w:hAnsiTheme="minorHAnsi"/>
                 <w:color w:val="auto"/>
                 <w:sz w:val="22"/>
-                <w:lang w:eastAsia="en-GB"/>
+                <w:lang w:val="en-GB" w:eastAsia="en-GB"/>
               </w:rPr>
               <w:tab/>
             </w:r>
@@ -1317,7 +1169,7 @@
               <w:rPr>
                 <w:webHidden/>
               </w:rPr>
-              <w:instrText xml:space="preserve"> PAGEREF _Toc34558166 \h </w:instrText>
+              <w:instrText xml:space="preserve"> PAGEREF _Toc34582248 \h </w:instrText>
             </w:r>
             <w:r>
               <w:rPr>
@@ -1351,22 +1203,22 @@
               <w:rFonts w:asciiTheme="minorHAnsi" w:eastAsiaTheme="minorEastAsia" w:hAnsiTheme="minorHAnsi"/>
               <w:color w:val="auto"/>
               <w:sz w:val="22"/>
-              <w:lang w:eastAsia="en-GB"/>
+              <w:lang w:val="en-GB" w:eastAsia="en-GB"/>
             </w:rPr>
           </w:pPr>
-          <w:hyperlink w:anchor="_Toc34558167" w:history="1">
+          <w:hyperlink w:anchor="_Toc34582249" w:history="1">
             <w:r>
               <w:rPr>
                 <w:rStyle w:val="Hyperlink"/>
               </w:rPr>
-              <w:t>4.</w:t>
+              <w:t>4</w:t>
             </w:r>
             <w:r>
               <w:rPr>
                 <w:rFonts w:asciiTheme="minorHAnsi" w:eastAsiaTheme="minorEastAsia" w:hAnsiTheme="minorHAnsi"/>
                 <w:color w:val="auto"/>
                 <w:sz w:val="22"/>
-                <w:lang w:eastAsia="en-GB"/>
+                <w:lang w:val="en-GB" w:eastAsia="en-GB"/>
               </w:rPr>
               <w:tab/>
             </w:r>
@@ -1392,7 +1244,7 @@
               <w:rPr>
                 <w:webHidden/>
               </w:rPr>
-              <w:instrText xml:space="preserve"> PAGEREF _Toc34558167 \h </w:instrText>
+              <w:instrText xml:space="preserve"> PAGEREF _Toc34582249 \h </w:instrText>
             </w:r>
             <w:r>
               <w:rPr>
@@ -1427,16 +1279,15 @@
               <w:color w:val="auto"/>
               <w:sz w:val="22"/>
               <w:szCs w:val="22"/>
-              <w:lang w:val="sr-Latn-RS" w:eastAsia="en-GB"/>
+              <w:lang w:val="en-GB" w:eastAsia="en-GB"/>
             </w:rPr>
           </w:pPr>
-          <w:hyperlink w:anchor="_Toc34558168" w:history="1">
+          <w:hyperlink w:anchor="_Toc34582250" w:history="1">
             <w:r>
               <w:rPr>
                 <w:rStyle w:val="Hyperlink"/>
-                <w:lang w:val="sr-Latn-RS"/>
-              </w:rPr>
-              <w:t>C.</w:t>
+              </w:rPr>
+              <w:t>C</w:t>
             </w:r>
             <w:r>
               <w:rPr>
@@ -1444,62 +1295,54 @@
                 <w:color w:val="auto"/>
                 <w:sz w:val="22"/>
                 <w:szCs w:val="22"/>
-                <w:lang w:val="sr-Latn-RS" w:eastAsia="en-GB"/>
+                <w:lang w:val="en-GB" w:eastAsia="en-GB"/>
               </w:rPr>
               <w:tab/>
             </w:r>
             <w:r>
               <w:rPr>
                 <w:rStyle w:val="Hyperlink"/>
-                <w:lang w:val="sr-Latn-RS"/>
               </w:rPr>
               <w:t>Nefunkcionalni zahtevi</w:t>
             </w:r>
             <w:r>
               <w:rPr>
                 <w:webHidden/>
-                <w:lang w:val="sr-Latn-RS"/>
               </w:rPr>
               <w:tab/>
             </w:r>
             <w:r>
               <w:rPr>
                 <w:webHidden/>
-                <w:lang w:val="sr-Latn-RS"/>
               </w:rPr>
               <w:fldChar w:fldCharType="begin"/>
             </w:r>
             <w:r>
               <w:rPr>
                 <w:webHidden/>
-                <w:lang w:val="sr-Latn-RS"/>
-              </w:rPr>
-              <w:instrText xml:space="preserve"> PAGEREF _Toc34558168 \h </w:instrText>
-            </w:r>
-            <w:r>
-              <w:rPr>
-                <w:webHidden/>
-                <w:lang w:val="sr-Latn-RS"/>
-              </w:rPr>
-            </w:r>
-            <w:r>
-              <w:rPr>
-                <w:webHidden/>
-                <w:lang w:val="sr-Latn-RS"/>
+              </w:rPr>
+              <w:instrText xml:space="preserve"> PAGEREF _Toc34582250 \h </w:instrText>
+            </w:r>
+            <w:r>
+              <w:rPr>
+                <w:webHidden/>
+              </w:rPr>
+            </w:r>
+            <w:r>
+              <w:rPr>
+                <w:webHidden/>
               </w:rPr>
               <w:fldChar w:fldCharType="separate"/>
             </w:r>
             <w:r>
               <w:rPr>
                 <w:webHidden/>
-                <w:lang w:val="sr-Latn-RS"/>
               </w:rPr>
               <w:t>4</w:t>
             </w:r>
             <w:r>
               <w:rPr>
                 <w:webHidden/>
-                <w:lang w:val="sr-Latn-RS"/>
               </w:rPr>
               <w:fldChar w:fldCharType="end"/>
             </w:r>
@@ -1513,16 +1356,15 @@
               <w:color w:val="auto"/>
               <w:sz w:val="22"/>
               <w:szCs w:val="22"/>
-              <w:lang w:val="sr-Latn-RS" w:eastAsia="en-GB"/>
+              <w:lang w:val="en-GB" w:eastAsia="en-GB"/>
             </w:rPr>
           </w:pPr>
-          <w:hyperlink w:anchor="_Toc34558169" w:history="1">
+          <w:hyperlink w:anchor="_Toc34582251" w:history="1">
             <w:r>
               <w:rPr>
                 <w:rStyle w:val="Hyperlink"/>
-                <w:lang w:val="sr-Latn-RS"/>
-              </w:rPr>
-              <w:t>D.</w:t>
+              </w:rPr>
+              <w:t>D</w:t>
             </w:r>
             <w:r>
               <w:rPr>
@@ -1530,62 +1372,54 @@
                 <w:color w:val="auto"/>
                 <w:sz w:val="22"/>
                 <w:szCs w:val="22"/>
-                <w:lang w:val="sr-Latn-RS" w:eastAsia="en-GB"/>
+                <w:lang w:val="en-GB" w:eastAsia="en-GB"/>
               </w:rPr>
               <w:tab/>
             </w:r>
             <w:r>
               <w:rPr>
                 <w:rStyle w:val="Hyperlink"/>
-                <w:lang w:val="sr-Latn-RS"/>
               </w:rPr>
               <w:t>Preduslovi</w:t>
             </w:r>
             <w:r>
               <w:rPr>
                 <w:webHidden/>
-                <w:lang w:val="sr-Latn-RS"/>
               </w:rPr>
               <w:tab/>
             </w:r>
             <w:r>
               <w:rPr>
                 <w:webHidden/>
-                <w:lang w:val="sr-Latn-RS"/>
               </w:rPr>
               <w:fldChar w:fldCharType="begin"/>
             </w:r>
             <w:r>
               <w:rPr>
                 <w:webHidden/>
-                <w:lang w:val="sr-Latn-RS"/>
-              </w:rPr>
-              <w:instrText xml:space="preserve"> PAGEREF _Toc34558169 \h </w:instrText>
-            </w:r>
-            <w:r>
-              <w:rPr>
-                <w:webHidden/>
-                <w:lang w:val="sr-Latn-RS"/>
-              </w:rPr>
-            </w:r>
-            <w:r>
-              <w:rPr>
-                <w:webHidden/>
-                <w:lang w:val="sr-Latn-RS"/>
+              </w:rPr>
+              <w:instrText xml:space="preserve"> PAGEREF _Toc34582251 \h </w:instrText>
+            </w:r>
+            <w:r>
+              <w:rPr>
+                <w:webHidden/>
+              </w:rPr>
+            </w:r>
+            <w:r>
+              <w:rPr>
+                <w:webHidden/>
               </w:rPr>
               <w:fldChar w:fldCharType="separate"/>
             </w:r>
             <w:r>
               <w:rPr>
                 <w:webHidden/>
-                <w:lang w:val="sr-Latn-RS"/>
               </w:rPr>
               <w:t>4</w:t>
             </w:r>
             <w:r>
               <w:rPr>
                 <w:webHidden/>
-                <w:lang w:val="sr-Latn-RS"/>
               </w:rPr>
               <w:fldChar w:fldCharType="end"/>
             </w:r>
@@ -1599,16 +1433,15 @@
               <w:color w:val="auto"/>
               <w:sz w:val="22"/>
               <w:szCs w:val="22"/>
-              <w:lang w:val="sr-Latn-RS" w:eastAsia="en-GB"/>
+              <w:lang w:val="en-GB" w:eastAsia="en-GB"/>
             </w:rPr>
           </w:pPr>
-          <w:hyperlink w:anchor="_Toc34558170" w:history="1">
+          <w:hyperlink w:anchor="_Toc34582252" w:history="1">
             <w:r>
               <w:rPr>
                 <w:rStyle w:val="Hyperlink"/>
-                <w:lang w:val="sr-Latn-RS"/>
-              </w:rPr>
-              <w:t>E.</w:t>
+              </w:rPr>
+              <w:t>E</w:t>
             </w:r>
             <w:r>
               <w:rPr>
@@ -1616,62 +1449,54 @@
                 <w:color w:val="auto"/>
                 <w:sz w:val="22"/>
                 <w:szCs w:val="22"/>
-                <w:lang w:val="sr-Latn-RS" w:eastAsia="en-GB"/>
+                <w:lang w:val="en-GB" w:eastAsia="en-GB"/>
               </w:rPr>
               <w:tab/>
             </w:r>
             <w:r>
               <w:rPr>
                 <w:rStyle w:val="Hyperlink"/>
-                <w:lang w:val="sr-Latn-RS"/>
               </w:rPr>
               <w:t>Posledice</w:t>
             </w:r>
             <w:r>
               <w:rPr>
                 <w:webHidden/>
-                <w:lang w:val="sr-Latn-RS"/>
               </w:rPr>
               <w:tab/>
             </w:r>
             <w:r>
               <w:rPr>
                 <w:webHidden/>
-                <w:lang w:val="sr-Latn-RS"/>
               </w:rPr>
               <w:fldChar w:fldCharType="begin"/>
             </w:r>
             <w:r>
               <w:rPr>
                 <w:webHidden/>
-                <w:lang w:val="sr-Latn-RS"/>
-              </w:rPr>
-              <w:instrText xml:space="preserve"> PAGEREF _Toc34558170 \h </w:instrText>
-            </w:r>
-            <w:r>
-              <w:rPr>
-                <w:webHidden/>
-                <w:lang w:val="sr-Latn-RS"/>
-              </w:rPr>
-            </w:r>
-            <w:r>
-              <w:rPr>
-                <w:webHidden/>
-                <w:lang w:val="sr-Latn-RS"/>
+              </w:rPr>
+              <w:instrText xml:space="preserve"> PAGEREF _Toc34582252 \h </w:instrText>
+            </w:r>
+            <w:r>
+              <w:rPr>
+                <w:webHidden/>
+              </w:rPr>
+            </w:r>
+            <w:r>
+              <w:rPr>
+                <w:webHidden/>
               </w:rPr>
               <w:fldChar w:fldCharType="separate"/>
             </w:r>
             <w:r>
               <w:rPr>
                 <w:webHidden/>
-                <w:lang w:val="sr-Latn-RS"/>
               </w:rPr>
               <w:t>4</w:t>
             </w:r>
             <w:r>
               <w:rPr>
                 <w:webHidden/>
-                <w:lang w:val="sr-Latn-RS"/>
               </w:rPr>
               <w:fldChar w:fldCharType="end"/>
             </w:r>
@@ -1684,11 +1509,10 @@
               <w:lang w:val="sr-Latn-RS"/>
             </w:rPr>
           </w:pPr>
-          <w:hyperlink w:anchor="_Toc34558171" w:history="1">
+          <w:hyperlink w:anchor="_Toc34582253" w:history="1">
             <w:r>
               <w:rPr>
                 <w:rStyle w:val="Hyperlink"/>
-                <w:lang w:val="sr-Latn-RS"/>
               </w:rPr>
               <w:t>IV</w:t>
             </w:r>
@@ -1698,62 +1522,54 @@
                 <w:color w:val="auto"/>
                 <w:sz w:val="22"/>
                 <w:szCs w:val="22"/>
-                <w:lang w:val="sr-Latn-RS" w:eastAsia="en-GB"/>
+                <w:lang w:val="en-GB" w:eastAsia="en-GB"/>
               </w:rPr>
               <w:tab/>
             </w:r>
             <w:r>
               <w:rPr>
                 <w:rStyle w:val="Hyperlink"/>
-                <w:lang w:val="sr-Latn-RS"/>
               </w:rPr>
               <w:t>Zapisnik revizija</w:t>
             </w:r>
             <w:r>
               <w:rPr>
                 <w:webHidden/>
-                <w:lang w:val="sr-Latn-RS"/>
               </w:rPr>
               <w:tab/>
             </w:r>
             <w:r>
               <w:rPr>
                 <w:webHidden/>
-                <w:lang w:val="sr-Latn-RS"/>
               </w:rPr>
               <w:fldChar w:fldCharType="begin"/>
             </w:r>
             <w:r>
               <w:rPr>
                 <w:webHidden/>
-                <w:lang w:val="sr-Latn-RS"/>
-              </w:rPr>
-              <w:instrText xml:space="preserve"> PAGEREF _Toc34558171 \h </w:instrText>
-            </w:r>
-            <w:r>
-              <w:rPr>
-                <w:webHidden/>
-                <w:lang w:val="sr-Latn-RS"/>
-              </w:rPr>
-            </w:r>
-            <w:r>
-              <w:rPr>
-                <w:webHidden/>
-                <w:lang w:val="sr-Latn-RS"/>
+              </w:rPr>
+              <w:instrText xml:space="preserve"> PAGEREF _Toc34582253 \h </w:instrText>
+            </w:r>
+            <w:r>
+              <w:rPr>
+                <w:webHidden/>
+              </w:rPr>
+            </w:r>
+            <w:r>
+              <w:rPr>
+                <w:webHidden/>
               </w:rPr>
               <w:fldChar w:fldCharType="separate"/>
             </w:r>
             <w:r>
               <w:rPr>
                 <w:webHidden/>
-                <w:lang w:val="sr-Latn-RS"/>
               </w:rPr>
               <w:t>5</w:t>
             </w:r>
             <w:r>
               <w:rPr>
                 <w:webHidden/>
-                <w:lang w:val="sr-Latn-RS"/>
               </w:rPr>
               <w:fldChar w:fldCharType="end"/>
             </w:r>
@@ -1789,7 +1605,7 @@
         <w:pStyle w:val="Heading1"/>
       </w:pPr>
       <w:bookmarkStart w:id="1" w:name="_Toc34304103"/>
-      <w:bookmarkStart w:id="2" w:name="_Toc34558156"/>
+      <w:bookmarkStart w:id="2" w:name="_Toc34582238"/>
       <w:r>
         <w:lastRenderedPageBreak/>
         <w:t>Uvod</w:t>
@@ -1802,7 +1618,7 @@
         <w:pStyle w:val="Heading2"/>
       </w:pPr>
       <w:bookmarkStart w:id="3" w:name="_Toc34304104"/>
-      <w:bookmarkStart w:id="4" w:name="_Toc34558157"/>
+      <w:bookmarkStart w:id="4" w:name="_Toc34582239"/>
       <w:r>
         <w:t>Rezime</w:t>
       </w:r>
@@ -1820,14 +1636,14 @@
         <w:rPr>
           <w:lang w:val="sr-Latn-RS"/>
         </w:rPr>
-        <w:t>Definisanje scenarija upotrebe za izračunavanje cene porudžbine, sa primerima odgovarajućih HTML stranica.</w:t>
+        <w:t>Definisanje scenarija upotrebe za izračunavanje cene porudžbine.</w:t>
       </w:r>
     </w:p>
     <w:p>
       <w:pPr>
         <w:pStyle w:val="Heading2"/>
       </w:pPr>
-      <w:bookmarkStart w:id="6" w:name="_Toc34558158"/>
+      <w:bookmarkStart w:id="6" w:name="_Toc34582240"/>
       <w:r>
         <w:t>Namena dokumenta i ciljne</w:t>
       </w:r>
@@ -1947,7 +1763,7 @@
         <w:pStyle w:val="Heading2"/>
       </w:pPr>
       <w:bookmarkStart w:id="7" w:name="_Toc34304106"/>
-      <w:bookmarkStart w:id="8" w:name="_Toc34558159"/>
+      <w:bookmarkStart w:id="8" w:name="_Toc34582241"/>
       <w:r>
         <w:t>Reference</w:t>
       </w:r>
@@ -1956,267 +1772,161 @@
     </w:p>
     <w:p>
       <w:pPr>
-        <w:pStyle w:val="NoSpacing"/>
-        <w:rPr>
-          <w:lang w:val="sr-Latn-RS"/>
-        </w:rPr>
-      </w:pPr>
-      <w:r>
-        <w:rPr>
-          <w:lang w:val="sr-Latn-RS"/>
-        </w:rPr>
+        <w:pStyle w:val="Bibliography"/>
+      </w:pPr>
+      <w:r>
         <w:t>Projektni</w:t>
       </w:r>
       <w:r>
         <w:rPr>
           <w:spacing w:val="-2"/>
-          <w:lang w:val="sr-Latn-RS"/>
         </w:rPr>
         <w:t xml:space="preserve"> </w:t>
       </w:r>
       <w:r>
-        <w:rPr>
-          <w:lang w:val="sr-Latn-RS"/>
-        </w:rPr>
         <w:t>zadatak</w:t>
       </w:r>
     </w:p>
     <w:p>
       <w:pPr>
-        <w:pStyle w:val="NoSpacing"/>
-        <w:rPr>
-          <w:lang w:val="sr-Latn-RS"/>
-        </w:rPr>
-      </w:pPr>
-      <w:r>
-        <w:rPr>
-          <w:lang w:val="sr-Latn-RS"/>
-        </w:rPr>
+        <w:pStyle w:val="Bibliography"/>
+      </w:pPr>
+      <w:r>
         <w:t>Uputstvo za pisanje specifikacije scenarija upotrebe</w:t>
       </w:r>
       <w:r>
         <w:rPr>
           <w:spacing w:val="-3"/>
-          <w:lang w:val="sr-Latn-RS"/>
         </w:rPr>
         <w:t xml:space="preserve"> </w:t>
       </w:r>
       <w:r>
-        <w:rPr>
-          <w:lang w:val="sr-Latn-RS"/>
-        </w:rPr>
         <w:t>funkcionalnosti</w:t>
       </w:r>
     </w:p>
     <w:p>
       <w:pPr>
-        <w:pStyle w:val="NoSpacing"/>
-        <w:rPr>
-          <w:lang w:val="sr-Latn-RS"/>
-        </w:rPr>
+        <w:pStyle w:val="Bibliography"/>
       </w:pPr>
       <w:proofErr w:type="spellStart"/>
       <w:r>
-        <w:rPr>
-          <w:lang w:val="sr-Latn-RS"/>
-        </w:rPr>
         <w:t>Guidelines</w:t>
       </w:r>
       <w:proofErr w:type="spellEnd"/>
       <w:r>
-        <w:rPr>
-          <w:lang w:val="sr-Latn-RS"/>
-        </w:rPr>
         <w:t xml:space="preserve"> – </w:t>
       </w:r>
       <w:proofErr w:type="spellStart"/>
       <w:r>
-        <w:rPr>
-          <w:lang w:val="sr-Latn-RS"/>
-        </w:rPr>
         <w:t>Use</w:t>
       </w:r>
       <w:proofErr w:type="spellEnd"/>
       <w:r>
-        <w:rPr>
-          <w:lang w:val="sr-Latn-RS"/>
-        </w:rPr>
         <w:t xml:space="preserve"> </w:t>
       </w:r>
       <w:proofErr w:type="spellStart"/>
       <w:r>
-        <w:rPr>
-          <w:lang w:val="sr-Latn-RS"/>
-        </w:rPr>
         <w:t>Case</w:t>
       </w:r>
       <w:proofErr w:type="spellEnd"/>
       <w:r>
-        <w:rPr>
-          <w:lang w:val="sr-Latn-RS"/>
-        </w:rPr>
         <w:t xml:space="preserve">, </w:t>
       </w:r>
       <w:proofErr w:type="spellStart"/>
       <w:r>
-        <w:rPr>
-          <w:lang w:val="sr-Latn-RS"/>
-        </w:rPr>
         <w:t>Rational</w:t>
       </w:r>
       <w:proofErr w:type="spellEnd"/>
       <w:r>
-        <w:rPr>
-          <w:lang w:val="sr-Latn-RS"/>
-        </w:rPr>
         <w:t xml:space="preserve"> </w:t>
       </w:r>
       <w:proofErr w:type="spellStart"/>
       <w:r>
-        <w:rPr>
-          <w:lang w:val="sr-Latn-RS"/>
-        </w:rPr>
         <w:t>Unified</w:t>
       </w:r>
       <w:proofErr w:type="spellEnd"/>
       <w:r>
-        <w:rPr>
-          <w:lang w:val="sr-Latn-RS"/>
-        </w:rPr>
         <w:t xml:space="preserve"> </w:t>
       </w:r>
       <w:proofErr w:type="spellStart"/>
       <w:r>
-        <w:rPr>
-          <w:lang w:val="sr-Latn-RS"/>
-        </w:rPr>
         <w:t>Process</w:t>
       </w:r>
       <w:proofErr w:type="spellEnd"/>
       <w:r>
         <w:rPr>
           <w:spacing w:val="1"/>
-          <w:lang w:val="sr-Latn-RS"/>
         </w:rPr>
         <w:t xml:space="preserve"> </w:t>
       </w:r>
       <w:r>
-        <w:rPr>
-          <w:lang w:val="sr-Latn-RS"/>
-        </w:rPr>
         <w:t>2000</w:t>
       </w:r>
     </w:p>
     <w:p>
       <w:pPr>
-        <w:pStyle w:val="NoSpacing"/>
-        <w:rPr>
-          <w:lang w:val="sr-Latn-RS"/>
-        </w:rPr>
+        <w:pStyle w:val="Bibliography"/>
       </w:pPr>
       <w:proofErr w:type="spellStart"/>
       <w:r>
-        <w:rPr>
-          <w:lang w:val="sr-Latn-RS"/>
-        </w:rPr>
         <w:t>Guidelines</w:t>
       </w:r>
       <w:proofErr w:type="spellEnd"/>
       <w:r>
-        <w:rPr>
-          <w:lang w:val="sr-Latn-RS"/>
-        </w:rPr>
         <w:t xml:space="preserve"> – </w:t>
       </w:r>
       <w:proofErr w:type="spellStart"/>
       <w:r>
-        <w:rPr>
-          <w:lang w:val="sr-Latn-RS"/>
-        </w:rPr>
         <w:t>Use</w:t>
       </w:r>
       <w:proofErr w:type="spellEnd"/>
       <w:r>
-        <w:rPr>
-          <w:lang w:val="sr-Latn-RS"/>
-        </w:rPr>
         <w:t xml:space="preserve"> </w:t>
       </w:r>
       <w:proofErr w:type="spellStart"/>
       <w:r>
-        <w:rPr>
-          <w:lang w:val="sr-Latn-RS"/>
-        </w:rPr>
         <w:t>Case</w:t>
       </w:r>
       <w:proofErr w:type="spellEnd"/>
       <w:r>
-        <w:rPr>
-          <w:lang w:val="sr-Latn-RS"/>
-        </w:rPr>
         <w:t xml:space="preserve"> </w:t>
       </w:r>
       <w:proofErr w:type="spellStart"/>
       <w:r>
-        <w:rPr>
-          <w:lang w:val="sr-Latn-RS"/>
-        </w:rPr>
         <w:t>Storyboard</w:t>
       </w:r>
       <w:proofErr w:type="spellEnd"/>
       <w:r>
-        <w:rPr>
-          <w:lang w:val="sr-Latn-RS"/>
-        </w:rPr>
         <w:t xml:space="preserve">, </w:t>
       </w:r>
       <w:proofErr w:type="spellStart"/>
       <w:r>
-        <w:rPr>
-          <w:lang w:val="sr-Latn-RS"/>
-        </w:rPr>
         <w:t>Rational</w:t>
       </w:r>
       <w:proofErr w:type="spellEnd"/>
       <w:r>
-        <w:rPr>
-          <w:lang w:val="sr-Latn-RS"/>
-        </w:rPr>
         <w:t xml:space="preserve"> </w:t>
       </w:r>
       <w:proofErr w:type="spellStart"/>
       <w:r>
-        <w:rPr>
-          <w:lang w:val="sr-Latn-RS"/>
-        </w:rPr>
         <w:t>Unified</w:t>
       </w:r>
       <w:proofErr w:type="spellEnd"/>
       <w:r>
-        <w:rPr>
-          <w:lang w:val="sr-Latn-RS"/>
-        </w:rPr>
         <w:t xml:space="preserve"> </w:t>
       </w:r>
       <w:proofErr w:type="spellStart"/>
       <w:r>
-        <w:rPr>
-          <w:lang w:val="sr-Latn-RS"/>
-        </w:rPr>
         <w:t>Process</w:t>
       </w:r>
       <w:proofErr w:type="spellEnd"/>
       <w:r>
         <w:rPr>
           <w:spacing w:val="-1"/>
-          <w:lang w:val="sr-Latn-RS"/>
         </w:rPr>
         <w:t xml:space="preserve"> </w:t>
       </w:r>
       <w:r>
-        <w:rPr>
-          <w:lang w:val="sr-Latn-RS"/>
-        </w:rPr>
         <w:t>2000</w:t>
       </w:r>
     </w:p>
@@ -2225,7 +1935,7 @@
         <w:pStyle w:val="Heading2"/>
       </w:pPr>
       <w:bookmarkStart w:id="9" w:name="_Toc34304107"/>
-      <w:bookmarkStart w:id="10" w:name="_Toc34558160"/>
+      <w:bookmarkStart w:id="10" w:name="_Toc34582242"/>
       <w:r>
         <w:t>Otvorena</w:t>
       </w:r>
@@ -2245,10 +1955,11 @@
       <w:tblPr>
         <w:tblStyle w:val="GridTable1Light"/>
         <w:tblW w:w="0" w:type="auto"/>
+        <w:tblInd w:w="108" w:type="dxa"/>
         <w:tblLook w:val="04A0" w:firstRow="1" w:lastRow="0" w:firstColumn="1" w:lastColumn="0" w:noHBand="0" w:noVBand="1"/>
       </w:tblPr>
       <w:tblGrid>
-        <w:gridCol w:w="4503"/>
+        <w:gridCol w:w="4395"/>
         <w:gridCol w:w="4562"/>
       </w:tblGrid>
       <w:tr>
@@ -2258,7 +1969,7 @@
         <w:tc>
           <w:tcPr>
             <w:cnfStyle w:val="001000000000" w:firstRow="0" w:lastRow="0" w:firstColumn="1" w:lastColumn="0" w:oddVBand="0" w:evenVBand="0" w:oddHBand="0" w:evenHBand="0" w:firstRowFirstColumn="0" w:firstRowLastColumn="0" w:lastRowFirstColumn="0" w:lastRowLastColumn="0"/>
-            <w:tcW w:w="4503" w:type="dxa"/>
+            <w:tcW w:w="4395" w:type="dxa"/>
             <w:vAlign w:val="center"/>
           </w:tcPr>
           <w:p>
@@ -2308,7 +2019,7 @@
         <w:tc>
           <w:tcPr>
             <w:cnfStyle w:val="001000000000" w:firstRow="0" w:lastRow="0" w:firstColumn="1" w:lastColumn="0" w:oddVBand="0" w:evenVBand="0" w:oddHBand="0" w:evenHBand="0" w:firstRowFirstColumn="0" w:firstRowLastColumn="0" w:lastRowFirstColumn="0" w:lastRowLastColumn="0"/>
-            <w:tcW w:w="4503" w:type="dxa"/>
+            <w:tcW w:w="4395" w:type="dxa"/>
           </w:tcPr>
           <w:p>
             <w:pPr>
@@ -2349,7 +2060,7 @@
         <w:tc>
           <w:tcPr>
             <w:cnfStyle w:val="001000000000" w:firstRow="0" w:lastRow="0" w:firstColumn="1" w:lastColumn="0" w:oddVBand="0" w:evenVBand="0" w:oddHBand="0" w:evenHBand="0" w:firstRowFirstColumn="0" w:firstRowLastColumn="0" w:lastRowFirstColumn="0" w:lastRowLastColumn="0"/>
-            <w:tcW w:w="4503" w:type="dxa"/>
+            <w:tcW w:w="4395" w:type="dxa"/>
           </w:tcPr>
           <w:p>
             <w:pPr>
@@ -2401,7 +2112,7 @@
       </w:pPr>
       <w:bookmarkStart w:id="11" w:name="_bookmark5"/>
       <w:bookmarkStart w:id="12" w:name="_Toc34304108"/>
-      <w:bookmarkStart w:id="13" w:name="_Toc34558161"/>
+      <w:bookmarkStart w:id="13" w:name="_Toc34582243"/>
       <w:bookmarkEnd w:id="11"/>
       <w:r>
         <w:lastRenderedPageBreak/>
@@ -2419,7 +2130,7 @@
       </w:pPr>
       <w:bookmarkStart w:id="14" w:name="_bookmark6"/>
       <w:bookmarkStart w:id="15" w:name="_Toc34304109"/>
-      <w:bookmarkStart w:id="16" w:name="_Toc34558162"/>
+      <w:bookmarkStart w:id="16" w:name="_Toc34582244"/>
       <w:bookmarkEnd w:id="14"/>
       <w:r>
         <w:t>Kratak opis</w:t>
@@ -2482,7 +2193,7 @@
       </w:pPr>
       <w:bookmarkStart w:id="17" w:name="_bookmark7"/>
       <w:bookmarkStart w:id="18" w:name="_Toc34304110"/>
-      <w:bookmarkStart w:id="19" w:name="_Toc34558163"/>
+      <w:bookmarkStart w:id="19" w:name="_Toc34582245"/>
       <w:bookmarkEnd w:id="17"/>
       <w:r>
         <w:t>Tok</w:t>
@@ -2508,41 +2219,23 @@
     <w:p>
       <w:pPr>
         <w:pStyle w:val="Heading3"/>
-        <w:rPr>
-          <w:lang w:val="sr-Latn-RS"/>
-        </w:rPr>
       </w:pPr>
       <w:bookmarkStart w:id="20" w:name="_bookmark8"/>
-      <w:bookmarkStart w:id="21" w:name="_Toc34558164"/>
+      <w:bookmarkStart w:id="21" w:name="_Toc34582246"/>
       <w:bookmarkEnd w:id="20"/>
       <w:r>
-        <w:rPr>
-          <w:lang w:val="sr-Latn-RS"/>
-        </w:rPr>
         <w:t xml:space="preserve">Mušterija </w:t>
       </w:r>
       <w:r>
-        <w:rPr>
-          <w:lang w:val="sr-Latn-RS"/>
-        </w:rPr>
         <w:t>ima bar jednu</w:t>
       </w:r>
       <w:r>
-        <w:rPr>
-          <w:lang w:val="sr-Latn-RS"/>
-        </w:rPr>
         <w:t xml:space="preserve"> stvar u korp</w:t>
       </w:r>
       <w:r>
-        <w:rPr>
-          <w:lang w:val="sr-Latn-RS"/>
-        </w:rPr>
         <w:t>i nakon prijavljivanja ili ubacuje prvu stvar</w:t>
       </w:r>
       <w:r>
-        <w:rPr>
-          <w:lang w:val="sr-Latn-RS"/>
-        </w:rPr>
         <w:t xml:space="preserve"> i ostvaruje pravo na popust</w:t>
       </w:r>
       <w:bookmarkEnd w:id="21"/>
@@ -2613,15 +2306,9 @@
     <w:p>
       <w:pPr>
         <w:pStyle w:val="Heading3"/>
-        <w:rPr>
-          <w:lang w:val="sr-Latn-RS"/>
-        </w:rPr>
-      </w:pPr>
-      <w:bookmarkStart w:id="22" w:name="_Toc34558165"/>
-      <w:r>
-        <w:rPr>
-          <w:lang w:val="sr-Latn-RS"/>
-        </w:rPr>
+      </w:pPr>
+      <w:bookmarkStart w:id="22" w:name="_Toc34582247"/>
+      <w:r>
         <w:t>Mušterija dodaje još stavki u korpu</w:t>
       </w:r>
       <w:bookmarkEnd w:id="22"/>
@@ -2660,17 +2347,11 @@
     <w:p>
       <w:pPr>
         <w:pStyle w:val="Heading3"/>
-        <w:rPr>
-          <w:lang w:val="sr-Latn-RS"/>
-        </w:rPr>
       </w:pPr>
       <w:bookmarkStart w:id="23" w:name="_bookmark9"/>
-      <w:bookmarkStart w:id="24" w:name="_Toc34558166"/>
+      <w:bookmarkStart w:id="24" w:name="_Toc34582248"/>
       <w:bookmarkEnd w:id="23"/>
       <w:r>
-        <w:rPr>
-          <w:lang w:val="sr-Latn-RS"/>
-        </w:rPr>
         <w:t>Mušterija menja količinu stavki već dodatih u korpu</w:t>
       </w:r>
       <w:bookmarkEnd w:id="24"/>
@@ -2699,23 +2380,16 @@
     <w:p>
       <w:pPr>
         <w:pStyle w:val="Heading3"/>
-        <w:rPr>
-          <w:lang w:val="sr-Latn-RS"/>
-        </w:rPr>
       </w:pPr>
       <w:r>
         <w:rPr>
           <w:spacing w:val="-50"/>
           <w:w w:val="99"/>
-          <w:lang w:val="sr-Latn-RS"/>
         </w:rPr>
         <w:t xml:space="preserve"> </w:t>
       </w:r>
-      <w:bookmarkStart w:id="26" w:name="_Toc34558167"/>
-      <w:r>
-        <w:rPr>
-          <w:lang w:val="sr-Latn-RS"/>
-        </w:rPr>
+      <w:bookmarkStart w:id="26" w:name="_Toc34582249"/>
+      <w:r>
         <w:t>Mušterija uklanja stavke iz korpe</w:t>
       </w:r>
       <w:bookmarkEnd w:id="26"/>
@@ -2740,7 +2414,7 @@
         <w:pStyle w:val="Heading2"/>
       </w:pPr>
       <w:bookmarkStart w:id="28" w:name="_bookmark13"/>
-      <w:bookmarkStart w:id="29" w:name="_Toc34558168"/>
+      <w:bookmarkStart w:id="29" w:name="_Toc34582250"/>
       <w:bookmarkEnd w:id="28"/>
       <w:r>
         <w:t xml:space="preserve">Nefunkcionalni </w:t>
@@ -2769,7 +2443,7 @@
         <w:pStyle w:val="Heading2"/>
       </w:pPr>
       <w:bookmarkStart w:id="30" w:name="_bookmark14"/>
-      <w:bookmarkStart w:id="31" w:name="_Toc34558169"/>
+      <w:bookmarkStart w:id="31" w:name="_Toc34582251"/>
       <w:bookmarkEnd w:id="30"/>
       <w:r>
         <w:t>Preduslovi</w:t>
@@ -2822,7 +2496,7 @@
       <w:pPr>
         <w:pStyle w:val="Heading2"/>
       </w:pPr>
-      <w:bookmarkStart w:id="32" w:name="_Toc34558170"/>
+      <w:bookmarkStart w:id="32" w:name="_Toc34582252"/>
       <w:r>
         <w:t>Posledice</w:t>
       </w:r>
@@ -2846,7 +2520,7 @@
         <w:pStyle w:val="Heading1"/>
       </w:pPr>
       <w:bookmarkStart w:id="33" w:name="_Toc33475956"/>
-      <w:bookmarkStart w:id="34" w:name="_Toc34558171"/>
+      <w:bookmarkStart w:id="34" w:name="_Toc34582253"/>
       <w:r>
         <w:lastRenderedPageBreak/>
         <w:t>Zapisnik revizija</w:t>
@@ -2871,10 +2545,11 @@
       <w:tblPr>
         <w:tblStyle w:val="GridTable1Light"/>
         <w:tblW w:w="0" w:type="auto"/>
+        <w:tblInd w:w="108" w:type="dxa"/>
         <w:tblLook w:val="04A0" w:firstRow="1" w:lastRow="0" w:firstColumn="1" w:lastColumn="0" w:noHBand="0" w:noVBand="1"/>
       </w:tblPr>
       <w:tblGrid>
-        <w:gridCol w:w="1696"/>
+        <w:gridCol w:w="1588"/>
         <w:gridCol w:w="7369"/>
       </w:tblGrid>
       <w:tr>
@@ -2884,7 +2559,7 @@
         <w:tc>
           <w:tcPr>
             <w:cnfStyle w:val="001000000000" w:firstRow="0" w:lastRow="0" w:firstColumn="1" w:lastColumn="0" w:oddVBand="0" w:evenVBand="0" w:oddHBand="0" w:evenHBand="0" w:firstRowFirstColumn="0" w:firstRowLastColumn="0" w:lastRowFirstColumn="0" w:lastRowLastColumn="0"/>
-            <w:tcW w:w="1696" w:type="dxa"/>
+            <w:tcW w:w="1588" w:type="dxa"/>
             <w:vAlign w:val="center"/>
           </w:tcPr>
           <w:p>
@@ -2934,7 +2609,7 @@
         <w:tc>
           <w:tcPr>
             <w:cnfStyle w:val="001000000000" w:firstRow="0" w:lastRow="0" w:firstColumn="1" w:lastColumn="0" w:oddVBand="0" w:evenVBand="0" w:oddHBand="0" w:evenHBand="0" w:firstRowFirstColumn="0" w:firstRowLastColumn="0" w:lastRowFirstColumn="0" w:lastRowLastColumn="0"/>
-            <w:tcW w:w="1696" w:type="dxa"/>
+            <w:tcW w:w="1588" w:type="dxa"/>
             <w:vAlign w:val="center"/>
           </w:tcPr>
           <w:p>
@@ -3024,7 +2699,7 @@
         <w:tc>
           <w:tcPr>
             <w:cnfStyle w:val="001000000000" w:firstRow="0" w:lastRow="0" w:firstColumn="1" w:lastColumn="0" w:oddVBand="0" w:evenVBand="0" w:oddHBand="0" w:evenHBand="0" w:firstRowFirstColumn="0" w:firstRowLastColumn="0" w:lastRowFirstColumn="0" w:lastRowLastColumn="0"/>
-            <w:tcW w:w="1696" w:type="dxa"/>
+            <w:tcW w:w="1588" w:type="dxa"/>
             <w:vAlign w:val="center"/>
           </w:tcPr>
           <w:p>
@@ -3161,7 +2836,7 @@
   <w:abstractNum w:abstractNumId="0" w15:restartNumberingAfterBreak="0">
     <w:nsid w:val="FFFFFF89"/>
     <w:multiLevelType w:val="singleLevel"/>
-    <w:tmpl w:val="08090005"/>
+    <w:tmpl w:val="3F9E23BC"/>
     <w:lvl w:ilvl="0">
       <w:start w:val="1"/>
       <w:numFmt w:val="bullet"/>
@@ -3177,9 +2852,99 @@
     </w:lvl>
   </w:abstractNum>
   <w:abstractNum w:abstractNumId="1" w15:restartNumberingAfterBreak="0">
+    <w:nsid w:val="07772343"/>
+    <w:multiLevelType w:val="hybridMultilevel"/>
+    <w:tmpl w:val="29A62BF4"/>
+    <w:lvl w:ilvl="0" w:tplc="BEFEC8BE">
+      <w:start w:val="1"/>
+      <w:numFmt w:val="decimal"/>
+      <w:pStyle w:val="Bibliography"/>
+      <w:lvlText w:val="[%1]"/>
+      <w:lvlJc w:val="left"/>
+      <w:pPr>
+        <w:ind w:left="170" w:hanging="170"/>
+      </w:pPr>
+      <w:rPr>
+        <w:rFonts w:hint="default"/>
+      </w:rPr>
+    </w:lvl>
+    <w:lvl w:ilvl="1" w:tplc="08090019" w:tentative="1">
+      <w:start w:val="1"/>
+      <w:numFmt w:val="lowerLetter"/>
+      <w:lvlText w:val="%2."/>
+      <w:lvlJc w:val="left"/>
+      <w:pPr>
+        <w:ind w:left="1724" w:hanging="360"/>
+      </w:pPr>
+    </w:lvl>
+    <w:lvl w:ilvl="2" w:tplc="0809001B" w:tentative="1">
+      <w:start w:val="1"/>
+      <w:numFmt w:val="lowerRoman"/>
+      <w:lvlText w:val="%3."/>
+      <w:lvlJc w:val="right"/>
+      <w:pPr>
+        <w:ind w:left="2444" w:hanging="180"/>
+      </w:pPr>
+    </w:lvl>
+    <w:lvl w:ilvl="3" w:tplc="0809000F" w:tentative="1">
+      <w:start w:val="1"/>
+      <w:numFmt w:val="decimal"/>
+      <w:lvlText w:val="%4."/>
+      <w:lvlJc w:val="left"/>
+      <w:pPr>
+        <w:ind w:left="3164" w:hanging="360"/>
+      </w:pPr>
+    </w:lvl>
+    <w:lvl w:ilvl="4" w:tplc="08090019" w:tentative="1">
+      <w:start w:val="1"/>
+      <w:numFmt w:val="lowerLetter"/>
+      <w:lvlText w:val="%5."/>
+      <w:lvlJc w:val="left"/>
+      <w:pPr>
+        <w:ind w:left="3884" w:hanging="360"/>
+      </w:pPr>
+    </w:lvl>
+    <w:lvl w:ilvl="5" w:tplc="0809001B" w:tentative="1">
+      <w:start w:val="1"/>
+      <w:numFmt w:val="lowerRoman"/>
+      <w:lvlText w:val="%6."/>
+      <w:lvlJc w:val="right"/>
+      <w:pPr>
+        <w:ind w:left="4604" w:hanging="180"/>
+      </w:pPr>
+    </w:lvl>
+    <w:lvl w:ilvl="6" w:tplc="0809000F" w:tentative="1">
+      <w:start w:val="1"/>
+      <w:numFmt w:val="decimal"/>
+      <w:lvlText w:val="%7."/>
+      <w:lvlJc w:val="left"/>
+      <w:pPr>
+        <w:ind w:left="5324" w:hanging="360"/>
+      </w:pPr>
+    </w:lvl>
+    <w:lvl w:ilvl="7" w:tplc="08090019" w:tentative="1">
+      <w:start w:val="1"/>
+      <w:numFmt w:val="lowerLetter"/>
+      <w:lvlText w:val="%8."/>
+      <w:lvlJc w:val="left"/>
+      <w:pPr>
+        <w:ind w:left="6044" w:hanging="360"/>
+      </w:pPr>
+    </w:lvl>
+    <w:lvl w:ilvl="8" w:tplc="0809001B" w:tentative="1">
+      <w:start w:val="1"/>
+      <w:numFmt w:val="lowerRoman"/>
+      <w:lvlText w:val="%9."/>
+      <w:lvlJc w:val="right"/>
+      <w:pPr>
+        <w:ind w:left="6764" w:hanging="180"/>
+      </w:pPr>
+    </w:lvl>
+  </w:abstractNum>
+  <w:abstractNum w:abstractNumId="2" w15:restartNumberingAfterBreak="0">
     <w:nsid w:val="0A6A248B"/>
     <w:multiLevelType w:val="multilevel"/>
-    <w:tmpl w:val="099CF05C"/>
+    <w:tmpl w:val="6FF21C62"/>
     <w:lvl w:ilvl="0">
       <w:start w:val="1"/>
       <w:numFmt w:val="upperRoman"/>
@@ -3200,7 +2965,7 @@
       <w:start w:val="1"/>
       <w:numFmt w:val="upperLetter"/>
       <w:pStyle w:val="Heading2"/>
-      <w:lvlText w:val="%2."/>
+      <w:lvlText w:val="%2"/>
       <w:lvlJc w:val="left"/>
       <w:pPr>
         <w:tabs>
@@ -3216,11 +2981,11 @@
       <w:start w:val="1"/>
       <w:numFmt w:val="decimal"/>
       <w:pStyle w:val="Heading3"/>
-      <w:lvlText w:val="%3."/>
+      <w:lvlText w:val="%3"/>
       <w:lvlJc w:val="left"/>
       <w:pPr>
         <w:tabs>
-          <w:tab w:val="num" w:pos="340"/>
+          <w:tab w:val="num" w:pos="454"/>
         </w:tabs>
         <w:ind w:left="0" w:firstLine="0"/>
       </w:pPr>
@@ -3230,22 +2995,46 @@
     </w:lvl>
     <w:lvl w:ilvl="3">
       <w:start w:val="1"/>
-      <w:numFmt w:val="lowerLetter"/>
+      <w:numFmt w:val="decimal"/>
       <w:pStyle w:val="Heading4"/>
-      <w:lvlText w:val="%4)"/>
+      <w:suff w:val="space"/>
+      <w:lvlText w:val="%3.%4"/>
       <w:lvlJc w:val="left"/>
       <w:pPr>
         <w:ind w:left="0" w:firstLine="0"/>
       </w:pPr>
       <w:rPr>
         <w:rFonts w:hint="default"/>
+        <w:b w:val="0"/>
+        <w:bCs w:val="0"/>
+        <w:i w:val="0"/>
+        <w:iCs w:val="0"/>
+        <w:caps w:val="0"/>
+        <w:smallCaps w:val="0"/>
+        <w:strike w:val="0"/>
+        <w:dstrike w:val="0"/>
+        <w:outline w:val="0"/>
+        <w:shadow w:val="0"/>
+        <w:emboss w:val="0"/>
+        <w:imprint w:val="0"/>
+        <w:noProof w:val="0"/>
+        <w:vanish w:val="0"/>
+        <w:spacing w:val="0"/>
+        <w:kern w:val="0"/>
+        <w:position w:val="0"/>
+        <w:u w:val="none"/>
+        <w:effect w:val="none"/>
+        <w:vertAlign w:val="baseline"/>
+        <w:em w:val="none"/>
+        <w:specVanish w:val="0"/>
       </w:rPr>
     </w:lvl>
     <w:lvl w:ilvl="4">
       <w:start w:val="1"/>
       <w:numFmt w:val="decimal"/>
       <w:pStyle w:val="Heading5"/>
-      <w:lvlText w:val="(%5)"/>
+      <w:suff w:val="space"/>
+      <w:lvlText w:val="%3.%4.%5"/>
       <w:lvlJc w:val="left"/>
       <w:pPr>
         <w:ind w:left="0" w:firstLine="0"/>
@@ -3256,9 +3045,10 @@
     </w:lvl>
     <w:lvl w:ilvl="5">
       <w:start w:val="1"/>
-      <w:numFmt w:val="lowerLetter"/>
+      <w:numFmt w:val="decimal"/>
       <w:pStyle w:val="Heading6"/>
-      <w:lvlText w:val="(%6)"/>
+      <w:suff w:val="space"/>
+      <w:lvlText w:val="%3.%4.%5.%6"/>
       <w:lvlJc w:val="left"/>
       <w:pPr>
         <w:ind w:left="0" w:firstLine="0"/>
@@ -3269,9 +3059,10 @@
     </w:lvl>
     <w:lvl w:ilvl="6">
       <w:start w:val="1"/>
-      <w:numFmt w:val="lowerRoman"/>
+      <w:numFmt w:val="decimal"/>
       <w:pStyle w:val="Heading7"/>
-      <w:lvlText w:val="(%7)"/>
+      <w:suff w:val="space"/>
+      <w:lvlText w:val="%3.%4.%5.%6.%7"/>
       <w:lvlJc w:val="left"/>
       <w:pPr>
         <w:ind w:left="0" w:firstLine="0"/>
@@ -3282,9 +3073,10 @@
     </w:lvl>
     <w:lvl w:ilvl="7">
       <w:start w:val="1"/>
-      <w:numFmt w:val="lowerLetter"/>
+      <w:numFmt w:val="decimal"/>
       <w:pStyle w:val="Heading8"/>
-      <w:lvlText w:val="(%8)"/>
+      <w:suff w:val="space"/>
+      <w:lvlText w:val="%3.%4.%5.%6.%7.%8"/>
       <w:lvlJc w:val="left"/>
       <w:pPr>
         <w:ind w:left="0" w:firstLine="0"/>
@@ -3295,9 +3087,10 @@
     </w:lvl>
     <w:lvl w:ilvl="8">
       <w:start w:val="1"/>
-      <w:numFmt w:val="lowerRoman"/>
+      <w:numFmt w:val="decimal"/>
       <w:pStyle w:val="Heading9"/>
-      <w:lvlText w:val="(%9)"/>
+      <w:suff w:val="space"/>
+      <w:lvlText w:val="%3.%4.%5.%6.%7.%8.%9"/>
       <w:lvlJc w:val="left"/>
       <w:pPr>
         <w:ind w:left="0" w:firstLine="0"/>
@@ -3307,10 +3100,10 @@
       </w:rPr>
     </w:lvl>
   </w:abstractNum>
-  <w:abstractNum w:abstractNumId="2" w15:restartNumberingAfterBreak="0">
+  <w:abstractNum w:abstractNumId="3" w15:restartNumberingAfterBreak="0">
     <w:nsid w:val="644D2344"/>
     <w:multiLevelType w:val="hybridMultilevel"/>
-    <w:tmpl w:val="C0B8C2B8"/>
+    <w:tmpl w:val="16F2B4EA"/>
     <w:lvl w:ilvl="0" w:tplc="6F4C3DC2">
       <w:start w:val="1"/>
       <w:numFmt w:val="bullet"/>
@@ -3421,14 +3214,13 @@
       </w:rPr>
     </w:lvl>
   </w:abstractNum>
-  <w:abstractNum w:abstractNumId="3" w15:restartNumberingAfterBreak="0">
+  <w:abstractNum w:abstractNumId="4" w15:restartNumberingAfterBreak="0">
     <w:nsid w:val="6E417B2C"/>
     <w:multiLevelType w:val="hybridMultilevel"/>
     <w:tmpl w:val="C46E3254"/>
     <w:lvl w:ilvl="0" w:tplc="35568D06">
       <w:start w:val="1"/>
       <w:numFmt w:val="decimal"/>
-      <w:pStyle w:val="NoSpacing"/>
       <w:lvlText w:val="[%1]"/>
       <w:lvlJc w:val="left"/>
       <w:pPr>
@@ -3512,16 +3304,124 @@
     </w:lvl>
   </w:abstractNum>
   <w:num w:numId="1">
-    <w:abstractNumId w:val="1"/>
+    <w:abstractNumId w:val="2"/>
   </w:num>
   <w:num w:numId="2">
-    <w:abstractNumId w:val="2"/>
+    <w:abstractNumId w:val="3"/>
   </w:num>
   <w:num w:numId="3">
     <w:abstractNumId w:val="0"/>
   </w:num>
   <w:num w:numId="4">
+    <w:abstractNumId w:val="4"/>
+  </w:num>
+  <w:num w:numId="5">
+    <w:abstractNumId w:val="2"/>
+  </w:num>
+  <w:num w:numId="6">
+    <w:abstractNumId w:val="2"/>
+  </w:num>
+  <w:num w:numId="7">
+    <w:abstractNumId w:val="2"/>
+  </w:num>
+  <w:num w:numId="8">
+    <w:abstractNumId w:val="2"/>
+  </w:num>
+  <w:num w:numId="9">
+    <w:abstractNumId w:val="2"/>
+  </w:num>
+  <w:num w:numId="10">
+    <w:abstractNumId w:val="2"/>
+  </w:num>
+  <w:num w:numId="11">
+    <w:abstractNumId w:val="2"/>
+  </w:num>
+  <w:num w:numId="12">
+    <w:abstractNumId w:val="2"/>
+  </w:num>
+  <w:num w:numId="13">
     <w:abstractNumId w:val="3"/>
+  </w:num>
+  <w:num w:numId="14">
+    <w:abstractNumId w:val="0"/>
+  </w:num>
+  <w:num w:numId="15">
+    <w:abstractNumId w:val="2"/>
+  </w:num>
+  <w:num w:numId="16">
+    <w:abstractNumId w:val="2"/>
+  </w:num>
+  <w:num w:numId="17">
+    <w:abstractNumId w:val="2"/>
+  </w:num>
+  <w:num w:numId="18">
+    <w:abstractNumId w:val="2"/>
+  </w:num>
+  <w:num w:numId="19">
+    <w:abstractNumId w:val="2"/>
+  </w:num>
+  <w:num w:numId="20">
+    <w:abstractNumId w:val="2"/>
+  </w:num>
+  <w:num w:numId="21">
+    <w:abstractNumId w:val="2"/>
+  </w:num>
+  <w:num w:numId="22">
+    <w:abstractNumId w:val="2"/>
+  </w:num>
+  <w:num w:numId="23">
+    <w:abstractNumId w:val="3"/>
+  </w:num>
+  <w:num w:numId="24">
+    <w:abstractNumId w:val="1"/>
+  </w:num>
+  <w:num w:numId="25">
+    <w:abstractNumId w:val="2"/>
+  </w:num>
+  <w:num w:numId="26">
+    <w:abstractNumId w:val="2"/>
+  </w:num>
+  <w:num w:numId="27">
+    <w:abstractNumId w:val="2"/>
+  </w:num>
+  <w:num w:numId="28">
+    <w:abstractNumId w:val="2"/>
+  </w:num>
+  <w:num w:numId="29">
+    <w:abstractNumId w:val="2"/>
+  </w:num>
+  <w:num w:numId="30">
+    <w:abstractNumId w:val="2"/>
+  </w:num>
+  <w:num w:numId="31">
+    <w:abstractNumId w:val="2"/>
+  </w:num>
+  <w:num w:numId="32">
+    <w:abstractNumId w:val="2"/>
+  </w:num>
+  <w:num w:numId="33">
+    <w:abstractNumId w:val="3"/>
+  </w:num>
+  <w:num w:numId="34">
+    <w:abstractNumId w:val="1"/>
+  </w:num>
+  <w:num w:numId="35">
+    <w:abstractNumId w:val="2"/>
+  </w:num>
+  <w:num w:numId="36">
+    <w:abstractNumId w:val="2"/>
+  </w:num>
+  <w:num w:numId="37">
+    <w:abstractNumId w:val="2"/>
+  </w:num>
+  <w:num w:numId="38">
+    <w:abstractNumId w:val="2"/>
+  </w:num>
+  <w:num w:numId="39">
+    <w:abstractNumId w:val="3"/>
+  </w:num>
+  <w:num w:numId="40">
+    <w:abstractNumId w:val="1"/>
   </w:num>
   <w:numIdMacAtCleanup w:val="4"/>
 </w:numbering>
@@ -3541,6 +3441,7 @@
     <w:pPrDefault>
       <w:pPr>
         <w:spacing w:after="200" w:line="276" w:lineRule="auto"/>
+        <w:jc w:val="both"/>
       </w:pPr>
     </w:pPrDefault>
   </w:docDefaults>
@@ -3549,12 +3450,12 @@
     <w:lsdException w:name="heading 1" w:uiPriority="9" w:qFormat="1"/>
     <w:lsdException w:name="heading 2" w:semiHidden="1" w:uiPriority="9" w:unhideWhenUsed="1" w:qFormat="1"/>
     <w:lsdException w:name="heading 3" w:semiHidden="1" w:uiPriority="9" w:unhideWhenUsed="1" w:qFormat="1"/>
-    <w:lsdException w:name="heading 4" w:semiHidden="1" w:uiPriority="9" w:unhideWhenUsed="1"/>
-    <w:lsdException w:name="heading 5" w:semiHidden="1" w:uiPriority="9" w:unhideWhenUsed="1" w:qFormat="1"/>
-    <w:lsdException w:name="heading 6" w:semiHidden="1" w:uiPriority="9" w:unhideWhenUsed="1" w:qFormat="1"/>
-    <w:lsdException w:name="heading 7" w:semiHidden="1" w:uiPriority="9" w:unhideWhenUsed="1" w:qFormat="1"/>
-    <w:lsdException w:name="heading 8" w:semiHidden="1" w:uiPriority="9" w:unhideWhenUsed="1" w:qFormat="1"/>
-    <w:lsdException w:name="heading 9" w:semiHidden="1" w:uiPriority="9" w:unhideWhenUsed="1" w:qFormat="1"/>
+    <w:lsdException w:name="heading 4" w:semiHidden="1" w:uiPriority="9" w:unhideWhenUsed="1" w:qFormat="1"/>
+    <w:lsdException w:name="heading 5" w:semiHidden="1" w:uiPriority="9" w:unhideWhenUsed="1"/>
+    <w:lsdException w:name="heading 6" w:semiHidden="1" w:uiPriority="9" w:unhideWhenUsed="1"/>
+    <w:lsdException w:name="heading 7" w:semiHidden="1" w:uiPriority="9" w:unhideWhenUsed="1"/>
+    <w:lsdException w:name="heading 8" w:semiHidden="1" w:uiPriority="9" w:unhideWhenUsed="1"/>
+    <w:lsdException w:name="heading 9" w:semiHidden="1" w:uiPriority="9" w:unhideWhenUsed="1"/>
     <w:lsdException w:name="index 1" w:semiHidden="1" w:unhideWhenUsed="1"/>
     <w:lsdException w:name="index 2" w:semiHidden="1" w:unhideWhenUsed="1"/>
     <w:lsdException w:name="index 3" w:semiHidden="1" w:unhideWhenUsed="1"/>
@@ -3576,10 +3477,10 @@
     <w:lsdException w:name="Normal Indent" w:semiHidden="1" w:unhideWhenUsed="1"/>
     <w:lsdException w:name="footnote text" w:semiHidden="1" w:unhideWhenUsed="1"/>
     <w:lsdException w:name="annotation text" w:semiHidden="1" w:unhideWhenUsed="1"/>
-    <w:lsdException w:name="header" w:semiHidden="1" w:unhideWhenUsed="1" w:qFormat="1"/>
+    <w:lsdException w:name="header" w:semiHidden="1" w:unhideWhenUsed="1"/>
     <w:lsdException w:name="footer" w:semiHidden="1" w:unhideWhenUsed="1"/>
     <w:lsdException w:name="index heading" w:semiHidden="1" w:unhideWhenUsed="1"/>
-    <w:lsdException w:name="caption" w:semiHidden="1" w:uiPriority="35" w:unhideWhenUsed="1" w:qFormat="1"/>
+    <w:lsdException w:name="caption" w:semiHidden="1" w:uiPriority="34" w:unhideWhenUsed="1" w:qFormat="1"/>
     <w:lsdException w:name="table of figures" w:semiHidden="1" w:unhideWhenUsed="1"/>
     <w:lsdException w:name="envelope address" w:semiHidden="1" w:unhideWhenUsed="1"/>
     <w:lsdException w:name="envelope return" w:semiHidden="1" w:unhideWhenUsed="1"/>
@@ -3593,7 +3494,7 @@
     <w:lsdException w:name="macro" w:semiHidden="1" w:unhideWhenUsed="1"/>
     <w:lsdException w:name="toa heading" w:semiHidden="1" w:unhideWhenUsed="1"/>
     <w:lsdException w:name="List" w:semiHidden="1" w:unhideWhenUsed="1"/>
-    <w:lsdException w:name="List Bullet" w:semiHidden="1" w:unhideWhenUsed="1" w:qFormat="1"/>
+    <w:lsdException w:name="List Bullet" w:semiHidden="1" w:uiPriority="3" w:unhideWhenUsed="1" w:qFormat="1"/>
     <w:lsdException w:name="List Number" w:semiHidden="1" w:unhideWhenUsed="1"/>
     <w:lsdException w:name="List 2" w:semiHidden="1" w:unhideWhenUsed="1"/>
     <w:lsdException w:name="List 3" w:semiHidden="1" w:unhideWhenUsed="1"/>
@@ -3724,7 +3625,7 @@
     <w:lsdException w:name="Medium Shading 2 Accent 1" w:uiPriority="64"/>
     <w:lsdException w:name="Medium List 1 Accent 1" w:uiPriority="65"/>
     <w:lsdException w:name="Revision" w:semiHidden="1"/>
-    <w:lsdException w:name="List Paragraph" w:uiPriority="34" w:qFormat="1"/>
+    <w:lsdException w:name="List Paragraph" w:uiPriority="34"/>
     <w:lsdException w:name="Quote" w:uiPriority="29" w:qFormat="1"/>
     <w:lsdException w:name="Intense Quote" w:uiPriority="30" w:qFormat="1"/>
     <w:lsdException w:name="Medium List 2 Accent 1" w:uiPriority="66"/>
@@ -3809,8 +3710,8 @@
     <w:lsdException w:name="Intense Emphasis" w:uiPriority="21" w:qFormat="1"/>
     <w:lsdException w:name="Subtle Reference" w:uiPriority="31" w:qFormat="1"/>
     <w:lsdException w:name="Intense Reference" w:uiPriority="32" w:qFormat="1"/>
-    <w:lsdException w:name="Book Title" w:uiPriority="33" w:qFormat="1"/>
-    <w:lsdException w:name="Bibliography" w:semiHidden="1" w:uiPriority="37" w:unhideWhenUsed="1"/>
+    <w:lsdException w:name="Book Title" w:uiPriority="33"/>
+    <w:lsdException w:name="Bibliography" w:semiHidden="1" w:uiPriority="35" w:unhideWhenUsed="1" w:qFormat="1"/>
     <w:lsdException w:name="TOC Heading" w:semiHidden="1" w:uiPriority="39" w:unhideWhenUsed="1"/>
     <w:lsdException w:name="Plain Table 1" w:uiPriority="41"/>
     <w:lsdException w:name="Plain Table 2" w:uiPriority="42"/>
@@ -3925,10 +3826,7 @@
   <w:style w:type="paragraph" w:default="1" w:styleId="Normal">
     <w:name w:val="Normal"/>
     <w:qFormat/>
-    <w:rsid w:val="00FA6F9D"/>
-    <w:pPr>
-      <w:jc w:val="both"/>
-    </w:pPr>
+    <w:rsid w:val="009A6238"/>
     <w:rPr>
       <w:rFonts w:ascii="Cambria" w:hAnsi="Cambria"/>
       <w:color w:val="262626" w:themeColor="text1" w:themeTint="D9"/>
@@ -3940,15 +3838,14 @@
     <w:basedOn w:val="Normal"/>
     <w:next w:val="Normal"/>
     <w:link w:val="Heading1Char"/>
-    <w:autoRedefine/>
     <w:uiPriority w:val="9"/>
     <w:qFormat/>
-    <w:rsid w:val="0081489B"/>
+    <w:rsid w:val="009A6238"/>
     <w:pPr>
       <w:keepNext/>
       <w:keepLines/>
       <w:numPr>
-        <w:numId w:val="1"/>
+        <w:numId w:val="38"/>
       </w:numPr>
       <w:spacing w:before="480" w:after="120"/>
       <w:jc w:val="left"/>
@@ -3964,134 +3861,98 @@
   </w:style>
   <w:style w:type="paragraph" w:styleId="Heading2">
     <w:name w:val="heading 2"/>
-    <w:basedOn w:val="Normal"/>
+    <w:basedOn w:val="Heading1"/>
     <w:next w:val="Normal"/>
     <w:link w:val="Heading2Char"/>
-    <w:autoRedefine/>
     <w:uiPriority w:val="9"/>
-    <w:unhideWhenUsed/>
     <w:qFormat/>
-    <w:rsid w:val="0081489B"/>
+    <w:rsid w:val="009A6238"/>
     <w:pPr>
-      <w:keepNext/>
-      <w:keepLines/>
       <w:numPr>
         <w:ilvl w:val="1"/>
-        <w:numId w:val="1"/>
       </w:numPr>
       <w:spacing w:before="240" w:after="40"/>
-      <w:jc w:val="left"/>
       <w:outlineLvl w:val="1"/>
     </w:pPr>
     <w:rPr>
-      <w:rFonts w:asciiTheme="majorHAnsi" w:eastAsiaTheme="majorEastAsia" w:hAnsiTheme="majorHAnsi" w:cstheme="majorBidi"/>
       <w:sz w:val="32"/>
       <w:szCs w:val="26"/>
-      <w:lang w:val="sr-Latn-RS"/>
     </w:rPr>
   </w:style>
   <w:style w:type="paragraph" w:styleId="Heading3">
     <w:name w:val="heading 3"/>
-    <w:basedOn w:val="Normal"/>
+    <w:basedOn w:val="Heading2"/>
     <w:next w:val="Normal"/>
     <w:link w:val="Heading3Char"/>
-    <w:autoRedefine/>
     <w:uiPriority w:val="9"/>
-    <w:unhideWhenUsed/>
     <w:qFormat/>
-    <w:rsid w:val="0081489B"/>
+    <w:rsid w:val="009A6238"/>
     <w:pPr>
-      <w:keepNext/>
-      <w:keepLines/>
       <w:numPr>
         <w:ilvl w:val="2"/>
-        <w:numId w:val="1"/>
       </w:numPr>
+      <w:shd w:val="pct5" w:color="auto" w:fill="auto"/>
       <w:spacing w:before="40" w:after="0"/>
-      <w:jc w:val="left"/>
       <w:outlineLvl w:val="2"/>
     </w:pPr>
     <w:rPr>
-      <w:rFonts w:asciiTheme="majorHAnsi" w:eastAsiaTheme="majorEastAsia" w:hAnsiTheme="majorHAnsi" w:cstheme="majorBidi"/>
       <w:sz w:val="28"/>
       <w:szCs w:val="24"/>
     </w:rPr>
   </w:style>
   <w:style w:type="paragraph" w:styleId="Heading4">
     <w:name w:val="heading 4"/>
-    <w:basedOn w:val="Normal"/>
+    <w:basedOn w:val="Heading3"/>
     <w:next w:val="Normal"/>
     <w:link w:val="Heading4Char"/>
     <w:uiPriority w:val="9"/>
     <w:semiHidden/>
     <w:unhideWhenUsed/>
-    <w:rsid w:val="0081489B"/>
+    <w:qFormat/>
+    <w:rsid w:val="009A6238"/>
     <w:pPr>
-      <w:keepNext/>
-      <w:keepLines/>
       <w:numPr>
         <w:ilvl w:val="3"/>
-        <w:numId w:val="1"/>
       </w:numPr>
-      <w:spacing w:before="40" w:after="0"/>
-      <w:jc w:val="left"/>
       <w:outlineLvl w:val="3"/>
     </w:pPr>
-    <w:rPr>
-      <w:rFonts w:asciiTheme="majorHAnsi" w:eastAsiaTheme="majorEastAsia" w:hAnsiTheme="majorHAnsi" w:cstheme="majorBidi"/>
-      <w:i/>
-      <w:iCs/>
-      <w:color w:val="365F91" w:themeColor="accent1" w:themeShade="BF"/>
-    </w:rPr>
   </w:style>
   <w:style w:type="paragraph" w:styleId="Heading5">
     <w:name w:val="heading 5"/>
-    <w:basedOn w:val="Normal"/>
+    <w:basedOn w:val="Heading4"/>
     <w:next w:val="Normal"/>
     <w:link w:val="Heading5Char"/>
     <w:uiPriority w:val="9"/>
     <w:semiHidden/>
     <w:unhideWhenUsed/>
-    <w:qFormat/>
-    <w:rsid w:val="0081489B"/>
+    <w:rsid w:val="00035576"/>
     <w:pPr>
-      <w:keepNext/>
-      <w:keepLines/>
       <w:numPr>
         <w:ilvl w:val="4"/>
-        <w:numId w:val="1"/>
       </w:numPr>
-      <w:spacing w:before="40" w:after="0"/>
       <w:outlineLvl w:val="4"/>
     </w:pPr>
     <w:rPr>
-      <w:rFonts w:asciiTheme="majorHAnsi" w:eastAsiaTheme="majorEastAsia" w:hAnsiTheme="majorHAnsi" w:cstheme="majorBidi"/>
-      <w:color w:val="365F91" w:themeColor="accent1" w:themeShade="BF"/>
+      <w:color w:val="auto"/>
     </w:rPr>
   </w:style>
   <w:style w:type="paragraph" w:styleId="Heading6">
     <w:name w:val="heading 6"/>
-    <w:basedOn w:val="Normal"/>
+    <w:basedOn w:val="Heading5"/>
     <w:next w:val="Normal"/>
     <w:link w:val="Heading6Char"/>
     <w:uiPriority w:val="9"/>
     <w:semiHidden/>
     <w:unhideWhenUsed/>
-    <w:qFormat/>
-    <w:rsid w:val="0081489B"/>
+    <w:rsid w:val="00035576"/>
     <w:pPr>
-      <w:keepNext/>
-      <w:keepLines/>
       <w:numPr>
         <w:ilvl w:val="5"/>
-        <w:numId w:val="1"/>
       </w:numPr>
-      <w:spacing w:before="40" w:after="0"/>
       <w:outlineLvl w:val="5"/>
     </w:pPr>
     <w:rPr>
-      <w:rFonts w:asciiTheme="majorHAnsi" w:eastAsiaTheme="majorEastAsia" w:hAnsiTheme="majorHAnsi" w:cstheme="majorBidi"/>
-      <w:color w:val="243F60" w:themeColor="accent1" w:themeShade="7F"/>
+      <w:sz w:val="24"/>
     </w:rPr>
   </w:style>
   <w:style w:type="paragraph" w:styleId="Heading7">
@@ -4102,14 +3963,13 @@
     <w:uiPriority w:val="9"/>
     <w:semiHidden/>
     <w:unhideWhenUsed/>
-    <w:qFormat/>
     <w:rsid w:val="0081489B"/>
     <w:pPr>
       <w:keepNext/>
       <w:keepLines/>
       <w:numPr>
         <w:ilvl w:val="6"/>
-        <w:numId w:val="1"/>
+        <w:numId w:val="38"/>
       </w:numPr>
       <w:spacing w:before="40" w:after="0"/>
       <w:outlineLvl w:val="6"/>
@@ -4123,58 +3983,47 @@
   </w:style>
   <w:style w:type="paragraph" w:styleId="Heading8">
     <w:name w:val="heading 8"/>
-    <w:basedOn w:val="Normal"/>
+    <w:basedOn w:val="Heading7"/>
     <w:next w:val="Normal"/>
     <w:link w:val="Heading8Char"/>
     <w:uiPriority w:val="9"/>
     <w:semiHidden/>
     <w:unhideWhenUsed/>
-    <w:qFormat/>
-    <w:rsid w:val="0081489B"/>
+    <w:rsid w:val="00035576"/>
     <w:pPr>
-      <w:keepNext/>
-      <w:keepLines/>
       <w:numPr>
         <w:ilvl w:val="7"/>
-        <w:numId w:val="1"/>
       </w:numPr>
-      <w:spacing w:before="40" w:after="0"/>
+      <w:shd w:val="pct5" w:color="auto" w:fill="auto"/>
+      <w:jc w:val="left"/>
       <w:outlineLvl w:val="7"/>
     </w:pPr>
     <w:rPr>
-      <w:rFonts w:asciiTheme="majorHAnsi" w:eastAsiaTheme="majorEastAsia" w:hAnsiTheme="majorHAnsi" w:cstheme="majorBidi"/>
+      <w:bCs/>
+      <w:i w:val="0"/>
       <w:color w:val="272727" w:themeColor="text1" w:themeTint="D8"/>
-      <w:sz w:val="21"/>
       <w:szCs w:val="21"/>
+      <w:lang w:val="sr-Latn-RS"/>
     </w:rPr>
   </w:style>
   <w:style w:type="paragraph" w:styleId="Heading9">
     <w:name w:val="heading 9"/>
-    <w:basedOn w:val="Normal"/>
+    <w:basedOn w:val="Heading8"/>
     <w:next w:val="Normal"/>
     <w:link w:val="Heading9Char"/>
     <w:uiPriority w:val="9"/>
     <w:semiHidden/>
     <w:unhideWhenUsed/>
-    <w:qFormat/>
-    <w:rsid w:val="0081489B"/>
+    <w:rsid w:val="00035576"/>
     <w:pPr>
-      <w:keepNext/>
-      <w:keepLines/>
       <w:numPr>
         <w:ilvl w:val="8"/>
-        <w:numId w:val="1"/>
       </w:numPr>
-      <w:spacing w:before="40" w:after="0"/>
       <w:outlineLvl w:val="8"/>
     </w:pPr>
     <w:rPr>
-      <w:rFonts w:asciiTheme="majorHAnsi" w:eastAsiaTheme="majorEastAsia" w:hAnsiTheme="majorHAnsi" w:cstheme="majorBidi"/>
-      <w:i/>
-      <w:iCs/>
-      <w:color w:val="272727" w:themeColor="text1" w:themeTint="D8"/>
+      <w:iCs w:val="0"/>
       <w:sz w:val="21"/>
-      <w:szCs w:val="21"/>
     </w:rPr>
   </w:style>
   <w:style w:type="character" w:default="1" w:styleId="DefaultParagraphFont">
@@ -4264,27 +4113,23 @@
   <w:style w:type="paragraph" w:styleId="ListParagraph">
     <w:name w:val="List Paragraph"/>
     <w:basedOn w:val="ListBullet"/>
-    <w:autoRedefine/>
     <w:uiPriority w:val="34"/>
-    <w:qFormat/>
-    <w:rsid w:val="0081489B"/>
+    <w:rsid w:val="0001328D"/>
     <w:pPr>
       <w:numPr>
-        <w:numId w:val="3"/>
+        <w:numId w:val="14"/>
       </w:numPr>
     </w:pPr>
   </w:style>
   <w:style w:type="paragraph" w:styleId="ListBullet">
     <w:name w:val="List Bullet"/>
     <w:basedOn w:val="Normal"/>
-    <w:autoRedefine/>
-    <w:uiPriority w:val="99"/>
-    <w:unhideWhenUsed/>
+    <w:uiPriority w:val="3"/>
     <w:qFormat/>
-    <w:rsid w:val="0081489B"/>
+    <w:rsid w:val="009A6238"/>
     <w:pPr>
       <w:numPr>
-        <w:numId w:val="2"/>
+        <w:numId w:val="39"/>
       </w:numPr>
     </w:pPr>
     <w:rPr>
@@ -4295,11 +4140,9 @@
     <w:name w:val="header"/>
     <w:basedOn w:val="Normal"/>
     <w:link w:val="HeaderChar"/>
-    <w:autoRedefine/>
     <w:uiPriority w:val="99"/>
     <w:unhideWhenUsed/>
-    <w:qFormat/>
-    <w:rsid w:val="0081489B"/>
+    <w:rsid w:val="0001328D"/>
     <w:pPr>
       <w:tabs>
         <w:tab w:val="center" w:pos="4536"/>
@@ -4313,7 +4156,7 @@
     <w:basedOn w:val="DefaultParagraphFont"/>
     <w:link w:val="Header"/>
     <w:uiPriority w:val="99"/>
-    <w:rsid w:val="0081489B"/>
+    <w:rsid w:val="0001328D"/>
     <w:rPr>
       <w:rFonts w:ascii="Cambria" w:hAnsi="Cambria"/>
       <w:color w:val="262626" w:themeColor="text1" w:themeTint="D9"/>
@@ -4349,9 +4192,9 @@
   <w:style w:type="character" w:customStyle="1" w:styleId="Special">
     <w:name w:val="Special"/>
     <w:basedOn w:val="DefaultParagraphFont"/>
-    <w:uiPriority w:val="1"/>
+    <w:uiPriority w:val="2"/>
     <w:qFormat/>
-    <w:rsid w:val="0081489B"/>
+    <w:rsid w:val="009A6238"/>
     <w:rPr>
       <w:rFonts w:ascii="Audiowide" w:hAnsi="Audiowide"/>
       <w:sz w:val="24"/>
@@ -4362,7 +4205,7 @@
     <w:basedOn w:val="DefaultParagraphFont"/>
     <w:link w:val="Heading1"/>
     <w:uiPriority w:val="9"/>
-    <w:rsid w:val="0081489B"/>
+    <w:rsid w:val="009A6238"/>
     <w:rPr>
       <w:rFonts w:asciiTheme="majorHAnsi" w:eastAsiaTheme="majorEastAsia" w:hAnsiTheme="majorHAnsi" w:cstheme="majorBidi"/>
       <w:bCs/>
@@ -4377,9 +4220,10 @@
     <w:basedOn w:val="DefaultParagraphFont"/>
     <w:link w:val="Heading2"/>
     <w:uiPriority w:val="9"/>
-    <w:rsid w:val="0081489B"/>
+    <w:rsid w:val="009A6238"/>
     <w:rPr>
       <w:rFonts w:asciiTheme="majorHAnsi" w:eastAsiaTheme="majorEastAsia" w:hAnsiTheme="majorHAnsi" w:cstheme="majorBidi"/>
+      <w:bCs/>
       <w:color w:val="262626" w:themeColor="text1" w:themeTint="D9"/>
       <w:sz w:val="32"/>
       <w:szCs w:val="26"/>
@@ -4391,12 +4235,15 @@
     <w:basedOn w:val="DefaultParagraphFont"/>
     <w:link w:val="Heading3"/>
     <w:uiPriority w:val="9"/>
-    <w:rsid w:val="0081489B"/>
+    <w:rsid w:val="009A6238"/>
     <w:rPr>
       <w:rFonts w:asciiTheme="majorHAnsi" w:eastAsiaTheme="majorEastAsia" w:hAnsiTheme="majorHAnsi" w:cstheme="majorBidi"/>
+      <w:bCs/>
       <w:color w:val="262626" w:themeColor="text1" w:themeTint="D9"/>
       <w:sz w:val="28"/>
       <w:szCs w:val="24"/>
+      <w:shd w:val="pct5" w:color="auto" w:fill="auto"/>
+      <w:lang w:val="sr-Latn-RS"/>
     </w:rPr>
   </w:style>
   <w:style w:type="character" w:customStyle="1" w:styleId="Heading4Char">
@@ -4405,13 +4252,15 @@
     <w:link w:val="Heading4"/>
     <w:uiPriority w:val="9"/>
     <w:semiHidden/>
-    <w:rsid w:val="0081489B"/>
+    <w:rsid w:val="009A6238"/>
     <w:rPr>
       <w:rFonts w:asciiTheme="majorHAnsi" w:eastAsiaTheme="majorEastAsia" w:hAnsiTheme="majorHAnsi" w:cstheme="majorBidi"/>
-      <w:i/>
-      <w:iCs/>
-      <w:color w:val="365F91" w:themeColor="accent1" w:themeShade="BF"/>
-      <w:sz w:val="24"/>
+      <w:bCs/>
+      <w:color w:val="262626" w:themeColor="text1" w:themeTint="D9"/>
+      <w:sz w:val="28"/>
+      <w:szCs w:val="24"/>
+      <w:shd w:val="pct5" w:color="auto" w:fill="auto"/>
+      <w:lang w:val="sr-Latn-RS"/>
     </w:rPr>
   </w:style>
   <w:style w:type="character" w:customStyle="1" w:styleId="Heading5Char">
@@ -4420,11 +4269,14 @@
     <w:link w:val="Heading5"/>
     <w:uiPriority w:val="9"/>
     <w:semiHidden/>
-    <w:rsid w:val="0081489B"/>
+    <w:rsid w:val="00035576"/>
     <w:rPr>
       <w:rFonts w:asciiTheme="majorHAnsi" w:eastAsiaTheme="majorEastAsia" w:hAnsiTheme="majorHAnsi" w:cstheme="majorBidi"/>
-      <w:color w:val="365F91" w:themeColor="accent1" w:themeShade="BF"/>
-      <w:sz w:val="24"/>
+      <w:bCs/>
+      <w:sz w:val="28"/>
+      <w:szCs w:val="24"/>
+      <w:shd w:val="pct5" w:color="auto" w:fill="auto"/>
+      <w:lang w:val="sr-Latn-RS"/>
     </w:rPr>
   </w:style>
   <w:style w:type="character" w:customStyle="1" w:styleId="Heading6Char">
@@ -4433,11 +4285,14 @@
     <w:link w:val="Heading6"/>
     <w:uiPriority w:val="9"/>
     <w:semiHidden/>
-    <w:rsid w:val="0081489B"/>
+    <w:rsid w:val="00035576"/>
     <w:rPr>
       <w:rFonts w:asciiTheme="majorHAnsi" w:eastAsiaTheme="majorEastAsia" w:hAnsiTheme="majorHAnsi" w:cstheme="majorBidi"/>
-      <w:color w:val="243F60" w:themeColor="accent1" w:themeShade="7F"/>
+      <w:bCs/>
       <w:sz w:val="24"/>
+      <w:szCs w:val="24"/>
+      <w:shd w:val="pct5" w:color="auto" w:fill="auto"/>
+      <w:lang w:val="sr-Latn-RS"/>
     </w:rPr>
   </w:style>
   <w:style w:type="character" w:customStyle="1" w:styleId="Heading7Char">
@@ -4461,12 +4316,16 @@
     <w:link w:val="Heading8"/>
     <w:uiPriority w:val="9"/>
     <w:semiHidden/>
-    <w:rsid w:val="0081489B"/>
+    <w:rsid w:val="00035576"/>
     <w:rPr>
       <w:rFonts w:asciiTheme="majorHAnsi" w:eastAsiaTheme="majorEastAsia" w:hAnsiTheme="majorHAnsi" w:cstheme="majorBidi"/>
+      <w:bCs/>
+      <w:iCs/>
       <w:color w:val="272727" w:themeColor="text1" w:themeTint="D8"/>
-      <w:sz w:val="21"/>
+      <w:sz w:val="24"/>
       <w:szCs w:val="21"/>
+      <w:shd w:val="pct5" w:color="auto" w:fill="auto"/>
+      <w:lang w:val="sr-Latn-RS"/>
     </w:rPr>
   </w:style>
   <w:style w:type="character" w:customStyle="1" w:styleId="Heading9Char">
@@ -4475,14 +4334,15 @@
     <w:link w:val="Heading9"/>
     <w:uiPriority w:val="9"/>
     <w:semiHidden/>
-    <w:rsid w:val="0081489B"/>
+    <w:rsid w:val="00035576"/>
     <w:rPr>
       <w:rFonts w:asciiTheme="majorHAnsi" w:eastAsiaTheme="majorEastAsia" w:hAnsiTheme="majorHAnsi" w:cstheme="majorBidi"/>
-      <w:i/>
-      <w:iCs/>
+      <w:bCs/>
       <w:color w:val="272727" w:themeColor="text1" w:themeTint="D8"/>
       <w:sz w:val="21"/>
       <w:szCs w:val="21"/>
+      <w:shd w:val="pct5" w:color="auto" w:fill="auto"/>
+      <w:lang w:val="sr-Latn-RS"/>
     </w:rPr>
   </w:style>
   <w:style w:type="paragraph" w:styleId="Title">
@@ -4490,10 +4350,9 @@
     <w:basedOn w:val="Normal"/>
     <w:next w:val="Normal"/>
     <w:link w:val="TitleChar"/>
-    <w:autoRedefine/>
     <w:uiPriority w:val="10"/>
     <w:qFormat/>
-    <w:rsid w:val="0081489B"/>
+    <w:rsid w:val="009A6238"/>
     <w:pPr>
       <w:spacing w:before="240" w:after="0" w:line="240" w:lineRule="auto"/>
       <w:contextualSpacing/>
@@ -4513,7 +4372,7 @@
     <w:basedOn w:val="DefaultParagraphFont"/>
     <w:link w:val="Title"/>
     <w:uiPriority w:val="10"/>
-    <w:rsid w:val="0081489B"/>
+    <w:rsid w:val="009A6238"/>
     <w:rPr>
       <w:rFonts w:asciiTheme="majorHAnsi" w:eastAsiaTheme="majorEastAsia" w:hAnsiTheme="majorHAnsi" w:cstheme="majorBidi"/>
       <w:color w:val="4A442A" w:themeColor="background2" w:themeShade="40"/>
@@ -4528,10 +4387,9 @@
     <w:basedOn w:val="Normal"/>
     <w:next w:val="Normal"/>
     <w:link w:val="SubtitleChar"/>
-    <w:autoRedefine/>
     <w:uiPriority w:val="11"/>
     <w:qFormat/>
-    <w:rsid w:val="0081489B"/>
+    <w:rsid w:val="009A6238"/>
     <w:pPr>
       <w:numPr>
         <w:ilvl w:val="1"/>
@@ -4551,7 +4409,7 @@
     <w:basedOn w:val="DefaultParagraphFont"/>
     <w:link w:val="Subtitle"/>
     <w:uiPriority w:val="11"/>
-    <w:rsid w:val="0081489B"/>
+    <w:rsid w:val="009A6238"/>
     <w:rPr>
       <w:rFonts w:eastAsiaTheme="minorEastAsia"/>
       <w:color w:val="5A5A5A" w:themeColor="text1" w:themeTint="A5"/>
@@ -4562,15 +4420,11 @@
   <w:style w:type="paragraph" w:styleId="NoSpacing">
     <w:name w:val="No Spacing"/>
     <w:basedOn w:val="Normal"/>
-    <w:autoRedefine/>
     <w:uiPriority w:val="1"/>
     <w:qFormat/>
-    <w:rsid w:val="009967C7"/>
+    <w:rsid w:val="009A6238"/>
     <w:pPr>
-      <w:numPr>
-        <w:numId w:val="4"/>
-      </w:numPr>
-      <w:spacing w:after="0" w:line="360" w:lineRule="auto"/>
+      <w:spacing w:after="0" w:line="240" w:lineRule="auto"/>
     </w:pPr>
   </w:style>
   <w:style w:type="paragraph" w:styleId="TOCHeading">
@@ -4682,6 +4536,97 @@
       <w:color w:val="262626" w:themeColor="text1" w:themeTint="D9"/>
       <w:sz w:val="18"/>
       <w:szCs w:val="18"/>
+    </w:rPr>
+  </w:style>
+  <w:style w:type="paragraph" w:styleId="IntenseQuote">
+    <w:name w:val="Intense Quote"/>
+    <w:basedOn w:val="Normal"/>
+    <w:next w:val="Normal"/>
+    <w:link w:val="IntenseQuoteChar"/>
+    <w:uiPriority w:val="30"/>
+    <w:qFormat/>
+    <w:rsid w:val="009A6238"/>
+    <w:pPr>
+      <w:pBdr>
+        <w:top w:val="single" w:sz="4" w:space="10" w:color="auto"/>
+        <w:bottom w:val="single" w:sz="4" w:space="10" w:color="auto"/>
+      </w:pBdr>
+      <w:spacing w:before="360" w:after="360"/>
+      <w:ind w:left="864" w:right="864"/>
+      <w:jc w:val="center"/>
+    </w:pPr>
+    <w:rPr>
+      <w:i/>
+      <w:iCs/>
+      <w:color w:val="auto"/>
+    </w:rPr>
+  </w:style>
+  <w:style w:type="character" w:customStyle="1" w:styleId="IntenseQuoteChar">
+    <w:name w:val="Intense Quote Char"/>
+    <w:basedOn w:val="DefaultParagraphFont"/>
+    <w:link w:val="IntenseQuote"/>
+    <w:uiPriority w:val="30"/>
+    <w:rsid w:val="009A6238"/>
+    <w:rPr>
+      <w:rFonts w:ascii="Cambria" w:hAnsi="Cambria"/>
+      <w:i/>
+      <w:iCs/>
+      <w:sz w:val="24"/>
+    </w:rPr>
+  </w:style>
+  <w:style w:type="character" w:styleId="IntenseEmphasis">
+    <w:name w:val="Intense Emphasis"/>
+    <w:basedOn w:val="DefaultParagraphFont"/>
+    <w:uiPriority w:val="21"/>
+    <w:qFormat/>
+    <w:rsid w:val="009A6238"/>
+    <w:rPr>
+      <w:i/>
+      <w:iCs/>
+      <w:color w:val="auto"/>
+    </w:rPr>
+  </w:style>
+  <w:style w:type="character" w:styleId="SubtleReference">
+    <w:name w:val="Subtle Reference"/>
+    <w:basedOn w:val="DefaultParagraphFont"/>
+    <w:uiPriority w:val="31"/>
+    <w:qFormat/>
+    <w:rsid w:val="009A6238"/>
+    <w:rPr>
+      <w:smallCaps/>
+      <w:color w:val="5A5A5A" w:themeColor="text1" w:themeTint="A5"/>
+    </w:rPr>
+  </w:style>
+  <w:style w:type="character" w:styleId="IntenseReference">
+    <w:name w:val="Intense Reference"/>
+    <w:basedOn w:val="DefaultParagraphFont"/>
+    <w:uiPriority w:val="32"/>
+    <w:qFormat/>
+    <w:rsid w:val="009A6238"/>
+    <w:rPr>
+      <w:b/>
+      <w:bCs/>
+      <w:smallCaps/>
+      <w:color w:val="auto"/>
+      <w:spacing w:val="5"/>
+    </w:rPr>
+  </w:style>
+  <w:style w:type="paragraph" w:styleId="Bibliography">
+    <w:name w:val="Bibliography"/>
+    <w:basedOn w:val="Normal"/>
+    <w:next w:val="Normal"/>
+    <w:uiPriority w:val="35"/>
+    <w:qFormat/>
+    <w:rsid w:val="00DC556C"/>
+    <w:pPr>
+      <w:numPr>
+        <w:numId w:val="40"/>
+      </w:numPr>
+      <w:spacing w:after="40"/>
+      <w:ind w:left="454" w:hanging="454"/>
+    </w:pPr>
+    <w:rPr>
+      <w:lang w:val="sr-Latn-RS"/>
     </w:rPr>
   </w:style>
 </w:styles>
@@ -4975,7 +4920,7 @@
 </file>
 
 <file path=customXml/itemProps1.xml><?xml version="1.0" encoding="utf-8"?>
-<ds:datastoreItem xmlns:ds="http://schemas.openxmlformats.org/officeDocument/2006/customXml" ds:itemID="{7EA080D5-251C-4AA7-B8DC-A1C2BC50D448}">
+<ds:datastoreItem xmlns:ds="http://schemas.openxmlformats.org/officeDocument/2006/customXml" ds:itemID="{947BF6C7-040E-43F8-A019-F824A6963E0D}">
   <ds:schemaRefs>
     <ds:schemaRef ds:uri="http://schemas.openxmlformats.org/officeDocument/2006/bibliography"/>
   </ds:schemaRefs>

--- a/Dokumentacija/Faza 02 - SSU i prototip/SSU E Izracunavanje cene porudzbine v0.1.docx
+++ b/Dokumentacija/Faza 02 - SSU i prototip/SSU E Izracunavanje cene porudzbine v0.1.docx
@@ -12,8 +12,6 @@
           <w:lang w:val="sr-Latn-RS"/>
         </w:rPr>
       </w:pPr>
-      <w:bookmarkStart w:id="0" w:name="_GoBack"/>
-      <w:bookmarkEnd w:id="0"/>
       <w:r>
         <w:rPr>
           <w:noProof/>
@@ -111,6 +109,8 @@
         </w:rPr>
         <w:t>.</w:t>
       </w:r>
+      <w:bookmarkStart w:id="0" w:name="_GoBack"/>
+      <w:bookmarkEnd w:id="0"/>
       <w:r>
         <w:rPr>
           <w:lang w:val="sr-Latn-RS"/>
@@ -129,7 +129,7 @@
           <w:lang w:val="sr-Latn-RS"/>
         </w:rPr>
         <w:tab/>
-        <w:t>J. Pavić, J. Janković, F. Lučić, M. Stanojević</w:t>
+        <w:t>J. Pavić</w:t>
       </w:r>
     </w:p>
     <w:p>
@@ -4920,7 +4920,7 @@
 </file>
 
 <file path=customXml/itemProps1.xml><?xml version="1.0" encoding="utf-8"?>
-<ds:datastoreItem xmlns:ds="http://schemas.openxmlformats.org/officeDocument/2006/customXml" ds:itemID="{947BF6C7-040E-43F8-A019-F824A6963E0D}">
+<ds:datastoreItem xmlns:ds="http://schemas.openxmlformats.org/officeDocument/2006/customXml" ds:itemID="{1C5936ED-2EDF-4913-B5D9-4BD76AD4BEAA}">
   <ds:schemaRefs>
     <ds:schemaRef ds:uri="http://schemas.openxmlformats.org/officeDocument/2006/bibliography"/>
   </ds:schemaRefs>

--- a/Dokumentacija/Faza 02 - SSU i prototip/SSU E Izracunavanje cene porudzbine v0.1.docx
+++ b/Dokumentacija/Faza 02 - SSU i prototip/SSU E Izracunavanje cene porudzbine v0.1.docx
@@ -8,9 +8,6 @@
         <w:tabs>
           <w:tab w:val="right" w:pos="9072"/>
         </w:tabs>
-        <w:rPr>
-          <w:lang w:val="sr-Latn-RS"/>
-        </w:rPr>
       </w:pPr>
       <w:r>
         <w:rPr>
@@ -83,51 +80,30 @@
         </w:drawing>
       </w:r>
       <w:r>
-        <w:rPr>
-          <w:lang w:val="sr-Latn-RS"/>
-        </w:rPr>
         <w:t>Elektrotehnički fakultet, Univerzitet u Beogradu</w:t>
       </w:r>
       <w:r>
-        <w:rPr>
-          <w:lang w:val="sr-Latn-RS"/>
-        </w:rPr>
         <w:br/>
         <w:t xml:space="preserve">SI3PSI Principi Softverskog Inženjerstva </w:t>
       </w:r>
       <w:r>
-        <w:rPr>
-          <w:lang w:val="sr-Latn-RS"/>
-        </w:rPr>
         <w:tab/>
         <w:t xml:space="preserve">Tim Noćne ptice        </w:t>
       </w:r>
       <w:r>
         <w:rPr>
           <w:color w:val="FFFFFF" w:themeColor="background1"/>
-          <w:lang w:val="sr-Latn-RS"/>
         </w:rPr>
         <w:t>.</w:t>
       </w:r>
-      <w:bookmarkStart w:id="0" w:name="_GoBack"/>
-      <w:bookmarkEnd w:id="0"/>
-      <w:r>
-        <w:rPr>
-          <w:lang w:val="sr-Latn-RS"/>
-        </w:rPr>
+      <w:r>
         <w:br/>
         <w:t>2020-03-07, verzija 0.</w:t>
       </w:r>
       <w:r>
-        <w:rPr>
-          <w:lang w:val="sr-Latn-RS"/>
-        </w:rPr>
         <w:t>1</w:t>
       </w:r>
       <w:r>
-        <w:rPr>
-          <w:lang w:val="sr-Latn-RS"/>
-        </w:rPr>
         <w:tab/>
         <w:t>J. Pavić</w:t>
       </w:r>
@@ -135,41 +111,26 @@
     <w:p>
       <w:pPr>
         <w:pStyle w:val="Title"/>
-        <w:rPr>
-          <w:lang w:val="sr-Latn-RS"/>
-        </w:rPr>
       </w:pPr>
     </w:p>
     <w:p>
       <w:pPr>
         <w:pStyle w:val="Title"/>
-        <w:rPr>
-          <w:lang w:val="sr-Latn-RS"/>
-        </w:rPr>
       </w:pPr>
     </w:p>
     <w:p>
       <w:pPr>
         <w:pStyle w:val="Title"/>
-        <w:rPr>
-          <w:lang w:val="sr-Latn-RS"/>
-        </w:rPr>
       </w:pPr>
     </w:p>
     <w:p>
       <w:pPr>
         <w:pStyle w:val="Title"/>
-        <w:rPr>
-          <w:lang w:val="sr-Latn-RS"/>
-        </w:rPr>
       </w:pPr>
     </w:p>
     <w:p>
       <w:pPr>
         <w:pStyle w:val="Title"/>
-        <w:rPr>
-          <w:lang w:val="sr-Latn-RS"/>
-        </w:rPr>
       </w:pPr>
     </w:p>
     <w:p>
@@ -177,28 +138,16 @@
         <w:pStyle w:val="Subtitle"/>
         <w:spacing w:after="0"/>
         <w:jc w:val="center"/>
-        <w:rPr>
-          <w:lang w:val="sr-Latn-RS"/>
-        </w:rPr>
-      </w:pPr>
-      <w:r>
-        <w:rPr>
-          <w:lang w:val="sr-Latn-RS"/>
-        </w:rPr>
+      </w:pPr>
+      <w:r>
         <w:t xml:space="preserve">Projekat "Slatki zalogaj" </w:t>
       </w:r>
       <w:proofErr w:type="spellStart"/>
       <w:r>
-        <w:rPr>
-          <w:lang w:val="sr-Latn-RS"/>
-        </w:rPr>
         <w:t>ketering</w:t>
       </w:r>
       <w:proofErr w:type="spellEnd"/>
       <w:r>
-        <w:rPr>
-          <w:lang w:val="sr-Latn-RS"/>
-        </w:rPr>
         <w:t xml:space="preserve"> servis</w:t>
       </w:r>
     </w:p>
@@ -209,14 +158,12 @@
         <w:rPr>
           <w:sz w:val="44"/>
           <w:szCs w:val="44"/>
-          <w:lang w:val="sr-Latn-RS"/>
         </w:rPr>
       </w:pPr>
       <w:r>
         <w:rPr>
           <w:sz w:val="44"/>
           <w:szCs w:val="44"/>
-          <w:lang w:val="sr-Latn-RS"/>
         </w:rPr>
         <w:t>Specifikacija scenarija upotrebe funkcionalnosti</w:t>
       </w:r>
@@ -224,7 +171,6 @@
         <w:rPr>
           <w:sz w:val="44"/>
           <w:szCs w:val="44"/>
-          <w:lang w:val="sr-Latn-RS"/>
         </w:rPr>
         <w:br/>
       </w:r>
@@ -232,7 +178,6 @@
         <w:rPr>
           <w:sz w:val="44"/>
           <w:szCs w:val="44"/>
-          <w:lang w:val="sr-Latn-RS"/>
         </w:rPr>
         <w:t>i</w:t>
       </w:r>
@@ -240,7 +185,6 @@
         <w:rPr>
           <w:sz w:val="44"/>
           <w:szCs w:val="44"/>
-          <w:lang w:val="sr-Latn-RS"/>
         </w:rPr>
         <w:t xml:space="preserve">zračunavanje cene porudžbine </w:t>
       </w:r>
@@ -249,22 +193,13 @@
       <w:pPr>
         <w:pStyle w:val="Subtitle"/>
         <w:jc w:val="center"/>
-        <w:rPr>
-          <w:lang w:val="sr-Latn-RS"/>
-        </w:rPr>
       </w:pPr>
     </w:p>
     <w:p>
       <w:pPr>
         <w:pStyle w:val="Subtitle"/>
-        <w:rPr>
-          <w:lang w:val="sr-Latn-RS"/>
-        </w:rPr>
-      </w:pPr>
-      <w:r>
-        <w:rPr>
-          <w:lang w:val="sr-Latn-RS"/>
-        </w:rPr>
+      </w:pPr>
+      <w:r>
         <w:br w:type="page"/>
       </w:r>
     </w:p>
@@ -276,7 +211,6 @@
           <w:noProof/>
           <w:sz w:val="24"/>
           <w:szCs w:val="20"/>
-          <w:lang w:val="en-US"/>
         </w:rPr>
         <w:id w:val="-518388882"/>
         <w:docPartObj>
@@ -303,28 +237,18 @@
             <w:pStyle w:val="TOC1"/>
             <w:rPr>
               <w:rFonts w:asciiTheme="minorHAnsi" w:eastAsiaTheme="minorEastAsia" w:hAnsiTheme="minorHAnsi"/>
-              <w:color w:val="auto"/>
               <w:sz w:val="22"/>
               <w:szCs w:val="22"/>
-              <w:lang w:val="en-GB" w:eastAsia="en-GB"/>
+              <w:lang w:eastAsia="en-GB"/>
             </w:rPr>
           </w:pPr>
           <w:r>
-            <w:rPr>
-              <w:lang w:val="sr-Latn-RS"/>
-            </w:rPr>
             <w:fldChar w:fldCharType="begin"/>
           </w:r>
           <w:r>
-            <w:rPr>
-              <w:lang w:val="sr-Latn-RS"/>
-            </w:rPr>
             <w:instrText xml:space="preserve"> TOC \o "1-3" \h \z \u </w:instrText>
           </w:r>
           <w:r>
-            <w:rPr>
-              <w:lang w:val="sr-Latn-RS"/>
-            </w:rPr>
             <w:fldChar w:fldCharType="separate"/>
           </w:r>
           <w:hyperlink w:anchor="_Toc34582238" w:history="1">
@@ -337,10 +261,9 @@
             <w:r>
               <w:rPr>
                 <w:rFonts w:asciiTheme="minorHAnsi" w:eastAsiaTheme="minorEastAsia" w:hAnsiTheme="minorHAnsi"/>
-                <w:color w:val="auto"/>
                 <w:sz w:val="22"/>
                 <w:szCs w:val="22"/>
-                <w:lang w:val="en-GB" w:eastAsia="en-GB"/>
+                <w:lang w:eastAsia="en-GB"/>
               </w:rPr>
               <w:tab/>
             </w:r>
@@ -398,10 +321,9 @@
             <w:pStyle w:val="TOC2"/>
             <w:rPr>
               <w:rFonts w:asciiTheme="minorHAnsi" w:eastAsiaTheme="minorEastAsia" w:hAnsiTheme="minorHAnsi"/>
-              <w:color w:val="auto"/>
               <w:sz w:val="22"/>
               <w:szCs w:val="22"/>
-              <w:lang w:val="en-GB" w:eastAsia="en-GB"/>
+              <w:lang w:eastAsia="en-GB"/>
             </w:rPr>
           </w:pPr>
           <w:hyperlink w:anchor="_Toc34582239" w:history="1">
@@ -414,10 +336,9 @@
             <w:r>
               <w:rPr>
                 <w:rFonts w:asciiTheme="minorHAnsi" w:eastAsiaTheme="minorEastAsia" w:hAnsiTheme="minorHAnsi"/>
-                <w:color w:val="auto"/>
                 <w:sz w:val="22"/>
                 <w:szCs w:val="22"/>
-                <w:lang w:val="en-GB" w:eastAsia="en-GB"/>
+                <w:lang w:eastAsia="en-GB"/>
               </w:rPr>
               <w:tab/>
             </w:r>
@@ -475,10 +396,9 @@
             <w:pStyle w:val="TOC2"/>
             <w:rPr>
               <w:rFonts w:asciiTheme="minorHAnsi" w:eastAsiaTheme="minorEastAsia" w:hAnsiTheme="minorHAnsi"/>
-              <w:color w:val="auto"/>
               <w:sz w:val="22"/>
               <w:szCs w:val="22"/>
-              <w:lang w:val="en-GB" w:eastAsia="en-GB"/>
+              <w:lang w:eastAsia="en-GB"/>
             </w:rPr>
           </w:pPr>
           <w:hyperlink w:anchor="_Toc34582240" w:history="1">
@@ -491,10 +411,9 @@
             <w:r>
               <w:rPr>
                 <w:rFonts w:asciiTheme="minorHAnsi" w:eastAsiaTheme="minorEastAsia" w:hAnsiTheme="minorHAnsi"/>
-                <w:color w:val="auto"/>
                 <w:sz w:val="22"/>
                 <w:szCs w:val="22"/>
-                <w:lang w:val="en-GB" w:eastAsia="en-GB"/>
+                <w:lang w:eastAsia="en-GB"/>
               </w:rPr>
               <w:tab/>
             </w:r>
@@ -565,10 +484,9 @@
             <w:pStyle w:val="TOC2"/>
             <w:rPr>
               <w:rFonts w:asciiTheme="minorHAnsi" w:eastAsiaTheme="minorEastAsia" w:hAnsiTheme="minorHAnsi"/>
-              <w:color w:val="auto"/>
               <w:sz w:val="22"/>
               <w:szCs w:val="22"/>
-              <w:lang w:val="en-GB" w:eastAsia="en-GB"/>
+              <w:lang w:eastAsia="en-GB"/>
             </w:rPr>
           </w:pPr>
           <w:hyperlink w:anchor="_Toc34582241" w:history="1">
@@ -581,10 +499,9 @@
             <w:r>
               <w:rPr>
                 <w:rFonts w:asciiTheme="minorHAnsi" w:eastAsiaTheme="minorEastAsia" w:hAnsiTheme="minorHAnsi"/>
-                <w:color w:val="auto"/>
                 <w:sz w:val="22"/>
                 <w:szCs w:val="22"/>
-                <w:lang w:val="en-GB" w:eastAsia="en-GB"/>
+                <w:lang w:eastAsia="en-GB"/>
               </w:rPr>
               <w:tab/>
             </w:r>
@@ -642,10 +559,9 @@
             <w:pStyle w:val="TOC2"/>
             <w:rPr>
               <w:rFonts w:asciiTheme="minorHAnsi" w:eastAsiaTheme="minorEastAsia" w:hAnsiTheme="minorHAnsi"/>
-              <w:color w:val="auto"/>
               <w:sz w:val="22"/>
               <w:szCs w:val="22"/>
-              <w:lang w:val="en-GB" w:eastAsia="en-GB"/>
+              <w:lang w:eastAsia="en-GB"/>
             </w:rPr>
           </w:pPr>
           <w:hyperlink w:anchor="_Toc34582242" w:history="1">
@@ -658,10 +574,9 @@
             <w:r>
               <w:rPr>
                 <w:rFonts w:asciiTheme="minorHAnsi" w:eastAsiaTheme="minorEastAsia" w:hAnsiTheme="minorHAnsi"/>
-                <w:color w:val="auto"/>
                 <w:sz w:val="22"/>
                 <w:szCs w:val="22"/>
-                <w:lang w:val="en-GB" w:eastAsia="en-GB"/>
+                <w:lang w:eastAsia="en-GB"/>
               </w:rPr>
               <w:tab/>
             </w:r>
@@ -732,10 +647,9 @@
             <w:pStyle w:val="TOC1"/>
             <w:rPr>
               <w:rFonts w:asciiTheme="minorHAnsi" w:eastAsiaTheme="minorEastAsia" w:hAnsiTheme="minorHAnsi"/>
-              <w:color w:val="auto"/>
               <w:sz w:val="22"/>
               <w:szCs w:val="22"/>
-              <w:lang w:val="en-GB" w:eastAsia="en-GB"/>
+              <w:lang w:eastAsia="en-GB"/>
             </w:rPr>
           </w:pPr>
           <w:hyperlink w:anchor="_Toc34582243" w:history="1">
@@ -748,10 +662,9 @@
             <w:r>
               <w:rPr>
                 <w:rFonts w:asciiTheme="minorHAnsi" w:eastAsiaTheme="minorEastAsia" w:hAnsiTheme="minorHAnsi"/>
-                <w:color w:val="auto"/>
                 <w:sz w:val="22"/>
                 <w:szCs w:val="22"/>
-                <w:lang w:val="en-GB" w:eastAsia="en-GB"/>
+                <w:lang w:eastAsia="en-GB"/>
               </w:rPr>
               <w:tab/>
             </w:r>
@@ -809,10 +722,9 @@
             <w:pStyle w:val="TOC2"/>
             <w:rPr>
               <w:rFonts w:asciiTheme="minorHAnsi" w:eastAsiaTheme="minorEastAsia" w:hAnsiTheme="minorHAnsi"/>
-              <w:color w:val="auto"/>
               <w:sz w:val="22"/>
               <w:szCs w:val="22"/>
-              <w:lang w:val="en-GB" w:eastAsia="en-GB"/>
+              <w:lang w:eastAsia="en-GB"/>
             </w:rPr>
           </w:pPr>
           <w:hyperlink w:anchor="_Toc34582244" w:history="1">
@@ -825,10 +737,9 @@
             <w:r>
               <w:rPr>
                 <w:rFonts w:asciiTheme="minorHAnsi" w:eastAsiaTheme="minorEastAsia" w:hAnsiTheme="minorHAnsi"/>
-                <w:color w:val="auto"/>
                 <w:sz w:val="22"/>
                 <w:szCs w:val="22"/>
-                <w:lang w:val="en-GB" w:eastAsia="en-GB"/>
+                <w:lang w:eastAsia="en-GB"/>
               </w:rPr>
               <w:tab/>
             </w:r>
@@ -886,10 +797,9 @@
             <w:pStyle w:val="TOC2"/>
             <w:rPr>
               <w:rFonts w:asciiTheme="minorHAnsi" w:eastAsiaTheme="minorEastAsia" w:hAnsiTheme="minorHAnsi"/>
-              <w:color w:val="auto"/>
               <w:sz w:val="22"/>
               <w:szCs w:val="22"/>
-              <w:lang w:val="en-GB" w:eastAsia="en-GB"/>
+              <w:lang w:eastAsia="en-GB"/>
             </w:rPr>
           </w:pPr>
           <w:hyperlink w:anchor="_Toc34582245" w:history="1">
@@ -902,10 +812,9 @@
             <w:r>
               <w:rPr>
                 <w:rFonts w:asciiTheme="minorHAnsi" w:eastAsiaTheme="minorEastAsia" w:hAnsiTheme="minorHAnsi"/>
-                <w:color w:val="auto"/>
                 <w:sz w:val="22"/>
                 <w:szCs w:val="22"/>
-                <w:lang w:val="en-GB" w:eastAsia="en-GB"/>
+                <w:lang w:eastAsia="en-GB"/>
               </w:rPr>
               <w:tab/>
             </w:r>
@@ -976,9 +885,8 @@
             <w:pStyle w:val="TOC3"/>
             <w:rPr>
               <w:rFonts w:asciiTheme="minorHAnsi" w:eastAsiaTheme="minorEastAsia" w:hAnsiTheme="minorHAnsi"/>
-              <w:color w:val="auto"/>
               <w:sz w:val="22"/>
-              <w:lang w:val="en-GB" w:eastAsia="en-GB"/>
+              <w:lang w:eastAsia="en-GB"/>
             </w:rPr>
           </w:pPr>
           <w:hyperlink w:anchor="_Toc34582246" w:history="1">
@@ -991,9 +899,8 @@
             <w:r>
               <w:rPr>
                 <w:rFonts w:asciiTheme="minorHAnsi" w:eastAsiaTheme="minorEastAsia" w:hAnsiTheme="minorHAnsi"/>
-                <w:color w:val="auto"/>
                 <w:sz w:val="22"/>
-                <w:lang w:val="en-GB" w:eastAsia="en-GB"/>
+                <w:lang w:eastAsia="en-GB"/>
               </w:rPr>
               <w:tab/>
             </w:r>
@@ -1051,9 +958,8 @@
             <w:pStyle w:val="TOC3"/>
             <w:rPr>
               <w:rFonts w:asciiTheme="minorHAnsi" w:eastAsiaTheme="minorEastAsia" w:hAnsiTheme="minorHAnsi"/>
-              <w:color w:val="auto"/>
               <w:sz w:val="22"/>
-              <w:lang w:val="en-GB" w:eastAsia="en-GB"/>
+              <w:lang w:eastAsia="en-GB"/>
             </w:rPr>
           </w:pPr>
           <w:hyperlink w:anchor="_Toc34582247" w:history="1">
@@ -1066,9 +972,8 @@
             <w:r>
               <w:rPr>
                 <w:rFonts w:asciiTheme="minorHAnsi" w:eastAsiaTheme="minorEastAsia" w:hAnsiTheme="minorHAnsi"/>
-                <w:color w:val="auto"/>
                 <w:sz w:val="22"/>
-                <w:lang w:val="en-GB" w:eastAsia="en-GB"/>
+                <w:lang w:eastAsia="en-GB"/>
               </w:rPr>
               <w:tab/>
             </w:r>
@@ -1126,9 +1031,8 @@
             <w:pStyle w:val="TOC3"/>
             <w:rPr>
               <w:rFonts w:asciiTheme="minorHAnsi" w:eastAsiaTheme="minorEastAsia" w:hAnsiTheme="minorHAnsi"/>
-              <w:color w:val="auto"/>
               <w:sz w:val="22"/>
-              <w:lang w:val="en-GB" w:eastAsia="en-GB"/>
+              <w:lang w:eastAsia="en-GB"/>
             </w:rPr>
           </w:pPr>
           <w:hyperlink w:anchor="_Toc34582248" w:history="1">
@@ -1141,9 +1045,8 @@
             <w:r>
               <w:rPr>
                 <w:rFonts w:asciiTheme="minorHAnsi" w:eastAsiaTheme="minorEastAsia" w:hAnsiTheme="minorHAnsi"/>
-                <w:color w:val="auto"/>
                 <w:sz w:val="22"/>
-                <w:lang w:val="en-GB" w:eastAsia="en-GB"/>
+                <w:lang w:eastAsia="en-GB"/>
               </w:rPr>
               <w:tab/>
             </w:r>
@@ -1201,9 +1104,8 @@
             <w:pStyle w:val="TOC3"/>
             <w:rPr>
               <w:rFonts w:asciiTheme="minorHAnsi" w:eastAsiaTheme="minorEastAsia" w:hAnsiTheme="minorHAnsi"/>
-              <w:color w:val="auto"/>
               <w:sz w:val="22"/>
-              <w:lang w:val="en-GB" w:eastAsia="en-GB"/>
+              <w:lang w:eastAsia="en-GB"/>
             </w:rPr>
           </w:pPr>
           <w:hyperlink w:anchor="_Toc34582249" w:history="1">
@@ -1216,9 +1118,8 @@
             <w:r>
               <w:rPr>
                 <w:rFonts w:asciiTheme="minorHAnsi" w:eastAsiaTheme="minorEastAsia" w:hAnsiTheme="minorHAnsi"/>
-                <w:color w:val="auto"/>
                 <w:sz w:val="22"/>
-                <w:lang w:val="en-GB" w:eastAsia="en-GB"/>
+                <w:lang w:eastAsia="en-GB"/>
               </w:rPr>
               <w:tab/>
             </w:r>
@@ -1276,10 +1177,9 @@
             <w:pStyle w:val="TOC2"/>
             <w:rPr>
               <w:rFonts w:asciiTheme="minorHAnsi" w:eastAsiaTheme="minorEastAsia" w:hAnsiTheme="minorHAnsi"/>
-              <w:color w:val="auto"/>
               <w:sz w:val="22"/>
               <w:szCs w:val="22"/>
-              <w:lang w:val="en-GB" w:eastAsia="en-GB"/>
+              <w:lang w:eastAsia="en-GB"/>
             </w:rPr>
           </w:pPr>
           <w:hyperlink w:anchor="_Toc34582250" w:history="1">
@@ -1292,10 +1192,9 @@
             <w:r>
               <w:rPr>
                 <w:rFonts w:asciiTheme="minorHAnsi" w:eastAsiaTheme="minorEastAsia" w:hAnsiTheme="minorHAnsi"/>
-                <w:color w:val="auto"/>
                 <w:sz w:val="22"/>
                 <w:szCs w:val="22"/>
-                <w:lang w:val="en-GB" w:eastAsia="en-GB"/>
+                <w:lang w:eastAsia="en-GB"/>
               </w:rPr>
               <w:tab/>
             </w:r>
@@ -1353,10 +1252,9 @@
             <w:pStyle w:val="TOC2"/>
             <w:rPr>
               <w:rFonts w:asciiTheme="minorHAnsi" w:eastAsiaTheme="minorEastAsia" w:hAnsiTheme="minorHAnsi"/>
-              <w:color w:val="auto"/>
               <w:sz w:val="22"/>
               <w:szCs w:val="22"/>
-              <w:lang w:val="en-GB" w:eastAsia="en-GB"/>
+              <w:lang w:eastAsia="en-GB"/>
             </w:rPr>
           </w:pPr>
           <w:hyperlink w:anchor="_Toc34582251" w:history="1">
@@ -1369,10 +1267,9 @@
             <w:r>
               <w:rPr>
                 <w:rFonts w:asciiTheme="minorHAnsi" w:eastAsiaTheme="minorEastAsia" w:hAnsiTheme="minorHAnsi"/>
-                <w:color w:val="auto"/>
                 <w:sz w:val="22"/>
                 <w:szCs w:val="22"/>
-                <w:lang w:val="en-GB" w:eastAsia="en-GB"/>
+                <w:lang w:eastAsia="en-GB"/>
               </w:rPr>
               <w:tab/>
             </w:r>
@@ -1430,10 +1327,9 @@
             <w:pStyle w:val="TOC2"/>
             <w:rPr>
               <w:rFonts w:asciiTheme="minorHAnsi" w:eastAsiaTheme="minorEastAsia" w:hAnsiTheme="minorHAnsi"/>
-              <w:color w:val="auto"/>
               <w:sz w:val="22"/>
               <w:szCs w:val="22"/>
-              <w:lang w:val="en-GB" w:eastAsia="en-GB"/>
+              <w:lang w:eastAsia="en-GB"/>
             </w:rPr>
           </w:pPr>
           <w:hyperlink w:anchor="_Toc34582252" w:history="1">
@@ -1446,10 +1342,9 @@
             <w:r>
               <w:rPr>
                 <w:rFonts w:asciiTheme="minorHAnsi" w:eastAsiaTheme="minorEastAsia" w:hAnsiTheme="minorHAnsi"/>
-                <w:color w:val="auto"/>
                 <w:sz w:val="22"/>
                 <w:szCs w:val="22"/>
-                <w:lang w:val="en-GB" w:eastAsia="en-GB"/>
+                <w:lang w:eastAsia="en-GB"/>
               </w:rPr>
               <w:tab/>
             </w:r>
@@ -1505,9 +1400,6 @@
         <w:p>
           <w:pPr>
             <w:pStyle w:val="TOC1"/>
-            <w:rPr>
-              <w:lang w:val="sr-Latn-RS"/>
-            </w:rPr>
           </w:pPr>
           <w:hyperlink w:anchor="_Toc34582253" w:history="1">
             <w:r>
@@ -1519,10 +1411,9 @@
             <w:r>
               <w:rPr>
                 <w:rFonts w:asciiTheme="minorHAnsi" w:eastAsiaTheme="minorEastAsia" w:hAnsiTheme="minorHAnsi"/>
-                <w:color w:val="auto"/>
                 <w:sz w:val="22"/>
                 <w:szCs w:val="22"/>
-                <w:lang w:val="en-GB" w:eastAsia="en-GB"/>
+                <w:lang w:eastAsia="en-GB"/>
               </w:rPr>
               <w:tab/>
             </w:r>
@@ -1578,7 +1469,6 @@
             <w:rPr>
               <w:b/>
               <w:bCs/>
-              <w:lang w:val="sr-Latn-RS"/>
             </w:rPr>
             <w:fldChar w:fldCharType="end"/>
           </w:r>
@@ -1589,13 +1479,11 @@
       <w:pPr>
         <w:rPr>
           <w:w w:val="99"/>
-          <w:lang w:val="sr-Latn-RS"/>
         </w:rPr>
       </w:pPr>
       <w:r>
         <w:rPr>
           <w:w w:val="99"/>
-          <w:lang w:val="sr-Latn-RS"/>
         </w:rPr>
         <w:br w:type="page"/>
       </w:r>
@@ -1604,38 +1492,30 @@
       <w:pPr>
         <w:pStyle w:val="Heading1"/>
       </w:pPr>
-      <w:bookmarkStart w:id="1" w:name="_Toc34304103"/>
-      <w:bookmarkStart w:id="2" w:name="_Toc34582238"/>
+      <w:bookmarkStart w:id="0" w:name="_Toc34304103"/>
+      <w:bookmarkStart w:id="1" w:name="_Toc34582238"/>
       <w:r>
         <w:lastRenderedPageBreak/>
         <w:t>Uvod</w:t>
       </w:r>
+      <w:bookmarkEnd w:id="0"/>
       <w:bookmarkEnd w:id="1"/>
-      <w:bookmarkEnd w:id="2"/>
     </w:p>
     <w:p>
       <w:pPr>
         <w:pStyle w:val="Heading2"/>
       </w:pPr>
-      <w:bookmarkStart w:id="3" w:name="_Toc34304104"/>
-      <w:bookmarkStart w:id="4" w:name="_Toc34582239"/>
+      <w:bookmarkStart w:id="2" w:name="_Toc34304104"/>
+      <w:bookmarkStart w:id="3" w:name="_Toc34582239"/>
       <w:r>
         <w:t>Rezime</w:t>
       </w:r>
+      <w:bookmarkEnd w:id="2"/>
       <w:bookmarkEnd w:id="3"/>
-      <w:bookmarkEnd w:id="4"/>
     </w:p>
     <w:p>
-      <w:pPr>
-        <w:rPr>
-          <w:lang w:val="sr-Latn-RS"/>
-        </w:rPr>
-      </w:pPr>
-      <w:bookmarkStart w:id="5" w:name="_Toc34304105"/>
-      <w:r>
-        <w:rPr>
-          <w:lang w:val="sr-Latn-RS"/>
-        </w:rPr>
+      <w:bookmarkStart w:id="4" w:name="_Toc34304105"/>
+      <w:r>
         <w:t>Definisanje scenarija upotrebe za izračunavanje cene porudžbine.</w:t>
       </w:r>
     </w:p>
@@ -1643,7 +1523,7 @@
       <w:pPr>
         <w:pStyle w:val="Heading2"/>
       </w:pPr>
-      <w:bookmarkStart w:id="6" w:name="_Toc34582240"/>
+      <w:bookmarkStart w:id="5" w:name="_Toc34582240"/>
       <w:r>
         <w:t>Namena dokumenta i ciljne</w:t>
       </w:r>
@@ -1656,105 +1536,55 @@
       <w:r>
         <w:t>grupe</w:t>
       </w:r>
+      <w:bookmarkEnd w:id="4"/>
       <w:bookmarkEnd w:id="5"/>
-      <w:bookmarkEnd w:id="6"/>
     </w:p>
     <w:p>
-      <w:pPr>
-        <w:rPr>
-          <w:lang w:val="sr-Latn-RS"/>
-        </w:rPr>
-      </w:pPr>
-      <w:r>
-        <w:rPr>
-          <w:lang w:val="sr-Latn-RS"/>
-        </w:rPr>
+      <w:r>
         <w:t xml:space="preserve">Dokument će koristiti svi članovi projektnog tima u </w:t>
       </w:r>
       <w:r>
-        <w:rPr>
-          <w:lang w:val="sr-Latn-RS"/>
-        </w:rPr>
         <w:t xml:space="preserve">toku </w:t>
       </w:r>
       <w:r>
-        <w:rPr>
-          <w:lang w:val="sr-Latn-RS"/>
-        </w:rPr>
         <w:t>razvoj</w:t>
       </w:r>
       <w:r>
-        <w:rPr>
-          <w:lang w:val="sr-Latn-RS"/>
-        </w:rPr>
         <w:t xml:space="preserve">a, </w:t>
       </w:r>
       <w:proofErr w:type="spellStart"/>
       <w:r>
-        <w:rPr>
-          <w:lang w:val="sr-Latn-RS"/>
-        </w:rPr>
         <w:t>validacije</w:t>
       </w:r>
       <w:proofErr w:type="spellEnd"/>
       <w:r>
-        <w:rPr>
-          <w:lang w:val="sr-Latn-RS"/>
-        </w:rPr>
         <w:t xml:space="preserve"> i testiranja </w:t>
       </w:r>
       <w:r>
-        <w:rPr>
-          <w:lang w:val="sr-Latn-RS"/>
-        </w:rPr>
         <w:t>projekt</w:t>
       </w:r>
       <w:r>
-        <w:rPr>
-          <w:lang w:val="sr-Latn-RS"/>
-        </w:rPr>
         <w:t>a, a</w:t>
       </w:r>
       <w:r>
-        <w:rPr>
-          <w:lang w:val="sr-Latn-RS"/>
-        </w:rPr>
         <w:t xml:space="preserve"> može se koristiti i pri</w:t>
       </w:r>
       <w:r>
-        <w:rPr>
-          <w:lang w:val="sr-Latn-RS"/>
-        </w:rPr>
         <w:t>likom</w:t>
       </w:r>
       <w:r>
-        <w:rPr>
-          <w:lang w:val="sr-Latn-RS"/>
-        </w:rPr>
         <w:t xml:space="preserve"> pisanj</w:t>
       </w:r>
       <w:r>
-        <w:rPr>
-          <w:lang w:val="sr-Latn-RS"/>
-        </w:rPr>
         <w:t>a</w:t>
       </w:r>
       <w:r>
-        <w:rPr>
-          <w:lang w:val="sr-Latn-RS"/>
-        </w:rPr>
         <w:t xml:space="preserve"> </w:t>
       </w:r>
       <w:r>
-        <w:rPr>
-          <w:lang w:val="sr-Latn-RS"/>
-        </w:rPr>
         <w:t>projektne dokumentacije</w:t>
       </w:r>
       <w:r>
-        <w:rPr>
-          <w:lang w:val="sr-Latn-RS"/>
-        </w:rPr>
         <w:t>.</w:t>
       </w:r>
     </w:p>
@@ -1762,171 +1592,277 @@
       <w:pPr>
         <w:pStyle w:val="Heading2"/>
       </w:pPr>
-      <w:bookmarkStart w:id="7" w:name="_Toc34304106"/>
-      <w:bookmarkStart w:id="8" w:name="_Toc34582241"/>
+      <w:bookmarkStart w:id="6" w:name="_Toc34304106"/>
+      <w:bookmarkStart w:id="7" w:name="_Toc34582241"/>
       <w:r>
         <w:t>Reference</w:t>
       </w:r>
+      <w:bookmarkEnd w:id="6"/>
       <w:bookmarkEnd w:id="7"/>
-      <w:bookmarkEnd w:id="8"/>
     </w:p>
     <w:p>
       <w:pPr>
         <w:pStyle w:val="Bibliography"/>
-      </w:pPr>
-      <w:r>
+        <w:rPr>
+          <w:lang w:val="sr-Latn-RS"/>
+        </w:rPr>
+      </w:pPr>
+      <w:r>
+        <w:rPr>
+          <w:lang w:val="sr-Latn-RS"/>
+        </w:rPr>
         <w:t>Projektni</w:t>
       </w:r>
       <w:r>
         <w:rPr>
           <w:spacing w:val="-2"/>
+          <w:lang w:val="sr-Latn-RS"/>
         </w:rPr>
         <w:t xml:space="preserve"> </w:t>
       </w:r>
       <w:r>
+        <w:rPr>
+          <w:lang w:val="sr-Latn-RS"/>
+        </w:rPr>
         <w:t>zadatak</w:t>
       </w:r>
     </w:p>
     <w:p>
       <w:pPr>
         <w:pStyle w:val="Bibliography"/>
-      </w:pPr>
-      <w:r>
+        <w:rPr>
+          <w:lang w:val="sr-Latn-RS"/>
+        </w:rPr>
+      </w:pPr>
+      <w:r>
+        <w:rPr>
+          <w:lang w:val="sr-Latn-RS"/>
+        </w:rPr>
         <w:t>Uputstvo za pisanje specifikacije scenarija upotrebe</w:t>
       </w:r>
       <w:r>
         <w:rPr>
           <w:spacing w:val="-3"/>
+          <w:lang w:val="sr-Latn-RS"/>
         </w:rPr>
         <w:t xml:space="preserve"> </w:t>
       </w:r>
       <w:r>
+        <w:rPr>
+          <w:lang w:val="sr-Latn-RS"/>
+        </w:rPr>
         <w:t>funkcionalnosti</w:t>
       </w:r>
     </w:p>
     <w:p>
       <w:pPr>
         <w:pStyle w:val="Bibliography"/>
+        <w:rPr>
+          <w:lang w:val="sr-Latn-RS"/>
+        </w:rPr>
       </w:pPr>
       <w:proofErr w:type="spellStart"/>
       <w:r>
+        <w:rPr>
+          <w:lang w:val="sr-Latn-RS"/>
+        </w:rPr>
         <w:t>Guidelines</w:t>
       </w:r>
       <w:proofErr w:type="spellEnd"/>
       <w:r>
+        <w:rPr>
+          <w:lang w:val="sr-Latn-RS"/>
+        </w:rPr>
         <w:t xml:space="preserve"> – </w:t>
       </w:r>
       <w:proofErr w:type="spellStart"/>
       <w:r>
+        <w:rPr>
+          <w:lang w:val="sr-Latn-RS"/>
+        </w:rPr>
         <w:t>Use</w:t>
       </w:r>
       <w:proofErr w:type="spellEnd"/>
       <w:r>
+        <w:rPr>
+          <w:lang w:val="sr-Latn-RS"/>
+        </w:rPr>
         <w:t xml:space="preserve"> </w:t>
       </w:r>
       <w:proofErr w:type="spellStart"/>
       <w:r>
+        <w:rPr>
+          <w:lang w:val="sr-Latn-RS"/>
+        </w:rPr>
         <w:t>Case</w:t>
       </w:r>
       <w:proofErr w:type="spellEnd"/>
       <w:r>
+        <w:rPr>
+          <w:lang w:val="sr-Latn-RS"/>
+        </w:rPr>
         <w:t xml:space="preserve">, </w:t>
       </w:r>
       <w:proofErr w:type="spellStart"/>
       <w:r>
+        <w:rPr>
+          <w:lang w:val="sr-Latn-RS"/>
+        </w:rPr>
         <w:t>Rational</w:t>
       </w:r>
       <w:proofErr w:type="spellEnd"/>
       <w:r>
+        <w:rPr>
+          <w:lang w:val="sr-Latn-RS"/>
+        </w:rPr>
         <w:t xml:space="preserve"> </w:t>
       </w:r>
       <w:proofErr w:type="spellStart"/>
       <w:r>
+        <w:rPr>
+          <w:lang w:val="sr-Latn-RS"/>
+        </w:rPr>
         <w:t>Unified</w:t>
       </w:r>
       <w:proofErr w:type="spellEnd"/>
       <w:r>
+        <w:rPr>
+          <w:lang w:val="sr-Latn-RS"/>
+        </w:rPr>
         <w:t xml:space="preserve"> </w:t>
       </w:r>
       <w:proofErr w:type="spellStart"/>
       <w:r>
+        <w:rPr>
+          <w:lang w:val="sr-Latn-RS"/>
+        </w:rPr>
         <w:t>Process</w:t>
       </w:r>
       <w:proofErr w:type="spellEnd"/>
       <w:r>
         <w:rPr>
           <w:spacing w:val="1"/>
+          <w:lang w:val="sr-Latn-RS"/>
         </w:rPr>
         <w:t xml:space="preserve"> </w:t>
       </w:r>
       <w:r>
+        <w:rPr>
+          <w:lang w:val="sr-Latn-RS"/>
+        </w:rPr>
         <w:t>2000</w:t>
       </w:r>
     </w:p>
     <w:p>
       <w:pPr>
         <w:pStyle w:val="Bibliography"/>
+        <w:rPr>
+          <w:lang w:val="sr-Latn-RS"/>
+        </w:rPr>
       </w:pPr>
       <w:proofErr w:type="spellStart"/>
       <w:r>
+        <w:rPr>
+          <w:lang w:val="sr-Latn-RS"/>
+        </w:rPr>
         <w:t>Guidelines</w:t>
       </w:r>
       <w:proofErr w:type="spellEnd"/>
       <w:r>
+        <w:rPr>
+          <w:lang w:val="sr-Latn-RS"/>
+        </w:rPr>
         <w:t xml:space="preserve"> – </w:t>
       </w:r>
       <w:proofErr w:type="spellStart"/>
       <w:r>
+        <w:rPr>
+          <w:lang w:val="sr-Latn-RS"/>
+        </w:rPr>
         <w:t>Use</w:t>
       </w:r>
       <w:proofErr w:type="spellEnd"/>
       <w:r>
+        <w:rPr>
+          <w:lang w:val="sr-Latn-RS"/>
+        </w:rPr>
         <w:t xml:space="preserve"> </w:t>
       </w:r>
       <w:proofErr w:type="spellStart"/>
       <w:r>
+        <w:rPr>
+          <w:lang w:val="sr-Latn-RS"/>
+        </w:rPr>
         <w:t>Case</w:t>
       </w:r>
       <w:proofErr w:type="spellEnd"/>
       <w:r>
+        <w:rPr>
+          <w:lang w:val="sr-Latn-RS"/>
+        </w:rPr>
         <w:t xml:space="preserve"> </w:t>
       </w:r>
       <w:proofErr w:type="spellStart"/>
       <w:r>
+        <w:rPr>
+          <w:lang w:val="sr-Latn-RS"/>
+        </w:rPr>
         <w:t>Storyboard</w:t>
       </w:r>
       <w:proofErr w:type="spellEnd"/>
       <w:r>
+        <w:rPr>
+          <w:lang w:val="sr-Latn-RS"/>
+        </w:rPr>
         <w:t xml:space="preserve">, </w:t>
       </w:r>
       <w:proofErr w:type="spellStart"/>
       <w:r>
+        <w:rPr>
+          <w:lang w:val="sr-Latn-RS"/>
+        </w:rPr>
         <w:t>Rational</w:t>
       </w:r>
       <w:proofErr w:type="spellEnd"/>
       <w:r>
+        <w:rPr>
+          <w:lang w:val="sr-Latn-RS"/>
+        </w:rPr>
         <w:t xml:space="preserve"> </w:t>
       </w:r>
       <w:proofErr w:type="spellStart"/>
       <w:r>
+        <w:rPr>
+          <w:lang w:val="sr-Latn-RS"/>
+        </w:rPr>
         <w:t>Unified</w:t>
       </w:r>
       <w:proofErr w:type="spellEnd"/>
       <w:r>
+        <w:rPr>
+          <w:lang w:val="sr-Latn-RS"/>
+        </w:rPr>
         <w:t xml:space="preserve"> </w:t>
       </w:r>
       <w:proofErr w:type="spellStart"/>
       <w:r>
+        <w:rPr>
+          <w:lang w:val="sr-Latn-RS"/>
+        </w:rPr>
         <w:t>Process</w:t>
       </w:r>
       <w:proofErr w:type="spellEnd"/>
       <w:r>
         <w:rPr>
           <w:spacing w:val="-1"/>
+          <w:lang w:val="sr-Latn-RS"/>
         </w:rPr>
         <w:t xml:space="preserve"> </w:t>
       </w:r>
       <w:r>
+        <w:rPr>
+          <w:lang w:val="sr-Latn-RS"/>
+        </w:rPr>
         <w:t>2000</w:t>
       </w:r>
     </w:p>
@@ -1934,8 +1870,8 @@
       <w:pPr>
         <w:pStyle w:val="Heading2"/>
       </w:pPr>
-      <w:bookmarkStart w:id="9" w:name="_Toc34304107"/>
-      <w:bookmarkStart w:id="10" w:name="_Toc34582242"/>
+      <w:bookmarkStart w:id="8" w:name="_Toc34304107"/>
+      <w:bookmarkStart w:id="9" w:name="_Toc34582242"/>
       <w:r>
         <w:t>Otvorena</w:t>
       </w:r>
@@ -1948,8 +1884,8 @@
       <w:r>
         <w:t>pitanja</w:t>
       </w:r>
+      <w:bookmarkEnd w:id="8"/>
       <w:bookmarkEnd w:id="9"/>
-      <w:bookmarkEnd w:id="10"/>
     </w:p>
     <w:tbl>
       <w:tblPr>
@@ -1977,14 +1913,12 @@
               <w:rPr>
                 <w:b w:val="0"/>
                 <w:bCs w:val="0"/>
-                <w:lang w:val="sr-Latn-RS"/>
               </w:rPr>
             </w:pPr>
             <w:r>
               <w:rPr>
                 <w:b w:val="0"/>
                 <w:bCs w:val="0"/>
-                <w:lang w:val="sr-Latn-RS"/>
               </w:rPr>
               <w:t>Pitanje</w:t>
             </w:r>
@@ -2001,14 +1935,12 @@
               <w:rPr>
                 <w:b w:val="0"/>
                 <w:bCs w:val="0"/>
-                <w:lang w:val="sr-Latn-RS"/>
               </w:rPr>
             </w:pPr>
             <w:r>
               <w:rPr>
                 <w:b w:val="0"/>
                 <w:bCs w:val="0"/>
-                <w:lang w:val="sr-Latn-RS"/>
               </w:rPr>
               <w:t>Rešenje</w:t>
             </w:r>
@@ -2028,14 +1960,12 @@
                 <w:bCs w:val="0"/>
                 <w:sz w:val="16"/>
                 <w:szCs w:val="16"/>
-                <w:lang w:val="sr-Latn-RS"/>
               </w:rPr>
             </w:pPr>
             <w:r>
               <w:rPr>
                 <w:b w:val="0"/>
                 <w:bCs w:val="0"/>
-                <w:lang w:val="sr-Latn-RS"/>
               </w:rPr>
               <w:t>Da li je potrebno obavestiti kupca pre kupovine da je ostvario popust?</w:t>
             </w:r>
@@ -2049,9 +1979,6 @@
           <w:p>
             <w:pPr>
               <w:cnfStyle w:val="000000000000" w:firstRow="0" w:lastRow="0" w:firstColumn="0" w:lastColumn="0" w:oddVBand="0" w:evenVBand="0" w:oddHBand="0" w:evenHBand="0" w:firstRowFirstColumn="0" w:firstRowLastColumn="0" w:lastRowFirstColumn="0" w:lastRowLastColumn="0"/>
-              <w:rPr>
-                <w:lang w:val="sr-Latn-RS"/>
-              </w:rPr>
             </w:pPr>
           </w:p>
         </w:tc>
@@ -2069,7 +1996,6 @@
                 <w:bCs w:val="0"/>
                 <w:sz w:val="16"/>
                 <w:szCs w:val="16"/>
-                <w:lang w:val="sr-Latn-RS"/>
               </w:rPr>
             </w:pPr>
           </w:p>
@@ -2082,9 +2008,6 @@
           <w:p>
             <w:pPr>
               <w:cnfStyle w:val="000000000000" w:firstRow="0" w:lastRow="0" w:firstColumn="0" w:lastColumn="0" w:oddVBand="0" w:evenVBand="0" w:oddHBand="0" w:evenHBand="0" w:firstRowFirstColumn="0" w:firstRowLastColumn="0" w:lastRowFirstColumn="0" w:lastRowLastColumn="0"/>
-              <w:rPr>
-                <w:lang w:val="sr-Latn-RS"/>
-              </w:rPr>
             </w:pPr>
           </w:p>
         </w:tc>
@@ -2095,13 +2018,11 @@
         <w:jc w:val="left"/>
         <w:rPr>
           <w:b/>
-          <w:lang w:val="sr-Latn-RS"/>
         </w:rPr>
       </w:pPr>
       <w:r>
         <w:rPr>
           <w:b/>
-          <w:lang w:val="sr-Latn-RS"/>
         </w:rPr>
         <w:br w:type="page"/>
       </w:r>
@@ -2110,80 +2031,54 @@
       <w:pPr>
         <w:pStyle w:val="Heading1"/>
       </w:pPr>
-      <w:bookmarkStart w:id="11" w:name="_bookmark5"/>
-      <w:bookmarkStart w:id="12" w:name="_Toc34304108"/>
-      <w:bookmarkStart w:id="13" w:name="_Toc34582243"/>
-      <w:bookmarkEnd w:id="11"/>
+      <w:bookmarkStart w:id="10" w:name="_bookmark5"/>
+      <w:bookmarkStart w:id="11" w:name="_Toc34304108"/>
+      <w:bookmarkStart w:id="12" w:name="_Toc34582243"/>
+      <w:bookmarkEnd w:id="10"/>
       <w:r>
         <w:lastRenderedPageBreak/>
         <w:t xml:space="preserve">Scenario </w:t>
       </w:r>
+      <w:bookmarkEnd w:id="11"/>
+      <w:r>
+        <w:t>izračunavanja cene porudžbine</w:t>
+      </w:r>
       <w:bookmarkEnd w:id="12"/>
-      <w:r>
-        <w:t>izračunavanja cene porudžbine</w:t>
-      </w:r>
-      <w:bookmarkEnd w:id="13"/>
     </w:p>
     <w:p>
       <w:pPr>
         <w:pStyle w:val="Heading2"/>
       </w:pPr>
-      <w:bookmarkStart w:id="14" w:name="_bookmark6"/>
-      <w:bookmarkStart w:id="15" w:name="_Toc34304109"/>
-      <w:bookmarkStart w:id="16" w:name="_Toc34582244"/>
+      <w:bookmarkStart w:id="13" w:name="_bookmark6"/>
+      <w:bookmarkStart w:id="14" w:name="_Toc34304109"/>
+      <w:bookmarkStart w:id="15" w:name="_Toc34582244"/>
+      <w:bookmarkEnd w:id="13"/>
+      <w:r>
+        <w:t>Kratak opis</w:t>
+      </w:r>
       <w:bookmarkEnd w:id="14"/>
-      <w:r>
-        <w:t>Kratak opis</w:t>
-      </w:r>
       <w:bookmarkEnd w:id="15"/>
-      <w:bookmarkEnd w:id="16"/>
     </w:p>
     <w:p>
-      <w:pPr>
-        <w:rPr>
-          <w:lang w:val="sr-Latn-RS"/>
-        </w:rPr>
-      </w:pPr>
-      <w:r>
-        <w:rPr>
-          <w:lang w:val="sr-Latn-RS"/>
-        </w:rPr>
+      <w:r>
         <w:t>Mušterija</w:t>
       </w:r>
       <w:r>
-        <w:rPr>
-          <w:lang w:val="sr-Latn-RS"/>
-        </w:rPr>
         <w:t xml:space="preserve"> ima uvid u trenutnu cenu porudžbine koja može imati uračunat popust. Popust se ostvaruje ukoliko je od poslednje korisnikove porudžbine prošlo manje od 30 dana</w:t>
       </w:r>
       <w:r>
-        <w:rPr>
-          <w:lang w:val="sr-Latn-RS"/>
-        </w:rPr>
         <w:t xml:space="preserve"> i on iznosi 5% od ukupne cene trenutne porudžbine</w:t>
       </w:r>
       <w:r>
-        <w:rPr>
-          <w:lang w:val="sr-Latn-RS"/>
-        </w:rPr>
         <w:t>. Popust se ažurira svakom promenom sadržaja korpe. Korisnik će videti informacije o popustu samo ako je ispunio uslov i ako korpa nije prazna.</w:t>
       </w:r>
       <w:r>
-        <w:rPr>
-          <w:lang w:val="sr-Latn-RS"/>
-        </w:rPr>
         <w:t xml:space="preserve"> Stavka „Popust“, za razliku od ostalih stavki, se ne može ukloniti iz korp</w:t>
       </w:r>
       <w:r>
-        <w:rPr>
-          <w:lang w:val="sr-Latn-RS"/>
-        </w:rPr>
         <w:t>e</w:t>
       </w:r>
       <w:r>
-        <w:rPr>
-          <w:lang w:val="sr-Latn-RS"/>
-        </w:rPr>
         <w:t>, ona sama nestaje kada se sve ostale stavke uklone.</w:t>
       </w:r>
     </w:p>
@@ -2191,353 +2086,265 @@
       <w:pPr>
         <w:pStyle w:val="Heading2"/>
       </w:pPr>
-      <w:bookmarkStart w:id="17" w:name="_bookmark7"/>
-      <w:bookmarkStart w:id="18" w:name="_Toc34304110"/>
-      <w:bookmarkStart w:id="19" w:name="_Toc34582245"/>
+      <w:bookmarkStart w:id="16" w:name="_bookmark7"/>
+      <w:bookmarkStart w:id="17" w:name="_Toc34304110"/>
+      <w:bookmarkStart w:id="18" w:name="_Toc34582245"/>
+      <w:bookmarkEnd w:id="16"/>
+      <w:r>
+        <w:t>Tok</w:t>
+      </w:r>
+      <w:r>
+        <w:rPr>
+          <w:spacing w:val="-2"/>
+        </w:rPr>
+        <w:t xml:space="preserve"> </w:t>
+      </w:r>
+      <w:r>
+        <w:t>doga</w:t>
+      </w:r>
+      <w:r>
+        <w:t>đ</w:t>
+      </w:r>
+      <w:r>
+        <w:t>aja</w:t>
+      </w:r>
       <w:bookmarkEnd w:id="17"/>
-      <w:r>
-        <w:t>Tok</w:t>
-      </w:r>
-      <w:r>
-        <w:rPr>
-          <w:spacing w:val="-2"/>
-        </w:rPr>
-        <w:t xml:space="preserve"> </w:t>
-      </w:r>
-      <w:r>
-        <w:t>doga</w:t>
-      </w:r>
-      <w:r>
-        <w:t>đ</w:t>
-      </w:r>
-      <w:r>
-        <w:t>aja</w:t>
-      </w:r>
       <w:bookmarkEnd w:id="18"/>
-      <w:bookmarkEnd w:id="19"/>
     </w:p>
     <w:p>
       <w:pPr>
         <w:pStyle w:val="Heading3"/>
       </w:pPr>
-      <w:bookmarkStart w:id="20" w:name="_bookmark8"/>
-      <w:bookmarkStart w:id="21" w:name="_Toc34582246"/>
+      <w:bookmarkStart w:id="19" w:name="_bookmark8"/>
+      <w:bookmarkStart w:id="20" w:name="_Toc34582246"/>
+      <w:bookmarkEnd w:id="19"/>
+      <w:r>
+        <w:t xml:space="preserve">Mušterija </w:t>
+      </w:r>
+      <w:r>
+        <w:t>ima bar jednu</w:t>
+      </w:r>
+      <w:r>
+        <w:t xml:space="preserve"> stvar u korp</w:t>
+      </w:r>
+      <w:r>
+        <w:t>i nakon prijavljivanja ili ubacuje prvu stvar</w:t>
+      </w:r>
+      <w:r>
+        <w:t xml:space="preserve"> i ostvaruje pravo na popust</w:t>
+      </w:r>
       <w:bookmarkEnd w:id="20"/>
-      <w:r>
-        <w:t xml:space="preserve">Mušterija </w:t>
-      </w:r>
-      <w:r>
-        <w:t>ima bar jednu</w:t>
-      </w:r>
-      <w:r>
-        <w:t xml:space="preserve"> stvar u korp</w:t>
-      </w:r>
-      <w:r>
-        <w:t>i nakon prijavljivanja ili ubacuje prvu stvar</w:t>
-      </w:r>
-      <w:r>
-        <w:t xml:space="preserve"> i ostvaruje pravo na popust</w:t>
+    </w:p>
+    <w:p>
+      <w:r>
+        <w:t xml:space="preserve">Sa leve strane menija gde je ispisan sadržaj korpe kao </w:t>
+      </w:r>
+      <w:r>
+        <w:t>poslednja</w:t>
+      </w:r>
+      <w:r>
+        <w:t xml:space="preserve"> stavka se pojavlj</w:t>
+      </w:r>
+      <w:r>
+        <w:t>uj</w:t>
+      </w:r>
+      <w:r>
+        <w:t xml:space="preserve">e „Popust“ i njegova vrednost je negativna i iznosi </w:t>
+      </w:r>
+      <w:proofErr w:type="spellStart"/>
+      <w:r>
+        <w:t>vr</w:t>
+      </w:r>
+      <w:r>
+        <w:t>e</w:t>
+      </w:r>
+      <w:r>
+        <w:t>dnost_korpe</w:t>
+      </w:r>
+      <w:proofErr w:type="spellEnd"/>
+      <w:r>
+        <w:t>*0,05. Ispod svih stavki je podvučena crta i ispod nje je izračunata cena sa popustom.</w:t>
+      </w:r>
+    </w:p>
+    <w:p>
+      <w:pPr>
+        <w:pStyle w:val="Heading3"/>
+      </w:pPr>
+      <w:bookmarkStart w:id="21" w:name="_Toc34582247"/>
+      <w:r>
+        <w:t>Mušterija dodaje još stavki u korpu</w:t>
       </w:r>
       <w:bookmarkEnd w:id="21"/>
     </w:p>
     <w:p>
-      <w:pPr>
-        <w:rPr>
-          <w:lang w:val="sr-Latn-RS"/>
-        </w:rPr>
-      </w:pPr>
-      <w:r>
-        <w:rPr>
-          <w:lang w:val="sr-Latn-RS"/>
-        </w:rPr>
-        <w:t xml:space="preserve">Sa leve strane menija gde je ispisan sadržaj korpe kao </w:t>
-      </w:r>
-      <w:r>
-        <w:rPr>
-          <w:lang w:val="sr-Latn-RS"/>
-        </w:rPr>
-        <w:t>poslednja</w:t>
-      </w:r>
-      <w:r>
-        <w:rPr>
-          <w:lang w:val="sr-Latn-RS"/>
-        </w:rPr>
-        <w:t xml:space="preserve"> stavka se pojavlj</w:t>
-      </w:r>
-      <w:r>
-        <w:rPr>
-          <w:lang w:val="sr-Latn-RS"/>
-        </w:rPr>
-        <w:t>uj</w:t>
-      </w:r>
-      <w:r>
-        <w:rPr>
-          <w:lang w:val="sr-Latn-RS"/>
-        </w:rPr>
-        <w:t xml:space="preserve">e „Popust“ i njegova vrednost je negativna i iznosi </w:t>
-      </w:r>
-      <w:proofErr w:type="spellStart"/>
-      <w:r>
-        <w:rPr>
-          <w:lang w:val="sr-Latn-RS"/>
-        </w:rPr>
-        <w:t>vr</w:t>
-      </w:r>
-      <w:r>
-        <w:rPr>
-          <w:lang w:val="sr-Latn-RS"/>
-        </w:rPr>
-        <w:t>e</w:t>
-      </w:r>
-      <w:r>
-        <w:rPr>
-          <w:lang w:val="sr-Latn-RS"/>
-        </w:rPr>
-        <w:t>dnost_korpe</w:t>
-      </w:r>
-      <w:proofErr w:type="spellEnd"/>
-      <w:r>
-        <w:rPr>
-          <w:lang w:val="sr-Latn-RS"/>
-        </w:rPr>
-        <w:t>*0,05. Ispod svih stavki je podvučena crta i ispod nje je izračunata cena sa popustom.</w:t>
+      <w:r>
+        <w:t xml:space="preserve">Stavke se dodaju redom jedna ispod druge iznad stavke </w:t>
+      </w:r>
+      <w:r>
+        <w:t>„</w:t>
+      </w:r>
+      <w:r>
+        <w:t>Popust“</w:t>
+      </w:r>
+      <w:r>
+        <w:t>. Vrednost popusta se ažurira, kao i konačna cena porudžbine.</w:t>
       </w:r>
     </w:p>
     <w:p>
       <w:pPr>
         <w:pStyle w:val="Heading3"/>
       </w:pPr>
-      <w:bookmarkStart w:id="22" w:name="_Toc34582247"/>
-      <w:r>
-        <w:t>Mušterija dodaje još stavki u korpu</w:t>
-      </w:r>
+      <w:bookmarkStart w:id="22" w:name="_bookmark9"/>
+      <w:bookmarkStart w:id="23" w:name="_Toc34582248"/>
       <w:bookmarkEnd w:id="22"/>
+      <w:r>
+        <w:t>Mušterija menja količinu stavki već dodatih u korpu</w:t>
+      </w:r>
+      <w:bookmarkEnd w:id="23"/>
     </w:p>
     <w:p>
-      <w:pPr>
-        <w:rPr>
-          <w:lang w:val="sr-Latn-RS"/>
-        </w:rPr>
-      </w:pPr>
-      <w:r>
-        <w:rPr>
-          <w:lang w:val="sr-Latn-RS"/>
-        </w:rPr>
-        <w:t xml:space="preserve">Stavke se dodaju redom jedna ispod druge iznad stavke </w:t>
-      </w:r>
-      <w:r>
-        <w:rPr>
-          <w:lang w:val="sr-Latn-RS"/>
-        </w:rPr>
-        <w:t>„</w:t>
-      </w:r>
-      <w:r>
-        <w:rPr>
-          <w:lang w:val="sr-Latn-RS"/>
-        </w:rPr>
-        <w:t>Popust“</w:t>
-      </w:r>
-      <w:r>
-        <w:rPr>
-          <w:lang w:val="sr-Latn-RS"/>
-        </w:rPr>
-        <w:t>. Vrednost popusta se ažurira, kao i konačna cena porudžbine.</w:t>
+      <w:r>
+        <w:t>Vrednost popusta se ponovo računa i ažurira, kao i konačna cena porudžbine</w:t>
+      </w:r>
+      <w:bookmarkStart w:id="24" w:name="_bookmark10"/>
+      <w:bookmarkEnd w:id="24"/>
+      <w:r>
+        <w:t>.</w:t>
       </w:r>
     </w:p>
     <w:p>
       <w:pPr>
         <w:pStyle w:val="Heading3"/>
       </w:pPr>
-      <w:bookmarkStart w:id="23" w:name="_bookmark9"/>
-      <w:bookmarkStart w:id="24" w:name="_Toc34582248"/>
-      <w:bookmarkEnd w:id="23"/>
-      <w:r>
-        <w:t>Mušterija menja količinu stavki već dodatih u korpu</w:t>
-      </w:r>
-      <w:bookmarkEnd w:id="24"/>
+      <w:r>
+        <w:rPr>
+          <w:spacing w:val="-50"/>
+          <w:w w:val="99"/>
+        </w:rPr>
+        <w:t xml:space="preserve"> </w:t>
+      </w:r>
+      <w:bookmarkStart w:id="25" w:name="_Toc34582249"/>
+      <w:r>
+        <w:t>Mušterija uklanja stavke iz korpe</w:t>
+      </w:r>
+      <w:bookmarkEnd w:id="25"/>
     </w:p>
     <w:p>
-      <w:pPr>
-        <w:rPr>
-          <w:lang w:val="sr-Latn-RS"/>
-        </w:rPr>
-      </w:pPr>
-      <w:r>
-        <w:rPr>
-          <w:lang w:val="sr-Latn-RS"/>
-        </w:rPr>
-        <w:t>Vrednost popusta se ponovo računa i ažurira, kao i konačna cena porudžbine</w:t>
-      </w:r>
-      <w:bookmarkStart w:id="25" w:name="_bookmark10"/>
-      <w:bookmarkEnd w:id="25"/>
-      <w:r>
-        <w:rPr>
-          <w:lang w:val="sr-Latn-RS"/>
-        </w:rPr>
-        <w:t>.</w:t>
-      </w:r>
-    </w:p>
-    <w:p>
-      <w:pPr>
-        <w:pStyle w:val="Heading3"/>
-      </w:pPr>
-      <w:r>
-        <w:rPr>
-          <w:spacing w:val="-50"/>
-          <w:w w:val="99"/>
-        </w:rPr>
-        <w:t xml:space="preserve"> </w:t>
-      </w:r>
-      <w:bookmarkStart w:id="26" w:name="_Toc34582249"/>
-      <w:r>
-        <w:t>Mušterija uklanja stavke iz korpe</w:t>
-      </w:r>
+      <w:r>
+        <w:t>Popust će se ažurirati sve dok postoji bar jedna stavka u korpi, a ako se ukloni i poslednja stavka uklanja se i stavka „Popust“ i korpa ostaje prazna.</w:t>
+      </w:r>
+      <w:bookmarkStart w:id="26" w:name="_bookmark11"/>
       <w:bookmarkEnd w:id="26"/>
     </w:p>
     <w:p>
       <w:pPr>
-        <w:rPr>
-          <w:lang w:val="sr-Latn-RS"/>
-        </w:rPr>
-      </w:pPr>
-      <w:r>
-        <w:rPr>
-          <w:lang w:val="sr-Latn-RS"/>
-        </w:rPr>
-        <w:t>Popust će se ažurirati sve dok postoji bar jedna stavka u korpi, a ako se ukloni i poslednja stavka uklanja se i stavka „Popust“ i korpa ostaje prazna.</w:t>
-      </w:r>
-      <w:bookmarkStart w:id="27" w:name="_bookmark11"/>
+        <w:pStyle w:val="Heading2"/>
+      </w:pPr>
+      <w:bookmarkStart w:id="27" w:name="_bookmark13"/>
+      <w:bookmarkStart w:id="28" w:name="_Toc34582250"/>
       <w:bookmarkEnd w:id="27"/>
+      <w:r>
+        <w:t xml:space="preserve">Nefunkcionalni </w:t>
+      </w:r>
+      <w:r>
+        <w:t>zahtevi</w:t>
+      </w:r>
+      <w:bookmarkEnd w:id="28"/>
     </w:p>
     <w:p>
       <w:pPr>
-        <w:pStyle w:val="Heading2"/>
-      </w:pPr>
-      <w:bookmarkStart w:id="28" w:name="_bookmark13"/>
-      <w:bookmarkStart w:id="29" w:name="_Toc34582250"/>
-      <w:bookmarkEnd w:id="28"/>
-      <w:r>
-        <w:t xml:space="preserve">Nefunkcionalni </w:t>
-      </w:r>
-      <w:r>
-        <w:t>zahtevi</w:t>
-      </w:r>
-      <w:bookmarkEnd w:id="29"/>
+        <w:rPr>
+          <w:i/>
+        </w:rPr>
+      </w:pPr>
+      <w:r>
+        <w:t>Nema.</w:t>
+      </w:r>
     </w:p>
     <w:p>
       <w:pPr>
-        <w:rPr>
-          <w:i/>
-          <w:lang w:val="sr-Latn-RS"/>
-        </w:rPr>
-      </w:pPr>
-      <w:r>
-        <w:rPr>
-          <w:lang w:val="sr-Latn-RS"/>
-        </w:rPr>
-        <w:t>Nema.</w:t>
-      </w:r>
+        <w:pStyle w:val="Heading2"/>
+      </w:pPr>
+      <w:bookmarkStart w:id="29" w:name="_bookmark14"/>
+      <w:bookmarkStart w:id="30" w:name="_Toc34582251"/>
+      <w:bookmarkEnd w:id="29"/>
+      <w:r>
+        <w:t>Preduslovi</w:t>
+      </w:r>
+      <w:bookmarkEnd w:id="30"/>
     </w:p>
     <w:p>
       <w:pPr>
+        <w:pStyle w:val="ListBullet"/>
+      </w:pPr>
+      <w:r>
+        <w:t xml:space="preserve">Korisnik mora da se </w:t>
+      </w:r>
+      <w:r>
+        <w:t>prijavi</w:t>
+      </w:r>
+      <w:r>
+        <w:t xml:space="preserve"> </w:t>
+      </w:r>
+      <w:r>
+        <w:t>na</w:t>
+      </w:r>
+      <w:r>
+        <w:t xml:space="preserve"> sistem ka</w:t>
+      </w:r>
+      <w:r>
+        <w:t>o</w:t>
+      </w:r>
+      <w:r>
+        <w:t xml:space="preserve"> mušterija</w:t>
+      </w:r>
+    </w:p>
+    <w:p>
+      <w:pPr>
+        <w:pStyle w:val="ListBullet"/>
+      </w:pPr>
+      <w:r>
+        <w:t>Korisnik ispunjava uslov za popust</w:t>
+      </w:r>
+    </w:p>
+    <w:p>
+      <w:pPr>
+        <w:pStyle w:val="ListBullet"/>
+      </w:pPr>
+      <w:r>
+        <w:t>Korisnik mora da ubaci bar jednu stvar u korpu</w:t>
+      </w:r>
+    </w:p>
+    <w:p>
+      <w:pPr>
         <w:pStyle w:val="Heading2"/>
       </w:pPr>
-      <w:bookmarkStart w:id="30" w:name="_bookmark14"/>
-      <w:bookmarkStart w:id="31" w:name="_Toc34582251"/>
-      <w:bookmarkEnd w:id="30"/>
-      <w:r>
-        <w:t>Preduslovi</w:t>
+      <w:bookmarkStart w:id="31" w:name="_Toc34582252"/>
+      <w:r>
+        <w:t>Posledice</w:t>
       </w:r>
       <w:bookmarkEnd w:id="31"/>
     </w:p>
     <w:p>
-      <w:pPr>
-        <w:pStyle w:val="ListBullet"/>
-      </w:pPr>
-      <w:r>
-        <w:t xml:space="preserve">Korisnik mora da se </w:t>
-      </w:r>
-      <w:r>
-        <w:t>prijavi</w:t>
-      </w:r>
-      <w:r>
-        <w:t xml:space="preserve"> </w:t>
-      </w:r>
-      <w:r>
-        <w:t>na</w:t>
-      </w:r>
-      <w:r>
-        <w:t xml:space="preserve"> sistem ka</w:t>
-      </w:r>
-      <w:r>
-        <w:t>o</w:t>
-      </w:r>
-      <w:r>
-        <w:t xml:space="preserve"> mušterija</w:t>
+      <w:r>
+        <w:t>Cena porudžbine je umanjena za ostvareni popust</w:t>
       </w:r>
     </w:p>
     <w:p>
       <w:pPr>
-        <w:pStyle w:val="ListBullet"/>
-      </w:pPr>
-      <w:r>
-        <w:t>Korisnik ispunjava uslov za popust</w:t>
-      </w:r>
+        <w:pStyle w:val="Heading1"/>
+      </w:pPr>
+      <w:bookmarkStart w:id="32" w:name="_Toc33475956"/>
+      <w:bookmarkStart w:id="33" w:name="_Toc34582253"/>
+      <w:r>
+        <w:lastRenderedPageBreak/>
+        <w:t>Zapisnik revizija</w:t>
+      </w:r>
+      <w:bookmarkEnd w:id="32"/>
+      <w:bookmarkEnd w:id="33"/>
     </w:p>
     <w:p>
-      <w:pPr>
-        <w:pStyle w:val="ListBullet"/>
-      </w:pPr>
-      <w:r>
-        <w:t>Korisnik mora da ubaci bar jednu stvar u korpu</w:t>
-      </w:r>
-    </w:p>
-    <w:p>
-      <w:pPr>
-        <w:pStyle w:val="Heading2"/>
-      </w:pPr>
-      <w:bookmarkStart w:id="32" w:name="_Toc34582252"/>
-      <w:r>
-        <w:t>Posledice</w:t>
-      </w:r>
-      <w:bookmarkEnd w:id="32"/>
-    </w:p>
-    <w:p>
-      <w:pPr>
-        <w:rPr>
-          <w:lang w:val="sr-Latn-RS"/>
-        </w:rPr>
-      </w:pPr>
-      <w:r>
-        <w:rPr>
-          <w:lang w:val="sr-Latn-RS"/>
-        </w:rPr>
-        <w:t>Cena porudžbine je umanjena za ostvareni popust</w:t>
-      </w:r>
-    </w:p>
-    <w:p>
-      <w:pPr>
-        <w:pStyle w:val="Heading1"/>
-      </w:pPr>
-      <w:bookmarkStart w:id="33" w:name="_Toc33475956"/>
-      <w:bookmarkStart w:id="34" w:name="_Toc34582253"/>
-      <w:r>
-        <w:lastRenderedPageBreak/>
-        <w:t>Zapisnik revizija</w:t>
-      </w:r>
-      <w:bookmarkEnd w:id="33"/>
-      <w:bookmarkEnd w:id="34"/>
-    </w:p>
-    <w:p>
-      <w:pPr>
-        <w:rPr>
-          <w:lang w:val="sr-Latn-RS"/>
-        </w:rPr>
-      </w:pPr>
-      <w:r>
-        <w:rPr>
-          <w:lang w:val="sr-Latn-RS"/>
-        </w:rPr>
+      <w:r>
         <w:t>Ovaj zapisnik sadrži spisak izmena i dopuna ovog dokumenta po verzijama.</w:t>
       </w:r>
     </w:p>
@@ -2567,14 +2374,12 @@
               <w:rPr>
                 <w:b w:val="0"/>
                 <w:bCs w:val="0"/>
-                <w:lang w:val="sr-Latn-RS"/>
               </w:rPr>
             </w:pPr>
             <w:r>
               <w:rPr>
                 <w:b w:val="0"/>
                 <w:bCs w:val="0"/>
-                <w:lang w:val="sr-Latn-RS"/>
               </w:rPr>
               <w:t>Info</w:t>
             </w:r>
@@ -2591,14 +2396,12 @@
               <w:rPr>
                 <w:b w:val="0"/>
                 <w:bCs w:val="0"/>
-                <w:lang w:val="sr-Latn-RS"/>
               </w:rPr>
             </w:pPr>
             <w:r>
               <w:rPr>
                 <w:b w:val="0"/>
                 <w:bCs w:val="0"/>
-                <w:lang w:val="sr-Latn-RS"/>
               </w:rPr>
               <w:t>Izmena</w:t>
             </w:r>
@@ -2619,7 +2422,6 @@
                 <w:bCs w:val="0"/>
                 <w:sz w:val="16"/>
                 <w:szCs w:val="16"/>
-                <w:lang w:val="sr-Latn-RS"/>
               </w:rPr>
             </w:pPr>
             <w:r>
@@ -2628,7 +2430,6 @@
                 <w:bCs w:val="0"/>
                 <w:sz w:val="16"/>
                 <w:szCs w:val="16"/>
-                <w:lang w:val="sr-Latn-RS"/>
               </w:rPr>
               <w:t xml:space="preserve">#1, </w:t>
             </w:r>
@@ -2638,7 +2439,6 @@
                 <w:bCs w:val="0"/>
                 <w:sz w:val="16"/>
                 <w:szCs w:val="16"/>
-                <w:lang w:val="sr-Latn-RS"/>
               </w:rPr>
               <w:t xml:space="preserve">(), </w:t>
             </w:r>
@@ -2648,7 +2448,6 @@
                 <w:bCs w:val="0"/>
                 <w:sz w:val="16"/>
                 <w:szCs w:val="16"/>
-                <w:lang w:val="sr-Latn-RS"/>
               </w:rPr>
               <w:t xml:space="preserve">v0.1, </w:t>
             </w:r>
@@ -2658,7 +2457,6 @@
                 <w:bCs w:val="0"/>
                 <w:sz w:val="16"/>
                 <w:szCs w:val="16"/>
-                <w:lang w:val="sr-Latn-RS"/>
               </w:rPr>
               <w:t>J</w:t>
             </w:r>
@@ -2668,7 +2466,6 @@
                 <w:bCs w:val="0"/>
                 <w:sz w:val="16"/>
                 <w:szCs w:val="16"/>
-                <w:lang w:val="sr-Latn-RS"/>
               </w:rPr>
               <w:t>. Pavić</w:t>
             </w:r>
@@ -2682,14 +2479,8 @@
           <w:p>
             <w:pPr>
               <w:cnfStyle w:val="000000000000" w:firstRow="0" w:lastRow="0" w:firstColumn="0" w:lastColumn="0" w:oddVBand="0" w:evenVBand="0" w:oddHBand="0" w:evenHBand="0" w:firstRowFirstColumn="0" w:firstRowLastColumn="0" w:lastRowFirstColumn="0" w:lastRowLastColumn="0"/>
-              <w:rPr>
-                <w:lang w:val="sr-Latn-RS"/>
-              </w:rPr>
             </w:pPr>
             <w:r>
-              <w:rPr>
-                <w:lang w:val="sr-Latn-RS"/>
-              </w:rPr>
               <w:t>Inicijalna verzija</w:t>
             </w:r>
           </w:p>
@@ -2705,11 +2496,14 @@
           <w:p>
             <w:pPr>
               <w:rPr>
+                <w:b w:val="0"/>
+                <w:bCs w:val="0"/>
                 <w:sz w:val="16"/>
                 <w:szCs w:val="16"/>
-                <w:lang w:val="sr-Latn-RS"/>
               </w:rPr>
             </w:pPr>
+            <w:bookmarkStart w:id="34" w:name="_GoBack"/>
+            <w:bookmarkEnd w:id="34"/>
           </w:p>
         </w:tc>
         <w:tc>
@@ -2720,22 +2514,12 @@
           <w:p>
             <w:pPr>
               <w:cnfStyle w:val="000000000000" w:firstRow="0" w:lastRow="0" w:firstColumn="0" w:lastColumn="0" w:oddVBand="0" w:evenVBand="0" w:oddHBand="0" w:evenHBand="0" w:firstRowFirstColumn="0" w:firstRowLastColumn="0" w:lastRowFirstColumn="0" w:lastRowLastColumn="0"/>
-              <w:rPr>
-                <w:lang w:val="sr-Latn-RS"/>
-              </w:rPr>
             </w:pPr>
           </w:p>
         </w:tc>
       </w:tr>
     </w:tbl>
-    <w:p>
-      <w:pPr>
-        <w:rPr>
-          <w:szCs w:val="24"/>
-          <w:lang w:val="sr-Latn-RS"/>
-        </w:rPr>
-      </w:pPr>
-    </w:p>
+    <w:p/>
     <w:sectPr>
       <w:footerReference w:type="default" r:id="rId9"/>
       <w:pgSz w:w="11910" w:h="16840" w:code="9"/>
@@ -2858,7 +2642,6 @@
     <w:lvl w:ilvl="0" w:tplc="BEFEC8BE">
       <w:start w:val="1"/>
       <w:numFmt w:val="decimal"/>
-      <w:pStyle w:val="Bibliography"/>
       <w:lvlText w:val="[%1]"/>
       <w:lvlJc w:val="left"/>
       <w:pPr>
@@ -3101,9 +2884,102 @@
     </w:lvl>
   </w:abstractNum>
   <w:abstractNum w:abstractNumId="3" w15:restartNumberingAfterBreak="0">
+    <w:nsid w:val="0FC077FC"/>
+    <w:multiLevelType w:val="hybridMultilevel"/>
+    <w:tmpl w:val="51382E48"/>
+    <w:lvl w:ilvl="0" w:tplc="6D3ADED2">
+      <w:start w:val="1"/>
+      <w:numFmt w:val="decimal"/>
+      <w:pStyle w:val="Bibliography"/>
+      <w:lvlText w:val="[%1]"/>
+      <w:lvlJc w:val="left"/>
+      <w:pPr>
+        <w:tabs>
+          <w:tab w:val="num" w:pos="454"/>
+        </w:tabs>
+        <w:ind w:left="454" w:hanging="454"/>
+      </w:pPr>
+      <w:rPr>
+        <w:rFonts w:hint="default"/>
+      </w:rPr>
+    </w:lvl>
+    <w:lvl w:ilvl="1" w:tplc="08090019" w:tentative="1">
+      <w:start w:val="1"/>
+      <w:numFmt w:val="lowerLetter"/>
+      <w:lvlText w:val="%2."/>
+      <w:lvlJc w:val="left"/>
+      <w:pPr>
+        <w:ind w:left="1440" w:hanging="360"/>
+      </w:pPr>
+    </w:lvl>
+    <w:lvl w:ilvl="2" w:tplc="0809001B" w:tentative="1">
+      <w:start w:val="1"/>
+      <w:numFmt w:val="lowerRoman"/>
+      <w:lvlText w:val="%3."/>
+      <w:lvlJc w:val="right"/>
+      <w:pPr>
+        <w:ind w:left="2160" w:hanging="180"/>
+      </w:pPr>
+    </w:lvl>
+    <w:lvl w:ilvl="3" w:tplc="0809000F" w:tentative="1">
+      <w:start w:val="1"/>
+      <w:numFmt w:val="decimal"/>
+      <w:lvlText w:val="%4."/>
+      <w:lvlJc w:val="left"/>
+      <w:pPr>
+        <w:ind w:left="2880" w:hanging="360"/>
+      </w:pPr>
+    </w:lvl>
+    <w:lvl w:ilvl="4" w:tplc="08090019" w:tentative="1">
+      <w:start w:val="1"/>
+      <w:numFmt w:val="lowerLetter"/>
+      <w:lvlText w:val="%5."/>
+      <w:lvlJc w:val="left"/>
+      <w:pPr>
+        <w:ind w:left="3600" w:hanging="360"/>
+      </w:pPr>
+    </w:lvl>
+    <w:lvl w:ilvl="5" w:tplc="0809001B" w:tentative="1">
+      <w:start w:val="1"/>
+      <w:numFmt w:val="lowerRoman"/>
+      <w:lvlText w:val="%6."/>
+      <w:lvlJc w:val="right"/>
+      <w:pPr>
+        <w:ind w:left="4320" w:hanging="180"/>
+      </w:pPr>
+    </w:lvl>
+    <w:lvl w:ilvl="6" w:tplc="0809000F" w:tentative="1">
+      <w:start w:val="1"/>
+      <w:numFmt w:val="decimal"/>
+      <w:lvlText w:val="%7."/>
+      <w:lvlJc w:val="left"/>
+      <w:pPr>
+        <w:ind w:left="5040" w:hanging="360"/>
+      </w:pPr>
+    </w:lvl>
+    <w:lvl w:ilvl="7" w:tplc="08090019" w:tentative="1">
+      <w:start w:val="1"/>
+      <w:numFmt w:val="lowerLetter"/>
+      <w:lvlText w:val="%8."/>
+      <w:lvlJc w:val="left"/>
+      <w:pPr>
+        <w:ind w:left="5760" w:hanging="360"/>
+      </w:pPr>
+    </w:lvl>
+    <w:lvl w:ilvl="8" w:tplc="0809001B" w:tentative="1">
+      <w:start w:val="1"/>
+      <w:numFmt w:val="lowerRoman"/>
+      <w:lvlText w:val="%9."/>
+      <w:lvlJc w:val="right"/>
+      <w:pPr>
+        <w:ind w:left="6480" w:hanging="180"/>
+      </w:pPr>
+    </w:lvl>
+  </w:abstractNum>
+  <w:abstractNum w:abstractNumId="4" w15:restartNumberingAfterBreak="0">
     <w:nsid w:val="644D2344"/>
     <w:multiLevelType w:val="hybridMultilevel"/>
-    <w:tmpl w:val="16F2B4EA"/>
+    <w:tmpl w:val="849A80CA"/>
     <w:lvl w:ilvl="0" w:tplc="6F4C3DC2">
       <w:start w:val="1"/>
       <w:numFmt w:val="bullet"/>
@@ -3214,7 +3090,7 @@
       </w:rPr>
     </w:lvl>
   </w:abstractNum>
-  <w:abstractNum w:abstractNumId="4" w15:restartNumberingAfterBreak="0">
+  <w:abstractNum w:abstractNumId="5" w15:restartNumberingAfterBreak="0">
     <w:nsid w:val="6E417B2C"/>
     <w:multiLevelType w:val="hybridMultilevel"/>
     <w:tmpl w:val="C46E3254"/>
@@ -3307,13 +3183,13 @@
     <w:abstractNumId w:val="2"/>
   </w:num>
   <w:num w:numId="2">
-    <w:abstractNumId w:val="3"/>
+    <w:abstractNumId w:val="4"/>
   </w:num>
   <w:num w:numId="3">
     <w:abstractNumId w:val="0"/>
   </w:num>
   <w:num w:numId="4">
-    <w:abstractNumId w:val="4"/>
+    <w:abstractNumId w:val="5"/>
   </w:num>
   <w:num w:numId="5">
     <w:abstractNumId w:val="2"/>
@@ -3340,7 +3216,7 @@
     <w:abstractNumId w:val="2"/>
   </w:num>
   <w:num w:numId="13">
-    <w:abstractNumId w:val="3"/>
+    <w:abstractNumId w:val="4"/>
   </w:num>
   <w:num w:numId="14">
     <w:abstractNumId w:val="0"/>
@@ -3370,7 +3246,7 @@
     <w:abstractNumId w:val="2"/>
   </w:num>
   <w:num w:numId="23">
-    <w:abstractNumId w:val="3"/>
+    <w:abstractNumId w:val="4"/>
   </w:num>
   <w:num w:numId="24">
     <w:abstractNumId w:val="1"/>
@@ -3400,7 +3276,7 @@
     <w:abstractNumId w:val="2"/>
   </w:num>
   <w:num w:numId="33">
-    <w:abstractNumId w:val="3"/>
+    <w:abstractNumId w:val="4"/>
   </w:num>
   <w:num w:numId="34">
     <w:abstractNumId w:val="1"/>
@@ -3418,10 +3294,34 @@
     <w:abstractNumId w:val="2"/>
   </w:num>
   <w:num w:numId="39">
-    <w:abstractNumId w:val="3"/>
+    <w:abstractNumId w:val="4"/>
   </w:num>
   <w:num w:numId="40">
     <w:abstractNumId w:val="1"/>
+  </w:num>
+  <w:num w:numId="41">
+    <w:abstractNumId w:val="2"/>
+  </w:num>
+  <w:num w:numId="42">
+    <w:abstractNumId w:val="2"/>
+  </w:num>
+  <w:num w:numId="43">
+    <w:abstractNumId w:val="2"/>
+  </w:num>
+  <w:num w:numId="44">
+    <w:abstractNumId w:val="2"/>
+  </w:num>
+  <w:num w:numId="45">
+    <w:abstractNumId w:val="2"/>
+  </w:num>
+  <w:num w:numId="46">
+    <w:abstractNumId w:val="2"/>
+  </w:num>
+  <w:num w:numId="47">
+    <w:abstractNumId w:val="4"/>
+  </w:num>
+  <w:num w:numId="48">
+    <w:abstractNumId w:val="3"/>
   </w:num>
   <w:numIdMacAtCleanup w:val="4"/>
 </w:numbering>
@@ -3432,9 +3332,9 @@
   <w:docDefaults>
     <w:rPrDefault>
       <w:rPr>
-        <w:rFonts w:asciiTheme="minorHAnsi" w:eastAsiaTheme="minorHAnsi" w:hAnsiTheme="minorHAnsi" w:cstheme="minorBidi"/>
-        <w:sz w:val="22"/>
-        <w:szCs w:val="22"/>
+        <w:rFonts w:ascii="Cambria" w:eastAsiaTheme="minorHAnsi" w:hAnsi="Cambria" w:cstheme="minorBidi"/>
+        <w:sz w:val="24"/>
+        <w:szCs w:val="24"/>
         <w:lang w:val="en-US" w:eastAsia="en-US" w:bidi="ar-SA"/>
       </w:rPr>
     </w:rPrDefault>
@@ -3451,8 +3351,8 @@
     <w:lsdException w:name="heading 2" w:semiHidden="1" w:uiPriority="9" w:unhideWhenUsed="1" w:qFormat="1"/>
     <w:lsdException w:name="heading 3" w:semiHidden="1" w:uiPriority="9" w:unhideWhenUsed="1" w:qFormat="1"/>
     <w:lsdException w:name="heading 4" w:semiHidden="1" w:uiPriority="9" w:unhideWhenUsed="1" w:qFormat="1"/>
-    <w:lsdException w:name="heading 5" w:semiHidden="1" w:uiPriority="9" w:unhideWhenUsed="1"/>
-    <w:lsdException w:name="heading 6" w:semiHidden="1" w:uiPriority="9" w:unhideWhenUsed="1"/>
+    <w:lsdException w:name="heading 5" w:semiHidden="1" w:uiPriority="9" w:unhideWhenUsed="1" w:qFormat="1"/>
+    <w:lsdException w:name="heading 6" w:semiHidden="1" w:uiPriority="9" w:unhideWhenUsed="1" w:qFormat="1"/>
     <w:lsdException w:name="heading 7" w:semiHidden="1" w:uiPriority="9" w:unhideWhenUsed="1"/>
     <w:lsdException w:name="heading 8" w:semiHidden="1" w:uiPriority="9" w:unhideWhenUsed="1"/>
     <w:lsdException w:name="heading 9" w:semiHidden="1" w:uiPriority="9" w:unhideWhenUsed="1"/>
@@ -3626,8 +3526,8 @@
     <w:lsdException w:name="Medium List 1 Accent 1" w:uiPriority="65"/>
     <w:lsdException w:name="Revision" w:semiHidden="1"/>
     <w:lsdException w:name="List Paragraph" w:uiPriority="34"/>
-    <w:lsdException w:name="Quote" w:uiPriority="29" w:qFormat="1"/>
-    <w:lsdException w:name="Intense Quote" w:uiPriority="30" w:qFormat="1"/>
+    <w:lsdException w:name="Quote" w:uiPriority="29"/>
+    <w:lsdException w:name="Intense Quote" w:uiPriority="30"/>
     <w:lsdException w:name="Medium List 2 Accent 1" w:uiPriority="66"/>
     <w:lsdException w:name="Medium Grid 1 Accent 1" w:uiPriority="67"/>
     <w:lsdException w:name="Medium Grid 2 Accent 1" w:uiPriority="68"/>
@@ -3706,8 +3606,8 @@
     <w:lsdException w:name="Colorful Shading Accent 6" w:uiPriority="71"/>
     <w:lsdException w:name="Colorful List Accent 6" w:uiPriority="72"/>
     <w:lsdException w:name="Colorful Grid Accent 6" w:uiPriority="73"/>
-    <w:lsdException w:name="Subtle Emphasis" w:uiPriority="19" w:qFormat="1"/>
-    <w:lsdException w:name="Intense Emphasis" w:uiPriority="21" w:qFormat="1"/>
+    <w:lsdException w:name="Subtle Emphasis" w:uiPriority="19"/>
+    <w:lsdException w:name="Intense Emphasis" w:uiPriority="21"/>
     <w:lsdException w:name="Subtle Reference" w:uiPriority="31" w:qFormat="1"/>
     <w:lsdException w:name="Intense Reference" w:uiPriority="32" w:qFormat="1"/>
     <w:lsdException w:name="Book Title" w:uiPriority="33"/>
@@ -3826,11 +3726,9 @@
   <w:style w:type="paragraph" w:default="1" w:styleId="Normal">
     <w:name w:val="Normal"/>
     <w:qFormat/>
-    <w:rsid w:val="009A6238"/>
+    <w:rsid w:val="0032684E"/>
     <w:rPr>
-      <w:rFonts w:ascii="Cambria" w:hAnsi="Cambria"/>
-      <w:color w:val="262626" w:themeColor="text1" w:themeTint="D9"/>
-      <w:sz w:val="24"/>
+      <w:lang w:val="sr-Latn-RS"/>
     </w:rPr>
   </w:style>
   <w:style w:type="paragraph" w:styleId="Heading1">
@@ -3840,12 +3738,12 @@
     <w:link w:val="Heading1Char"/>
     <w:uiPriority w:val="9"/>
     <w:qFormat/>
-    <w:rsid w:val="009A6238"/>
+    <w:rsid w:val="0032684E"/>
     <w:pPr>
       <w:keepNext/>
       <w:keepLines/>
       <w:numPr>
-        <w:numId w:val="38"/>
+        <w:numId w:val="46"/>
       </w:numPr>
       <w:spacing w:before="480" w:after="120"/>
       <w:jc w:val="left"/>
@@ -3856,7 +3754,6 @@
       <w:bCs/>
       <w:sz w:val="40"/>
       <w:szCs w:val="28"/>
-      <w:lang w:val="sr-Latn-RS"/>
     </w:rPr>
   </w:style>
   <w:style w:type="paragraph" w:styleId="Heading2">
@@ -3866,7 +3763,7 @@
     <w:link w:val="Heading2Char"/>
     <w:uiPriority w:val="9"/>
     <w:qFormat/>
-    <w:rsid w:val="009A6238"/>
+    <w:rsid w:val="0032684E"/>
     <w:pPr>
       <w:numPr>
         <w:ilvl w:val="1"/>
@@ -3886,7 +3783,7 @@
     <w:link w:val="Heading3Char"/>
     <w:uiPriority w:val="9"/>
     <w:qFormat/>
-    <w:rsid w:val="009A6238"/>
+    <w:rsid w:val="0032684E"/>
     <w:pPr>
       <w:numPr>
         <w:ilvl w:val="2"/>
@@ -3906,10 +3803,8 @@
     <w:next w:val="Normal"/>
     <w:link w:val="Heading4Char"/>
     <w:uiPriority w:val="9"/>
-    <w:semiHidden/>
-    <w:unhideWhenUsed/>
     <w:qFormat/>
-    <w:rsid w:val="009A6238"/>
+    <w:rsid w:val="0032684E"/>
     <w:pPr>
       <w:numPr>
         <w:ilvl w:val="3"/>
@@ -3925,16 +3820,14 @@
     <w:uiPriority w:val="9"/>
     <w:semiHidden/>
     <w:unhideWhenUsed/>
-    <w:rsid w:val="00035576"/>
+    <w:qFormat/>
+    <w:rsid w:val="0032684E"/>
     <w:pPr>
       <w:numPr>
         <w:ilvl w:val="4"/>
       </w:numPr>
       <w:outlineLvl w:val="4"/>
     </w:pPr>
-    <w:rPr>
-      <w:color w:val="auto"/>
-    </w:rPr>
   </w:style>
   <w:style w:type="paragraph" w:styleId="Heading6">
     <w:name w:val="heading 6"/>
@@ -3944,7 +3837,8 @@
     <w:uiPriority w:val="9"/>
     <w:semiHidden/>
     <w:unhideWhenUsed/>
-    <w:rsid w:val="00035576"/>
+    <w:qFormat/>
+    <w:rsid w:val="0032684E"/>
     <w:pPr>
       <w:numPr>
         <w:ilvl w:val="5"/>
@@ -3969,7 +3863,7 @@
       <w:keepLines/>
       <w:numPr>
         <w:ilvl w:val="6"/>
-        <w:numId w:val="38"/>
+        <w:numId w:val="46"/>
       </w:numPr>
       <w:spacing w:before="40" w:after="0"/>
       <w:outlineLvl w:val="6"/>
@@ -4003,7 +3897,6 @@
       <w:i w:val="0"/>
       <w:color w:val="272727" w:themeColor="text1" w:themeTint="D8"/>
       <w:szCs w:val="21"/>
-      <w:lang w:val="sr-Latn-RS"/>
     </w:rPr>
   </w:style>
   <w:style w:type="paragraph" w:styleId="Heading9">
@@ -4107,7 +4000,6 @@
     </w:pPr>
     <w:rPr>
       <w:noProof/>
-      <w:lang w:val="sr-Latn-RS"/>
     </w:rPr>
   </w:style>
   <w:style w:type="paragraph" w:styleId="ListParagraph">
@@ -4126,15 +4018,13 @@
     <w:basedOn w:val="Normal"/>
     <w:uiPriority w:val="3"/>
     <w:qFormat/>
-    <w:rsid w:val="009A6238"/>
+    <w:rsid w:val="0032684E"/>
     <w:pPr>
       <w:numPr>
-        <w:numId w:val="39"/>
+        <w:numId w:val="47"/>
       </w:numPr>
+      <w:spacing w:after="120"/>
     </w:pPr>
-    <w:rPr>
-      <w:lang w:val="sr-Latn-RS"/>
-    </w:rPr>
   </w:style>
   <w:style w:type="paragraph" w:styleId="Header">
     <w:name w:val="header"/>
@@ -4194,10 +4084,12 @@
     <w:basedOn w:val="DefaultParagraphFont"/>
     <w:uiPriority w:val="2"/>
     <w:qFormat/>
-    <w:rsid w:val="009A6238"/>
+    <w:rsid w:val="0032684E"/>
     <w:rPr>
       <w:rFonts w:ascii="Audiowide" w:hAnsi="Audiowide"/>
+      <w:noProof w:val="0"/>
       <w:sz w:val="24"/>
+      <w:lang w:val="sr-Latn-RS"/>
     </w:rPr>
   </w:style>
   <w:style w:type="character" w:customStyle="1" w:styleId="Heading1Char">
@@ -4205,11 +4097,10 @@
     <w:basedOn w:val="DefaultParagraphFont"/>
     <w:link w:val="Heading1"/>
     <w:uiPriority w:val="9"/>
-    <w:rsid w:val="009A6238"/>
+    <w:rsid w:val="0032684E"/>
     <w:rPr>
       <w:rFonts w:asciiTheme="majorHAnsi" w:eastAsiaTheme="majorEastAsia" w:hAnsiTheme="majorHAnsi" w:cstheme="majorBidi"/>
       <w:bCs/>
-      <w:color w:val="262626" w:themeColor="text1" w:themeTint="D9"/>
       <w:sz w:val="40"/>
       <w:szCs w:val="28"/>
       <w:lang w:val="sr-Latn-RS"/>
@@ -4220,11 +4111,10 @@
     <w:basedOn w:val="DefaultParagraphFont"/>
     <w:link w:val="Heading2"/>
     <w:uiPriority w:val="9"/>
-    <w:rsid w:val="009A6238"/>
+    <w:rsid w:val="0032684E"/>
     <w:rPr>
       <w:rFonts w:asciiTheme="majorHAnsi" w:eastAsiaTheme="majorEastAsia" w:hAnsiTheme="majorHAnsi" w:cstheme="majorBidi"/>
       <w:bCs/>
-      <w:color w:val="262626" w:themeColor="text1" w:themeTint="D9"/>
       <w:sz w:val="32"/>
       <w:szCs w:val="26"/>
       <w:lang w:val="sr-Latn-RS"/>
@@ -4235,13 +4125,11 @@
     <w:basedOn w:val="DefaultParagraphFont"/>
     <w:link w:val="Heading3"/>
     <w:uiPriority w:val="9"/>
-    <w:rsid w:val="009A6238"/>
+    <w:rsid w:val="0032684E"/>
     <w:rPr>
       <w:rFonts w:asciiTheme="majorHAnsi" w:eastAsiaTheme="majorEastAsia" w:hAnsiTheme="majorHAnsi" w:cstheme="majorBidi"/>
       <w:bCs/>
-      <w:color w:val="262626" w:themeColor="text1" w:themeTint="D9"/>
       <w:sz w:val="28"/>
-      <w:szCs w:val="24"/>
       <w:shd w:val="pct5" w:color="auto" w:fill="auto"/>
       <w:lang w:val="sr-Latn-RS"/>
     </w:rPr>
@@ -4251,14 +4139,11 @@
     <w:basedOn w:val="DefaultParagraphFont"/>
     <w:link w:val="Heading4"/>
     <w:uiPriority w:val="9"/>
-    <w:semiHidden/>
-    <w:rsid w:val="009A6238"/>
+    <w:rsid w:val="0032684E"/>
     <w:rPr>
       <w:rFonts w:asciiTheme="majorHAnsi" w:eastAsiaTheme="majorEastAsia" w:hAnsiTheme="majorHAnsi" w:cstheme="majorBidi"/>
       <w:bCs/>
-      <w:color w:val="262626" w:themeColor="text1" w:themeTint="D9"/>
       <w:sz w:val="28"/>
-      <w:szCs w:val="24"/>
       <w:shd w:val="pct5" w:color="auto" w:fill="auto"/>
       <w:lang w:val="sr-Latn-RS"/>
     </w:rPr>
@@ -4269,12 +4154,11 @@
     <w:link w:val="Heading5"/>
     <w:uiPriority w:val="9"/>
     <w:semiHidden/>
-    <w:rsid w:val="00035576"/>
+    <w:rsid w:val="0032684E"/>
     <w:rPr>
       <w:rFonts w:asciiTheme="majorHAnsi" w:eastAsiaTheme="majorEastAsia" w:hAnsiTheme="majorHAnsi" w:cstheme="majorBidi"/>
       <w:bCs/>
       <w:sz w:val="28"/>
-      <w:szCs w:val="24"/>
       <w:shd w:val="pct5" w:color="auto" w:fill="auto"/>
       <w:lang w:val="sr-Latn-RS"/>
     </w:rPr>
@@ -4285,12 +4169,10 @@
     <w:link w:val="Heading6"/>
     <w:uiPriority w:val="9"/>
     <w:semiHidden/>
-    <w:rsid w:val="00035576"/>
+    <w:rsid w:val="0032684E"/>
     <w:rPr>
       <w:rFonts w:asciiTheme="majorHAnsi" w:eastAsiaTheme="majorEastAsia" w:hAnsiTheme="majorHAnsi" w:cstheme="majorBidi"/>
       <w:bCs/>
-      <w:sz w:val="24"/>
-      <w:szCs w:val="24"/>
       <w:shd w:val="pct5" w:color="auto" w:fill="auto"/>
       <w:lang w:val="sr-Latn-RS"/>
     </w:rPr>
@@ -4352,7 +4234,7 @@
     <w:link w:val="TitleChar"/>
     <w:uiPriority w:val="10"/>
     <w:qFormat/>
-    <w:rsid w:val="009A6238"/>
+    <w:rsid w:val="0032684E"/>
     <w:pPr>
       <w:spacing w:before="240" w:after="0" w:line="240" w:lineRule="auto"/>
       <w:contextualSpacing/>
@@ -4372,7 +4254,7 @@
     <w:basedOn w:val="DefaultParagraphFont"/>
     <w:link w:val="Title"/>
     <w:uiPriority w:val="10"/>
-    <w:rsid w:val="009A6238"/>
+    <w:rsid w:val="0032684E"/>
     <w:rPr>
       <w:rFonts w:asciiTheme="majorHAnsi" w:eastAsiaTheme="majorEastAsia" w:hAnsiTheme="majorHAnsi" w:cstheme="majorBidi"/>
       <w:color w:val="4A442A" w:themeColor="background2" w:themeShade="40"/>
@@ -4380,6 +4262,7 @@
       <w:kern w:val="28"/>
       <w:sz w:val="72"/>
       <w:szCs w:val="56"/>
+      <w:lang w:val="sr-Latn-RS"/>
     </w:rPr>
   </w:style>
   <w:style w:type="paragraph" w:styleId="Subtitle">
@@ -4389,7 +4272,7 @@
     <w:link w:val="SubtitleChar"/>
     <w:uiPriority w:val="11"/>
     <w:qFormat/>
-    <w:rsid w:val="009A6238"/>
+    <w:rsid w:val="0032684E"/>
     <w:pPr>
       <w:numPr>
         <w:ilvl w:val="1"/>
@@ -4409,12 +4292,13 @@
     <w:basedOn w:val="DefaultParagraphFont"/>
     <w:link w:val="Subtitle"/>
     <w:uiPriority w:val="11"/>
-    <w:rsid w:val="009A6238"/>
+    <w:rsid w:val="0032684E"/>
     <w:rPr>
-      <w:rFonts w:eastAsiaTheme="minorEastAsia"/>
+      <w:rFonts w:asciiTheme="minorHAnsi" w:eastAsiaTheme="minorEastAsia" w:hAnsiTheme="minorHAnsi"/>
       <w:color w:val="5A5A5A" w:themeColor="text1" w:themeTint="A5"/>
       <w:spacing w:val="15"/>
       <w:sz w:val="28"/>
+      <w:lang w:val="sr-Latn-RS"/>
     </w:rPr>
   </w:style>
   <w:style w:type="paragraph" w:styleId="NoSpacing">
@@ -4422,7 +4306,7 @@
     <w:basedOn w:val="Normal"/>
     <w:uiPriority w:val="1"/>
     <w:qFormat/>
-    <w:rsid w:val="009A6238"/>
+    <w:rsid w:val="0032684E"/>
     <w:pPr>
       <w:spacing w:after="0" w:line="240" w:lineRule="auto"/>
     </w:pPr>
@@ -4544,7 +4428,6 @@
     <w:next w:val="Normal"/>
     <w:link w:val="IntenseQuoteChar"/>
     <w:uiPriority w:val="30"/>
-    <w:qFormat/>
     <w:rsid w:val="009A6238"/>
     <w:pPr>
       <w:pBdr>
@@ -4558,7 +4441,6 @@
     <w:rPr>
       <w:i/>
       <w:iCs/>
-      <w:color w:val="auto"/>
     </w:rPr>
   </w:style>
   <w:style w:type="character" w:customStyle="1" w:styleId="IntenseQuoteChar">
@@ -4578,7 +4460,6 @@
     <w:name w:val="Intense Emphasis"/>
     <w:basedOn w:val="DefaultParagraphFont"/>
     <w:uiPriority w:val="21"/>
-    <w:qFormat/>
     <w:rsid w:val="009A6238"/>
     <w:rPr>
       <w:i/>
@@ -4591,10 +4472,11 @@
     <w:basedOn w:val="DefaultParagraphFont"/>
     <w:uiPriority w:val="31"/>
     <w:qFormat/>
-    <w:rsid w:val="009A6238"/>
+    <w:rsid w:val="0032684E"/>
     <w:rPr>
       <w:smallCaps/>
       <w:color w:val="5A5A5A" w:themeColor="text1" w:themeTint="A5"/>
+      <w:lang w:val="sr-Latn-RS"/>
     </w:rPr>
   </w:style>
   <w:style w:type="character" w:styleId="IntenseReference">
@@ -4602,30 +4484,52 @@
     <w:basedOn w:val="DefaultParagraphFont"/>
     <w:uiPriority w:val="32"/>
     <w:qFormat/>
-    <w:rsid w:val="009A6238"/>
+    <w:rsid w:val="0032684E"/>
     <w:rPr>
       <w:b/>
       <w:bCs/>
       <w:smallCaps/>
       <w:color w:val="auto"/>
       <w:spacing w:val="5"/>
+      <w:lang w:val="sr-Latn-RS"/>
     </w:rPr>
   </w:style>
   <w:style w:type="paragraph" w:styleId="Bibliography">
     <w:name w:val="Bibliography"/>
-    <w:basedOn w:val="Normal"/>
-    <w:next w:val="Normal"/>
+    <w:basedOn w:val="ListBullet"/>
     <w:uiPriority w:val="35"/>
     <w:qFormat/>
-    <w:rsid w:val="00DC556C"/>
+    <w:rsid w:val="0032684E"/>
     <w:pPr>
       <w:numPr>
-        <w:numId w:val="40"/>
+        <w:numId w:val="48"/>
       </w:numPr>
-      <w:spacing w:after="40"/>
-      <w:ind w:left="454" w:hanging="454"/>
     </w:pPr>
     <w:rPr>
+      <w:lang w:val="en-GB"/>
+    </w:rPr>
+  </w:style>
+  <w:style w:type="character" w:styleId="Strong">
+    <w:name w:val="Strong"/>
+    <w:basedOn w:val="DefaultParagraphFont"/>
+    <w:uiPriority w:val="22"/>
+    <w:qFormat/>
+    <w:rsid w:val="0032684E"/>
+    <w:rPr>
+      <w:b/>
+      <w:bCs/>
+      <w:lang w:val="sr-Latn-RS"/>
+    </w:rPr>
+  </w:style>
+  <w:style w:type="character" w:styleId="Emphasis">
+    <w:name w:val="Emphasis"/>
+    <w:basedOn w:val="DefaultParagraphFont"/>
+    <w:uiPriority w:val="20"/>
+    <w:qFormat/>
+    <w:rsid w:val="0032684E"/>
+    <w:rPr>
+      <w:i/>
+      <w:iCs/>
       <w:lang w:val="sr-Latn-RS"/>
     </w:rPr>
   </w:style>
@@ -4920,7 +4824,7 @@
 </file>
 
 <file path=customXml/itemProps1.xml><?xml version="1.0" encoding="utf-8"?>
-<ds:datastoreItem xmlns:ds="http://schemas.openxmlformats.org/officeDocument/2006/customXml" ds:itemID="{1C5936ED-2EDF-4913-B5D9-4BD76AD4BEAA}">
+<ds:datastoreItem xmlns:ds="http://schemas.openxmlformats.org/officeDocument/2006/customXml" ds:itemID="{E908B283-85C7-400E-9DC2-A16351E131F1}">
   <ds:schemaRefs>
     <ds:schemaRef ds:uri="http://schemas.openxmlformats.org/officeDocument/2006/bibliography"/>
   </ds:schemaRefs>

--- a/Dokumentacija/Faza 02 - SSU i prototip/SSU E Izracunavanje cene porudzbine v0.1.docx
+++ b/Dokumentacija/Faza 02 - SSU i prototip/SSU E Izracunavanje cene porudzbine v0.1.docx
@@ -98,10 +98,16 @@
       </w:r>
       <w:r>
         <w:br/>
-        <w:t>2020-03-07, verzija 0.</w:t>
-      </w:r>
-      <w:r>
-        <w:t>1</w:t>
+        <w:t>2020-03-</w:t>
+      </w:r>
+      <w:r>
+        <w:t>20</w:t>
+      </w:r>
+      <w:r>
+        <w:t>, verzija 0.</w:t>
+      </w:r>
+      <w:r>
+        <w:t>2</w:t>
       </w:r>
       <w:r>
         <w:tab/>
@@ -140,15 +146,7 @@
         <w:jc w:val="center"/>
       </w:pPr>
       <w:r>
-        <w:t xml:space="preserve">Projekat "Slatki zalogaj" </w:t>
-      </w:r>
-      <w:proofErr w:type="spellStart"/>
-      <w:r>
-        <w:t>ketering</w:t>
-      </w:r>
-      <w:proofErr w:type="spellEnd"/>
-      <w:r>
-        <w:t xml:space="preserve"> servis</w:t>
+        <w:t>Projekat "Slatki zalogaj" ketering servis</w:t>
       </w:r>
     </w:p>
     <w:p>
@@ -239,7 +237,7 @@
               <w:rFonts w:asciiTheme="minorHAnsi" w:eastAsiaTheme="minorEastAsia" w:hAnsiTheme="minorHAnsi"/>
               <w:sz w:val="22"/>
               <w:szCs w:val="22"/>
-              <w:lang w:eastAsia="en-GB"/>
+              <w:lang w:val="en-US"/>
             </w:rPr>
           </w:pPr>
           <w:r>
@@ -251,19 +249,132 @@
           <w:r>
             <w:fldChar w:fldCharType="separate"/>
           </w:r>
-          <w:hyperlink w:anchor="_Toc34582238" w:history="1">
+          <w:bookmarkStart w:id="0" w:name="_GoBack"/>
+          <w:bookmarkEnd w:id="0"/>
+          <w:r>
+            <w:rPr>
+              <w:rStyle w:val="Hyperlink"/>
+            </w:rPr>
+            <w:fldChar w:fldCharType="begin"/>
+          </w:r>
+          <w:r>
+            <w:rPr>
+              <w:rStyle w:val="Hyperlink"/>
+            </w:rPr>
+            <w:instrText xml:space="preserve"> </w:instrText>
+          </w:r>
+          <w:r>
+            <w:instrText>HYPERLINK \l "_Toc35622402"</w:instrText>
+          </w:r>
+          <w:r>
+            <w:rPr>
+              <w:rStyle w:val="Hyperlink"/>
+            </w:rPr>
+            <w:instrText xml:space="preserve"> </w:instrText>
+          </w:r>
+          <w:r>
+            <w:rPr>
+              <w:rStyle w:val="Hyperlink"/>
+            </w:rPr>
+          </w:r>
+          <w:r>
+            <w:rPr>
+              <w:rStyle w:val="Hyperlink"/>
+            </w:rPr>
+            <w:fldChar w:fldCharType="separate"/>
+          </w:r>
+          <w:r>
+            <w:rPr>
+              <w:rStyle w:val="Hyperlink"/>
+            </w:rPr>
+            <w:t>II</w:t>
+          </w:r>
+          <w:r>
+            <w:rPr>
+              <w:rFonts w:asciiTheme="minorHAnsi" w:eastAsiaTheme="minorEastAsia" w:hAnsiTheme="minorHAnsi"/>
+              <w:sz w:val="22"/>
+              <w:szCs w:val="22"/>
+              <w:lang w:val="en-US"/>
+            </w:rPr>
+            <w:tab/>
+          </w:r>
+          <w:r>
+            <w:rPr>
+              <w:rStyle w:val="Hyperlink"/>
+            </w:rPr>
+            <w:t>Uvod</w:t>
+          </w:r>
+          <w:r>
+            <w:rPr>
+              <w:webHidden/>
+            </w:rPr>
+            <w:tab/>
+          </w:r>
+          <w:r>
+            <w:rPr>
+              <w:webHidden/>
+            </w:rPr>
+            <w:fldChar w:fldCharType="begin"/>
+          </w:r>
+          <w:r>
+            <w:rPr>
+              <w:webHidden/>
+            </w:rPr>
+            <w:instrText xml:space="preserve"> PAGEREF _Toc35622402 \h </w:instrText>
+          </w:r>
+          <w:r>
+            <w:rPr>
+              <w:webHidden/>
+            </w:rPr>
+          </w:r>
+          <w:r>
+            <w:rPr>
+              <w:webHidden/>
+            </w:rPr>
+            <w:fldChar w:fldCharType="separate"/>
+          </w:r>
+          <w:r>
+            <w:rPr>
+              <w:webHidden/>
+            </w:rPr>
+            <w:t>3</w:t>
+          </w:r>
+          <w:r>
+            <w:rPr>
+              <w:webHidden/>
+            </w:rPr>
+            <w:fldChar w:fldCharType="end"/>
+          </w:r>
+          <w:r>
+            <w:rPr>
+              <w:rStyle w:val="Hyperlink"/>
+            </w:rPr>
+            <w:fldChar w:fldCharType="end"/>
+          </w:r>
+        </w:p>
+        <w:p>
+          <w:pPr>
+            <w:pStyle w:val="TOC2"/>
+            <w:rPr>
+              <w:rFonts w:asciiTheme="minorHAnsi" w:eastAsiaTheme="minorEastAsia" w:hAnsiTheme="minorHAnsi"/>
+              <w:sz w:val="22"/>
+              <w:szCs w:val="22"/>
+              <w:lang w:val="en-US"/>
+            </w:rPr>
+          </w:pPr>
+          <w:hyperlink w:anchor="_Toc35622403" w:history="1">
             <w:r>
               <w:rPr>
                 <w:rStyle w:val="Hyperlink"/>
               </w:rPr>
-              <w:t>II</w:t>
+              <w:t>A</w:t>
             </w:r>
             <w:r>
               <w:rPr>
                 <w:rFonts w:asciiTheme="minorHAnsi" w:eastAsiaTheme="minorEastAsia" w:hAnsiTheme="minorHAnsi"/>
                 <w:sz w:val="22"/>
                 <w:szCs w:val="22"/>
-                <w:lang w:eastAsia="en-GB"/>
+                <w:lang w:val="en-US"/>
               </w:rPr>
               <w:tab/>
             </w:r>
@@ -271,7 +382,7 @@
               <w:rPr>
                 <w:rStyle w:val="Hyperlink"/>
               </w:rPr>
-              <w:t>Uvod</w:t>
+              <w:t>Rezime</w:t>
             </w:r>
             <w:r>
               <w:rPr>
@@ -289,7 +400,7 @@
               <w:rPr>
                 <w:webHidden/>
               </w:rPr>
-              <w:instrText xml:space="preserve"> PAGEREF _Toc34582238 \h </w:instrText>
+              <w:instrText xml:space="preserve"> PAGEREF _Toc35622403 \h </w:instrText>
             </w:r>
             <w:r>
               <w:rPr>
@@ -323,22 +434,22 @@
               <w:rFonts w:asciiTheme="minorHAnsi" w:eastAsiaTheme="minorEastAsia" w:hAnsiTheme="minorHAnsi"/>
               <w:sz w:val="22"/>
               <w:szCs w:val="22"/>
-              <w:lang w:eastAsia="en-GB"/>
+              <w:lang w:val="en-US"/>
             </w:rPr>
           </w:pPr>
-          <w:hyperlink w:anchor="_Toc34582239" w:history="1">
+          <w:hyperlink w:anchor="_Toc35622404" w:history="1">
             <w:r>
               <w:rPr>
                 <w:rStyle w:val="Hyperlink"/>
               </w:rPr>
-              <w:t>A</w:t>
+              <w:t>B</w:t>
             </w:r>
             <w:r>
               <w:rPr>
                 <w:rFonts w:asciiTheme="minorHAnsi" w:eastAsiaTheme="minorEastAsia" w:hAnsiTheme="minorHAnsi"/>
                 <w:sz w:val="22"/>
                 <w:szCs w:val="22"/>
-                <w:lang w:eastAsia="en-GB"/>
+                <w:lang w:val="en-US"/>
               </w:rPr>
               <w:tab/>
             </w:r>
@@ -346,7 +457,20 @@
               <w:rPr>
                 <w:rStyle w:val="Hyperlink"/>
               </w:rPr>
-              <w:t>Rezime</w:t>
+              <w:t>Namena dokumenta i ciljne</w:t>
+            </w:r>
+            <w:r>
+              <w:rPr>
+                <w:rStyle w:val="Hyperlink"/>
+                <w:spacing w:val="-3"/>
+              </w:rPr>
+              <w:t xml:space="preserve"> </w:t>
+            </w:r>
+            <w:r>
+              <w:rPr>
+                <w:rStyle w:val="Hyperlink"/>
+              </w:rPr>
+              <w:t>grupe</w:t>
             </w:r>
             <w:r>
               <w:rPr>
@@ -364,7 +488,7 @@
               <w:rPr>
                 <w:webHidden/>
               </w:rPr>
-              <w:instrText xml:space="preserve"> PAGEREF _Toc34582239 \h </w:instrText>
+              <w:instrText xml:space="preserve"> PAGEREF _Toc35622404 \h </w:instrText>
             </w:r>
             <w:r>
               <w:rPr>
@@ -398,22 +522,22 @@
               <w:rFonts w:asciiTheme="minorHAnsi" w:eastAsiaTheme="minorEastAsia" w:hAnsiTheme="minorHAnsi"/>
               <w:sz w:val="22"/>
               <w:szCs w:val="22"/>
-              <w:lang w:eastAsia="en-GB"/>
+              <w:lang w:val="en-US"/>
             </w:rPr>
           </w:pPr>
-          <w:hyperlink w:anchor="_Toc34582240" w:history="1">
+          <w:hyperlink w:anchor="_Toc35622405" w:history="1">
             <w:r>
               <w:rPr>
                 <w:rStyle w:val="Hyperlink"/>
               </w:rPr>
-              <w:t>B</w:t>
+              <w:t>C</w:t>
             </w:r>
             <w:r>
               <w:rPr>
                 <w:rFonts w:asciiTheme="minorHAnsi" w:eastAsiaTheme="minorEastAsia" w:hAnsiTheme="minorHAnsi"/>
                 <w:sz w:val="22"/>
                 <w:szCs w:val="22"/>
-                <w:lang w:eastAsia="en-GB"/>
+                <w:lang w:val="en-US"/>
               </w:rPr>
               <w:tab/>
             </w:r>
@@ -421,20 +545,7 @@
               <w:rPr>
                 <w:rStyle w:val="Hyperlink"/>
               </w:rPr>
-              <w:t>Namena dokumenta i ciljne</w:t>
-            </w:r>
-            <w:r>
-              <w:rPr>
-                <w:rStyle w:val="Hyperlink"/>
-                <w:spacing w:val="-3"/>
-              </w:rPr>
-              <w:t xml:space="preserve"> </w:t>
-            </w:r>
-            <w:r>
-              <w:rPr>
-                <w:rStyle w:val="Hyperlink"/>
-              </w:rPr>
-              <w:t>grupe</w:t>
+              <w:t>Reference</w:t>
             </w:r>
             <w:r>
               <w:rPr>
@@ -452,7 +563,7 @@
               <w:rPr>
                 <w:webHidden/>
               </w:rPr>
-              <w:instrText xml:space="preserve"> PAGEREF _Toc34582240 \h </w:instrText>
+              <w:instrText xml:space="preserve"> PAGEREF _Toc35622405 \h </w:instrText>
             </w:r>
             <w:r>
               <w:rPr>
@@ -486,22 +597,22 @@
               <w:rFonts w:asciiTheme="minorHAnsi" w:eastAsiaTheme="minorEastAsia" w:hAnsiTheme="minorHAnsi"/>
               <w:sz w:val="22"/>
               <w:szCs w:val="22"/>
-              <w:lang w:eastAsia="en-GB"/>
+              <w:lang w:val="en-US"/>
             </w:rPr>
           </w:pPr>
-          <w:hyperlink w:anchor="_Toc34582241" w:history="1">
+          <w:hyperlink w:anchor="_Toc35622406" w:history="1">
             <w:r>
               <w:rPr>
                 <w:rStyle w:val="Hyperlink"/>
               </w:rPr>
-              <w:t>C</w:t>
+              <w:t>D</w:t>
             </w:r>
             <w:r>
               <w:rPr>
                 <w:rFonts w:asciiTheme="minorHAnsi" w:eastAsiaTheme="minorEastAsia" w:hAnsiTheme="minorHAnsi"/>
                 <w:sz w:val="22"/>
                 <w:szCs w:val="22"/>
-                <w:lang w:eastAsia="en-GB"/>
+                <w:lang w:val="en-US"/>
               </w:rPr>
               <w:tab/>
             </w:r>
@@ -509,7 +620,20 @@
               <w:rPr>
                 <w:rStyle w:val="Hyperlink"/>
               </w:rPr>
-              <w:t>Reference</w:t>
+              <w:t>Otvorena</w:t>
+            </w:r>
+            <w:r>
+              <w:rPr>
+                <w:rStyle w:val="Hyperlink"/>
+                <w:spacing w:val="-2"/>
+              </w:rPr>
+              <w:t xml:space="preserve"> </w:t>
+            </w:r>
+            <w:r>
+              <w:rPr>
+                <w:rStyle w:val="Hyperlink"/>
+              </w:rPr>
+              <w:t>pitanja</w:t>
             </w:r>
             <w:r>
               <w:rPr>
@@ -527,7 +651,7 @@
               <w:rPr>
                 <w:webHidden/>
               </w:rPr>
-              <w:instrText xml:space="preserve"> PAGEREF _Toc34582241 \h </w:instrText>
+              <w:instrText xml:space="preserve"> PAGEREF _Toc35622406 \h </w:instrText>
             </w:r>
             <w:r>
               <w:rPr>
@@ -545,6 +669,81 @@
                 <w:webHidden/>
               </w:rPr>
               <w:t>3</w:t>
+            </w:r>
+            <w:r>
+              <w:rPr>
+                <w:webHidden/>
+              </w:rPr>
+              <w:fldChar w:fldCharType="end"/>
+            </w:r>
+          </w:hyperlink>
+        </w:p>
+        <w:p>
+          <w:pPr>
+            <w:pStyle w:val="TOC1"/>
+            <w:rPr>
+              <w:rFonts w:asciiTheme="minorHAnsi" w:eastAsiaTheme="minorEastAsia" w:hAnsiTheme="minorHAnsi"/>
+              <w:sz w:val="22"/>
+              <w:szCs w:val="22"/>
+              <w:lang w:val="en-US"/>
+            </w:rPr>
+          </w:pPr>
+          <w:hyperlink w:anchor="_Toc35622407" w:history="1">
+            <w:r>
+              <w:rPr>
+                <w:rStyle w:val="Hyperlink"/>
+              </w:rPr>
+              <w:t>III</w:t>
+            </w:r>
+            <w:r>
+              <w:rPr>
+                <w:rFonts w:asciiTheme="minorHAnsi" w:eastAsiaTheme="minorEastAsia" w:hAnsiTheme="minorHAnsi"/>
+                <w:sz w:val="22"/>
+                <w:szCs w:val="22"/>
+                <w:lang w:val="en-US"/>
+              </w:rPr>
+              <w:tab/>
+            </w:r>
+            <w:r>
+              <w:rPr>
+                <w:rStyle w:val="Hyperlink"/>
+              </w:rPr>
+              <w:t>Scenario izračunavanja cene porudžbine</w:t>
+            </w:r>
+            <w:r>
+              <w:rPr>
+                <w:webHidden/>
+              </w:rPr>
+              <w:tab/>
+            </w:r>
+            <w:r>
+              <w:rPr>
+                <w:webHidden/>
+              </w:rPr>
+              <w:fldChar w:fldCharType="begin"/>
+            </w:r>
+            <w:r>
+              <w:rPr>
+                <w:webHidden/>
+              </w:rPr>
+              <w:instrText xml:space="preserve"> PAGEREF _Toc35622407 \h </w:instrText>
+            </w:r>
+            <w:r>
+              <w:rPr>
+                <w:webHidden/>
+              </w:rPr>
+            </w:r>
+            <w:r>
+              <w:rPr>
+                <w:webHidden/>
+              </w:rPr>
+              <w:fldChar w:fldCharType="separate"/>
+            </w:r>
+            <w:r>
+              <w:rPr>
+                <w:webHidden/>
+              </w:rPr>
+              <w:t>4</w:t>
             </w:r>
             <w:r>
               <w:rPr>
@@ -561,22 +760,22 @@
               <w:rFonts w:asciiTheme="minorHAnsi" w:eastAsiaTheme="minorEastAsia" w:hAnsiTheme="minorHAnsi"/>
               <w:sz w:val="22"/>
               <w:szCs w:val="22"/>
-              <w:lang w:eastAsia="en-GB"/>
+              <w:lang w:val="en-US"/>
             </w:rPr>
           </w:pPr>
-          <w:hyperlink w:anchor="_Toc34582242" w:history="1">
+          <w:hyperlink w:anchor="_Toc35622408" w:history="1">
             <w:r>
               <w:rPr>
                 <w:rStyle w:val="Hyperlink"/>
               </w:rPr>
-              <w:t>D</w:t>
+              <w:t>A</w:t>
             </w:r>
             <w:r>
               <w:rPr>
                 <w:rFonts w:asciiTheme="minorHAnsi" w:eastAsiaTheme="minorEastAsia" w:hAnsiTheme="minorHAnsi"/>
                 <w:sz w:val="22"/>
                 <w:szCs w:val="22"/>
-                <w:lang w:eastAsia="en-GB"/>
+                <w:lang w:val="en-US"/>
               </w:rPr>
               <w:tab/>
             </w:r>
@@ -584,7 +783,82 @@
               <w:rPr>
                 <w:rStyle w:val="Hyperlink"/>
               </w:rPr>
-              <w:t>Otvorena</w:t>
+              <w:t>Kratak opis</w:t>
+            </w:r>
+            <w:r>
+              <w:rPr>
+                <w:webHidden/>
+              </w:rPr>
+              <w:tab/>
+            </w:r>
+            <w:r>
+              <w:rPr>
+                <w:webHidden/>
+              </w:rPr>
+              <w:fldChar w:fldCharType="begin"/>
+            </w:r>
+            <w:r>
+              <w:rPr>
+                <w:webHidden/>
+              </w:rPr>
+              <w:instrText xml:space="preserve"> PAGEREF _Toc35622408 \h </w:instrText>
+            </w:r>
+            <w:r>
+              <w:rPr>
+                <w:webHidden/>
+              </w:rPr>
+            </w:r>
+            <w:r>
+              <w:rPr>
+                <w:webHidden/>
+              </w:rPr>
+              <w:fldChar w:fldCharType="separate"/>
+            </w:r>
+            <w:r>
+              <w:rPr>
+                <w:webHidden/>
+              </w:rPr>
+              <w:t>4</w:t>
+            </w:r>
+            <w:r>
+              <w:rPr>
+                <w:webHidden/>
+              </w:rPr>
+              <w:fldChar w:fldCharType="end"/>
+            </w:r>
+          </w:hyperlink>
+        </w:p>
+        <w:p>
+          <w:pPr>
+            <w:pStyle w:val="TOC2"/>
+            <w:rPr>
+              <w:rFonts w:asciiTheme="minorHAnsi" w:eastAsiaTheme="minorEastAsia" w:hAnsiTheme="minorHAnsi"/>
+              <w:sz w:val="22"/>
+              <w:szCs w:val="22"/>
+              <w:lang w:val="en-US"/>
+            </w:rPr>
+          </w:pPr>
+          <w:hyperlink w:anchor="_Toc35622409" w:history="1">
+            <w:r>
+              <w:rPr>
+                <w:rStyle w:val="Hyperlink"/>
+              </w:rPr>
+              <w:t>B</w:t>
+            </w:r>
+            <w:r>
+              <w:rPr>
+                <w:rFonts w:asciiTheme="minorHAnsi" w:eastAsiaTheme="minorEastAsia" w:hAnsiTheme="minorHAnsi"/>
+                <w:sz w:val="22"/>
+                <w:szCs w:val="22"/>
+                <w:lang w:val="en-US"/>
+              </w:rPr>
+              <w:tab/>
+            </w:r>
+            <w:r>
+              <w:rPr>
+                <w:rStyle w:val="Hyperlink"/>
+              </w:rPr>
+              <w:t>Tok</w:t>
             </w:r>
             <w:r>
               <w:rPr>
@@ -597,7 +871,7 @@
               <w:rPr>
                 <w:rStyle w:val="Hyperlink"/>
               </w:rPr>
-              <w:t>pitanja</w:t>
+              <w:t>događaja</w:t>
             </w:r>
             <w:r>
               <w:rPr>
@@ -615,7 +889,7 @@
               <w:rPr>
                 <w:webHidden/>
               </w:rPr>
-              <w:instrText xml:space="preserve"> PAGEREF _Toc34582242 \h </w:instrText>
+              <w:instrText xml:space="preserve"> PAGEREF _Toc35622409 \h </w:instrText>
             </w:r>
             <w:r>
               <w:rPr>
@@ -632,7 +906,607 @@
               <w:rPr>
                 <w:webHidden/>
               </w:rPr>
+              <w:t>4</w:t>
+            </w:r>
+            <w:r>
+              <w:rPr>
+                <w:webHidden/>
+              </w:rPr>
+              <w:fldChar w:fldCharType="end"/>
+            </w:r>
+          </w:hyperlink>
+        </w:p>
+        <w:p>
+          <w:pPr>
+            <w:pStyle w:val="TOC3"/>
+            <w:rPr>
+              <w:rFonts w:asciiTheme="minorHAnsi" w:eastAsiaTheme="minorEastAsia" w:hAnsiTheme="minorHAnsi"/>
+              <w:sz w:val="22"/>
+              <w:szCs w:val="22"/>
+              <w:lang w:val="en-US"/>
+            </w:rPr>
+          </w:pPr>
+          <w:hyperlink w:anchor="_Toc35622410" w:history="1">
+            <w:r>
+              <w:rPr>
+                <w:rStyle w:val="Hyperlink"/>
+              </w:rPr>
+              <w:t>1</w:t>
+            </w:r>
+            <w:r>
+              <w:rPr>
+                <w:rFonts w:asciiTheme="minorHAnsi" w:eastAsiaTheme="minorEastAsia" w:hAnsiTheme="minorHAnsi"/>
+                <w:sz w:val="22"/>
+                <w:szCs w:val="22"/>
+                <w:lang w:val="en-US"/>
+              </w:rPr>
+              <w:tab/>
+            </w:r>
+            <w:r>
+              <w:rPr>
+                <w:rStyle w:val="Hyperlink"/>
+              </w:rPr>
+              <w:t>Mušterija dodaje još stavki u korpu</w:t>
+            </w:r>
+            <w:r>
+              <w:rPr>
+                <w:webHidden/>
+              </w:rPr>
+              <w:tab/>
+            </w:r>
+            <w:r>
+              <w:rPr>
+                <w:webHidden/>
+              </w:rPr>
+              <w:fldChar w:fldCharType="begin"/>
+            </w:r>
+            <w:r>
+              <w:rPr>
+                <w:webHidden/>
+              </w:rPr>
+              <w:instrText xml:space="preserve"> PAGEREF _Toc35622410 \h </w:instrText>
+            </w:r>
+            <w:r>
+              <w:rPr>
+                <w:webHidden/>
+              </w:rPr>
+            </w:r>
+            <w:r>
+              <w:rPr>
+                <w:webHidden/>
+              </w:rPr>
+              <w:fldChar w:fldCharType="separate"/>
+            </w:r>
+            <w:r>
+              <w:rPr>
+                <w:webHidden/>
+              </w:rPr>
+              <w:t>4</w:t>
+            </w:r>
+            <w:r>
+              <w:rPr>
+                <w:webHidden/>
+              </w:rPr>
+              <w:fldChar w:fldCharType="end"/>
+            </w:r>
+          </w:hyperlink>
+        </w:p>
+        <w:p>
+          <w:pPr>
+            <w:pStyle w:val="TOC3"/>
+            <w:rPr>
+              <w:rFonts w:asciiTheme="minorHAnsi" w:eastAsiaTheme="minorEastAsia" w:hAnsiTheme="minorHAnsi"/>
+              <w:sz w:val="22"/>
+              <w:szCs w:val="22"/>
+              <w:lang w:val="en-US"/>
+            </w:rPr>
+          </w:pPr>
+          <w:hyperlink w:anchor="_Toc35622411" w:history="1">
+            <w:r>
+              <w:rPr>
+                <w:rStyle w:val="Hyperlink"/>
+              </w:rPr>
+              <w:t>2</w:t>
+            </w:r>
+            <w:r>
+              <w:rPr>
+                <w:rFonts w:asciiTheme="minorHAnsi" w:eastAsiaTheme="minorEastAsia" w:hAnsiTheme="minorHAnsi"/>
+                <w:sz w:val="22"/>
+                <w:szCs w:val="22"/>
+                <w:lang w:val="en-US"/>
+              </w:rPr>
+              <w:tab/>
+            </w:r>
+            <w:r>
+              <w:rPr>
+                <w:rStyle w:val="Hyperlink"/>
+              </w:rPr>
+              <w:t>Mušterija menja količinu stavki već dodatih u korpu</w:t>
+            </w:r>
+            <w:r>
+              <w:rPr>
+                <w:webHidden/>
+              </w:rPr>
+              <w:tab/>
+            </w:r>
+            <w:r>
+              <w:rPr>
+                <w:webHidden/>
+              </w:rPr>
+              <w:fldChar w:fldCharType="begin"/>
+            </w:r>
+            <w:r>
+              <w:rPr>
+                <w:webHidden/>
+              </w:rPr>
+              <w:instrText xml:space="preserve"> PAGEREF _Toc35622411 \h </w:instrText>
+            </w:r>
+            <w:r>
+              <w:rPr>
+                <w:webHidden/>
+              </w:rPr>
+            </w:r>
+            <w:r>
+              <w:rPr>
+                <w:webHidden/>
+              </w:rPr>
+              <w:fldChar w:fldCharType="separate"/>
+            </w:r>
+            <w:r>
+              <w:rPr>
+                <w:webHidden/>
+              </w:rPr>
+              <w:t>4</w:t>
+            </w:r>
+            <w:r>
+              <w:rPr>
+                <w:webHidden/>
+              </w:rPr>
+              <w:fldChar w:fldCharType="end"/>
+            </w:r>
+          </w:hyperlink>
+        </w:p>
+        <w:p>
+          <w:pPr>
+            <w:pStyle w:val="TOC3"/>
+            <w:rPr>
+              <w:rFonts w:asciiTheme="minorHAnsi" w:eastAsiaTheme="minorEastAsia" w:hAnsiTheme="minorHAnsi"/>
+              <w:sz w:val="22"/>
+              <w:szCs w:val="22"/>
+              <w:lang w:val="en-US"/>
+            </w:rPr>
+          </w:pPr>
+          <w:hyperlink w:anchor="_Toc35622412" w:history="1">
+            <w:r>
+              <w:rPr>
+                <w:rStyle w:val="Hyperlink"/>
+              </w:rPr>
               <w:t>3</w:t>
+            </w:r>
+            <w:r>
+              <w:rPr>
+                <w:rFonts w:asciiTheme="minorHAnsi" w:eastAsiaTheme="minorEastAsia" w:hAnsiTheme="minorHAnsi"/>
+                <w:sz w:val="22"/>
+                <w:szCs w:val="22"/>
+                <w:lang w:val="en-US"/>
+              </w:rPr>
+              <w:tab/>
+            </w:r>
+            <w:r>
+              <w:rPr>
+                <w:rStyle w:val="Hyperlink"/>
+              </w:rPr>
+              <w:t>Mušterija uklanja stavke iz korpe</w:t>
+            </w:r>
+            <w:r>
+              <w:rPr>
+                <w:webHidden/>
+              </w:rPr>
+              <w:tab/>
+            </w:r>
+            <w:r>
+              <w:rPr>
+                <w:webHidden/>
+              </w:rPr>
+              <w:fldChar w:fldCharType="begin"/>
+            </w:r>
+            <w:r>
+              <w:rPr>
+                <w:webHidden/>
+              </w:rPr>
+              <w:instrText xml:space="preserve"> PAGEREF _Toc35622412 \h </w:instrText>
+            </w:r>
+            <w:r>
+              <w:rPr>
+                <w:webHidden/>
+              </w:rPr>
+            </w:r>
+            <w:r>
+              <w:rPr>
+                <w:webHidden/>
+              </w:rPr>
+              <w:fldChar w:fldCharType="separate"/>
+            </w:r>
+            <w:r>
+              <w:rPr>
+                <w:webHidden/>
+              </w:rPr>
+              <w:t>4</w:t>
+            </w:r>
+            <w:r>
+              <w:rPr>
+                <w:webHidden/>
+              </w:rPr>
+              <w:fldChar w:fldCharType="end"/>
+            </w:r>
+          </w:hyperlink>
+        </w:p>
+        <w:p>
+          <w:pPr>
+            <w:pStyle w:val="TOC3"/>
+            <w:rPr>
+              <w:rFonts w:asciiTheme="minorHAnsi" w:eastAsiaTheme="minorEastAsia" w:hAnsiTheme="minorHAnsi"/>
+              <w:sz w:val="22"/>
+              <w:szCs w:val="22"/>
+              <w:lang w:val="en-US"/>
+            </w:rPr>
+          </w:pPr>
+          <w:hyperlink w:anchor="_Toc35622413" w:history="1">
+            <w:r>
+              <w:rPr>
+                <w:rStyle w:val="Hyperlink"/>
+              </w:rPr>
+              <w:t>4</w:t>
+            </w:r>
+            <w:r>
+              <w:rPr>
+                <w:rFonts w:asciiTheme="minorHAnsi" w:eastAsiaTheme="minorEastAsia" w:hAnsiTheme="minorHAnsi"/>
+                <w:sz w:val="22"/>
+                <w:szCs w:val="22"/>
+                <w:lang w:val="en-US"/>
+              </w:rPr>
+              <w:tab/>
+            </w:r>
+            <w:r>
+              <w:rPr>
+                <w:rStyle w:val="Hyperlink"/>
+              </w:rPr>
+              <w:t>Mušterija ima nesto u korpi, pre prijave i ostvaruje popust nakon prijave</w:t>
+            </w:r>
+            <w:r>
+              <w:rPr>
+                <w:webHidden/>
+              </w:rPr>
+              <w:tab/>
+            </w:r>
+            <w:r>
+              <w:rPr>
+                <w:webHidden/>
+              </w:rPr>
+              <w:fldChar w:fldCharType="begin"/>
+            </w:r>
+            <w:r>
+              <w:rPr>
+                <w:webHidden/>
+              </w:rPr>
+              <w:instrText xml:space="preserve"> PAGEREF _Toc35622413 \h </w:instrText>
+            </w:r>
+            <w:r>
+              <w:rPr>
+                <w:webHidden/>
+              </w:rPr>
+            </w:r>
+            <w:r>
+              <w:rPr>
+                <w:webHidden/>
+              </w:rPr>
+              <w:fldChar w:fldCharType="separate"/>
+            </w:r>
+            <w:r>
+              <w:rPr>
+                <w:webHidden/>
+              </w:rPr>
+              <w:t>4</w:t>
+            </w:r>
+            <w:r>
+              <w:rPr>
+                <w:webHidden/>
+              </w:rPr>
+              <w:fldChar w:fldCharType="end"/>
+            </w:r>
+          </w:hyperlink>
+        </w:p>
+        <w:p>
+          <w:pPr>
+            <w:pStyle w:val="TOC3"/>
+            <w:rPr>
+              <w:rFonts w:asciiTheme="minorHAnsi" w:eastAsiaTheme="minorEastAsia" w:hAnsiTheme="minorHAnsi"/>
+              <w:sz w:val="22"/>
+              <w:szCs w:val="22"/>
+              <w:lang w:val="en-US"/>
+            </w:rPr>
+          </w:pPr>
+          <w:hyperlink w:anchor="_Toc35622414" w:history="1">
+            <w:r>
+              <w:rPr>
+                <w:rStyle w:val="Hyperlink"/>
+              </w:rPr>
+              <w:t>5</w:t>
+            </w:r>
+            <w:r>
+              <w:rPr>
+                <w:rFonts w:asciiTheme="minorHAnsi" w:eastAsiaTheme="minorEastAsia" w:hAnsiTheme="minorHAnsi"/>
+                <w:sz w:val="22"/>
+                <w:szCs w:val="22"/>
+                <w:lang w:val="en-US"/>
+              </w:rPr>
+              <w:tab/>
+            </w:r>
+            <w:r>
+              <w:rPr>
+                <w:rStyle w:val="Hyperlink"/>
+              </w:rPr>
+              <w:t>Mušterija menja stanje korpe nakon što se prijavi i ostvari popust</w:t>
+            </w:r>
+            <w:r>
+              <w:rPr>
+                <w:webHidden/>
+              </w:rPr>
+              <w:tab/>
+            </w:r>
+            <w:r>
+              <w:rPr>
+                <w:webHidden/>
+              </w:rPr>
+              <w:fldChar w:fldCharType="begin"/>
+            </w:r>
+            <w:r>
+              <w:rPr>
+                <w:webHidden/>
+              </w:rPr>
+              <w:instrText xml:space="preserve"> PAGEREF _Toc35622414 \h </w:instrText>
+            </w:r>
+            <w:r>
+              <w:rPr>
+                <w:webHidden/>
+              </w:rPr>
+            </w:r>
+            <w:r>
+              <w:rPr>
+                <w:webHidden/>
+              </w:rPr>
+              <w:fldChar w:fldCharType="separate"/>
+            </w:r>
+            <w:r>
+              <w:rPr>
+                <w:webHidden/>
+              </w:rPr>
+              <w:t>4</w:t>
+            </w:r>
+            <w:r>
+              <w:rPr>
+                <w:webHidden/>
+              </w:rPr>
+              <w:fldChar w:fldCharType="end"/>
+            </w:r>
+          </w:hyperlink>
+        </w:p>
+        <w:p>
+          <w:pPr>
+            <w:pStyle w:val="TOC2"/>
+            <w:rPr>
+              <w:rFonts w:asciiTheme="minorHAnsi" w:eastAsiaTheme="minorEastAsia" w:hAnsiTheme="minorHAnsi"/>
+              <w:sz w:val="22"/>
+              <w:szCs w:val="22"/>
+              <w:lang w:val="en-US"/>
+            </w:rPr>
+          </w:pPr>
+          <w:hyperlink w:anchor="_Toc35622415" w:history="1">
+            <w:r>
+              <w:rPr>
+                <w:rStyle w:val="Hyperlink"/>
+              </w:rPr>
+              <w:t>C</w:t>
+            </w:r>
+            <w:r>
+              <w:rPr>
+                <w:rFonts w:asciiTheme="minorHAnsi" w:eastAsiaTheme="minorEastAsia" w:hAnsiTheme="minorHAnsi"/>
+                <w:sz w:val="22"/>
+                <w:szCs w:val="22"/>
+                <w:lang w:val="en-US"/>
+              </w:rPr>
+              <w:tab/>
+            </w:r>
+            <w:r>
+              <w:rPr>
+                <w:rStyle w:val="Hyperlink"/>
+              </w:rPr>
+              <w:t>Nefunkcionalni zahtevi</w:t>
+            </w:r>
+            <w:r>
+              <w:rPr>
+                <w:webHidden/>
+              </w:rPr>
+              <w:tab/>
+            </w:r>
+            <w:r>
+              <w:rPr>
+                <w:webHidden/>
+              </w:rPr>
+              <w:fldChar w:fldCharType="begin"/>
+            </w:r>
+            <w:r>
+              <w:rPr>
+                <w:webHidden/>
+              </w:rPr>
+              <w:instrText xml:space="preserve"> PAGEREF _Toc35622415 \h </w:instrText>
+            </w:r>
+            <w:r>
+              <w:rPr>
+                <w:webHidden/>
+              </w:rPr>
+            </w:r>
+            <w:r>
+              <w:rPr>
+                <w:webHidden/>
+              </w:rPr>
+              <w:fldChar w:fldCharType="separate"/>
+            </w:r>
+            <w:r>
+              <w:rPr>
+                <w:webHidden/>
+              </w:rPr>
+              <w:t>4</w:t>
+            </w:r>
+            <w:r>
+              <w:rPr>
+                <w:webHidden/>
+              </w:rPr>
+              <w:fldChar w:fldCharType="end"/>
+            </w:r>
+          </w:hyperlink>
+        </w:p>
+        <w:p>
+          <w:pPr>
+            <w:pStyle w:val="TOC2"/>
+            <w:rPr>
+              <w:rFonts w:asciiTheme="minorHAnsi" w:eastAsiaTheme="minorEastAsia" w:hAnsiTheme="minorHAnsi"/>
+              <w:sz w:val="22"/>
+              <w:szCs w:val="22"/>
+              <w:lang w:val="en-US"/>
+            </w:rPr>
+          </w:pPr>
+          <w:hyperlink w:anchor="_Toc35622416" w:history="1">
+            <w:r>
+              <w:rPr>
+                <w:rStyle w:val="Hyperlink"/>
+              </w:rPr>
+              <w:t>D</w:t>
+            </w:r>
+            <w:r>
+              <w:rPr>
+                <w:rFonts w:asciiTheme="minorHAnsi" w:eastAsiaTheme="minorEastAsia" w:hAnsiTheme="minorHAnsi"/>
+                <w:sz w:val="22"/>
+                <w:szCs w:val="22"/>
+                <w:lang w:val="en-US"/>
+              </w:rPr>
+              <w:tab/>
+            </w:r>
+            <w:r>
+              <w:rPr>
+                <w:rStyle w:val="Hyperlink"/>
+              </w:rPr>
+              <w:t>Preduslovi</w:t>
+            </w:r>
+            <w:r>
+              <w:rPr>
+                <w:webHidden/>
+              </w:rPr>
+              <w:tab/>
+            </w:r>
+            <w:r>
+              <w:rPr>
+                <w:webHidden/>
+              </w:rPr>
+              <w:fldChar w:fldCharType="begin"/>
+            </w:r>
+            <w:r>
+              <w:rPr>
+                <w:webHidden/>
+              </w:rPr>
+              <w:instrText xml:space="preserve"> PAGEREF _Toc35622416 \h </w:instrText>
+            </w:r>
+            <w:r>
+              <w:rPr>
+                <w:webHidden/>
+              </w:rPr>
+            </w:r>
+            <w:r>
+              <w:rPr>
+                <w:webHidden/>
+              </w:rPr>
+              <w:fldChar w:fldCharType="separate"/>
+            </w:r>
+            <w:r>
+              <w:rPr>
+                <w:webHidden/>
+              </w:rPr>
+              <w:t>4</w:t>
+            </w:r>
+            <w:r>
+              <w:rPr>
+                <w:webHidden/>
+              </w:rPr>
+              <w:fldChar w:fldCharType="end"/>
+            </w:r>
+          </w:hyperlink>
+        </w:p>
+        <w:p>
+          <w:pPr>
+            <w:pStyle w:val="TOC2"/>
+            <w:rPr>
+              <w:rFonts w:asciiTheme="minorHAnsi" w:eastAsiaTheme="minorEastAsia" w:hAnsiTheme="minorHAnsi"/>
+              <w:sz w:val="22"/>
+              <w:szCs w:val="22"/>
+              <w:lang w:val="en-US"/>
+            </w:rPr>
+          </w:pPr>
+          <w:hyperlink w:anchor="_Toc35622417" w:history="1">
+            <w:r>
+              <w:rPr>
+                <w:rStyle w:val="Hyperlink"/>
+              </w:rPr>
+              <w:t>E</w:t>
+            </w:r>
+            <w:r>
+              <w:rPr>
+                <w:rFonts w:asciiTheme="minorHAnsi" w:eastAsiaTheme="minorEastAsia" w:hAnsiTheme="minorHAnsi"/>
+                <w:sz w:val="22"/>
+                <w:szCs w:val="22"/>
+                <w:lang w:val="en-US"/>
+              </w:rPr>
+              <w:tab/>
+            </w:r>
+            <w:r>
+              <w:rPr>
+                <w:rStyle w:val="Hyperlink"/>
+              </w:rPr>
+              <w:t>Posledice</w:t>
+            </w:r>
+            <w:r>
+              <w:rPr>
+                <w:webHidden/>
+              </w:rPr>
+              <w:tab/>
+            </w:r>
+            <w:r>
+              <w:rPr>
+                <w:webHidden/>
+              </w:rPr>
+              <w:fldChar w:fldCharType="begin"/>
+            </w:r>
+            <w:r>
+              <w:rPr>
+                <w:webHidden/>
+              </w:rPr>
+              <w:instrText xml:space="preserve"> PAGEREF _Toc35622417 \h </w:instrText>
+            </w:r>
+            <w:r>
+              <w:rPr>
+                <w:webHidden/>
+              </w:rPr>
+            </w:r>
+            <w:r>
+              <w:rPr>
+                <w:webHidden/>
+              </w:rPr>
+              <w:fldChar w:fldCharType="separate"/>
+            </w:r>
+            <w:r>
+              <w:rPr>
+                <w:webHidden/>
+              </w:rPr>
+              <w:t>5</w:t>
             </w:r>
             <w:r>
               <w:rPr>
@@ -649,22 +1523,22 @@
               <w:rFonts w:asciiTheme="minorHAnsi" w:eastAsiaTheme="minorEastAsia" w:hAnsiTheme="minorHAnsi"/>
               <w:sz w:val="22"/>
               <w:szCs w:val="22"/>
-              <w:lang w:eastAsia="en-GB"/>
+              <w:lang w:val="en-US"/>
             </w:rPr>
           </w:pPr>
-          <w:hyperlink w:anchor="_Toc34582243" w:history="1">
+          <w:hyperlink w:anchor="_Toc35622418" w:history="1">
             <w:r>
               <w:rPr>
                 <w:rStyle w:val="Hyperlink"/>
               </w:rPr>
-              <w:t>III</w:t>
+              <w:t>IV</w:t>
             </w:r>
             <w:r>
               <w:rPr>
                 <w:rFonts w:asciiTheme="minorHAnsi" w:eastAsiaTheme="minorEastAsia" w:hAnsiTheme="minorHAnsi"/>
                 <w:sz w:val="22"/>
                 <w:szCs w:val="22"/>
-                <w:lang w:eastAsia="en-GB"/>
+                <w:lang w:val="en-US"/>
               </w:rPr>
               <w:tab/>
             </w:r>
@@ -672,7 +1546,7 @@
               <w:rPr>
                 <w:rStyle w:val="Hyperlink"/>
               </w:rPr>
-              <w:t>Scenario izračunavanja cene porudžbine</w:t>
+              <w:t>Zapisnik revizija</w:t>
             </w:r>
             <w:r>
               <w:rPr>
@@ -690,7 +1564,7 @@
               <w:rPr>
                 <w:webHidden/>
               </w:rPr>
-              <w:instrText xml:space="preserve"> PAGEREF _Toc34582243 \h </w:instrText>
+              <w:instrText xml:space="preserve"> PAGEREF _Toc35622418 \h </w:instrText>
             </w:r>
             <w:r>
               <w:rPr>
@@ -707,687 +1581,7 @@
               <w:rPr>
                 <w:webHidden/>
               </w:rPr>
-              <w:t>4</w:t>
-            </w:r>
-            <w:r>
-              <w:rPr>
-                <w:webHidden/>
-              </w:rPr>
-              <w:fldChar w:fldCharType="end"/>
-            </w:r>
-          </w:hyperlink>
-        </w:p>
-        <w:p>
-          <w:pPr>
-            <w:pStyle w:val="TOC2"/>
-            <w:rPr>
-              <w:rFonts w:asciiTheme="minorHAnsi" w:eastAsiaTheme="minorEastAsia" w:hAnsiTheme="minorHAnsi"/>
-              <w:sz w:val="22"/>
-              <w:szCs w:val="22"/>
-              <w:lang w:eastAsia="en-GB"/>
-            </w:rPr>
-          </w:pPr>
-          <w:hyperlink w:anchor="_Toc34582244" w:history="1">
-            <w:r>
-              <w:rPr>
-                <w:rStyle w:val="Hyperlink"/>
-              </w:rPr>
-              <w:t>A</w:t>
-            </w:r>
-            <w:r>
-              <w:rPr>
-                <w:rFonts w:asciiTheme="minorHAnsi" w:eastAsiaTheme="minorEastAsia" w:hAnsiTheme="minorHAnsi"/>
-                <w:sz w:val="22"/>
-                <w:szCs w:val="22"/>
-                <w:lang w:eastAsia="en-GB"/>
-              </w:rPr>
-              <w:tab/>
-            </w:r>
-            <w:r>
-              <w:rPr>
-                <w:rStyle w:val="Hyperlink"/>
-              </w:rPr>
-              <w:t>Kratak opis</w:t>
-            </w:r>
-            <w:r>
-              <w:rPr>
-                <w:webHidden/>
-              </w:rPr>
-              <w:tab/>
-            </w:r>
-            <w:r>
-              <w:rPr>
-                <w:webHidden/>
-              </w:rPr>
-              <w:fldChar w:fldCharType="begin"/>
-            </w:r>
-            <w:r>
-              <w:rPr>
-                <w:webHidden/>
-              </w:rPr>
-              <w:instrText xml:space="preserve"> PAGEREF _Toc34582244 \h </w:instrText>
-            </w:r>
-            <w:r>
-              <w:rPr>
-                <w:webHidden/>
-              </w:rPr>
-            </w:r>
-            <w:r>
-              <w:rPr>
-                <w:webHidden/>
-              </w:rPr>
-              <w:fldChar w:fldCharType="separate"/>
-            </w:r>
-            <w:r>
-              <w:rPr>
-                <w:webHidden/>
-              </w:rPr>
-              <w:t>4</w:t>
-            </w:r>
-            <w:r>
-              <w:rPr>
-                <w:webHidden/>
-              </w:rPr>
-              <w:fldChar w:fldCharType="end"/>
-            </w:r>
-          </w:hyperlink>
-        </w:p>
-        <w:p>
-          <w:pPr>
-            <w:pStyle w:val="TOC2"/>
-            <w:rPr>
-              <w:rFonts w:asciiTheme="minorHAnsi" w:eastAsiaTheme="minorEastAsia" w:hAnsiTheme="minorHAnsi"/>
-              <w:sz w:val="22"/>
-              <w:szCs w:val="22"/>
-              <w:lang w:eastAsia="en-GB"/>
-            </w:rPr>
-          </w:pPr>
-          <w:hyperlink w:anchor="_Toc34582245" w:history="1">
-            <w:r>
-              <w:rPr>
-                <w:rStyle w:val="Hyperlink"/>
-              </w:rPr>
-              <w:t>B</w:t>
-            </w:r>
-            <w:r>
-              <w:rPr>
-                <w:rFonts w:asciiTheme="minorHAnsi" w:eastAsiaTheme="minorEastAsia" w:hAnsiTheme="minorHAnsi"/>
-                <w:sz w:val="22"/>
-                <w:szCs w:val="22"/>
-                <w:lang w:eastAsia="en-GB"/>
-              </w:rPr>
-              <w:tab/>
-            </w:r>
-            <w:r>
-              <w:rPr>
-                <w:rStyle w:val="Hyperlink"/>
-              </w:rPr>
-              <w:t>Tok</w:t>
-            </w:r>
-            <w:r>
-              <w:rPr>
-                <w:rStyle w:val="Hyperlink"/>
-                <w:spacing w:val="-2"/>
-              </w:rPr>
-              <w:t xml:space="preserve"> </w:t>
-            </w:r>
-            <w:r>
-              <w:rPr>
-                <w:rStyle w:val="Hyperlink"/>
-              </w:rPr>
-              <w:t>događaja</w:t>
-            </w:r>
-            <w:r>
-              <w:rPr>
-                <w:webHidden/>
-              </w:rPr>
-              <w:tab/>
-            </w:r>
-            <w:r>
-              <w:rPr>
-                <w:webHidden/>
-              </w:rPr>
-              <w:fldChar w:fldCharType="begin"/>
-            </w:r>
-            <w:r>
-              <w:rPr>
-                <w:webHidden/>
-              </w:rPr>
-              <w:instrText xml:space="preserve"> PAGEREF _Toc34582245 \h </w:instrText>
-            </w:r>
-            <w:r>
-              <w:rPr>
-                <w:webHidden/>
-              </w:rPr>
-            </w:r>
-            <w:r>
-              <w:rPr>
-                <w:webHidden/>
-              </w:rPr>
-              <w:fldChar w:fldCharType="separate"/>
-            </w:r>
-            <w:r>
-              <w:rPr>
-                <w:webHidden/>
-              </w:rPr>
-              <w:t>4</w:t>
-            </w:r>
-            <w:r>
-              <w:rPr>
-                <w:webHidden/>
-              </w:rPr>
-              <w:fldChar w:fldCharType="end"/>
-            </w:r>
-          </w:hyperlink>
-        </w:p>
-        <w:p>
-          <w:pPr>
-            <w:pStyle w:val="TOC3"/>
-            <w:rPr>
-              <w:rFonts w:asciiTheme="minorHAnsi" w:eastAsiaTheme="minorEastAsia" w:hAnsiTheme="minorHAnsi"/>
-              <w:sz w:val="22"/>
-              <w:lang w:eastAsia="en-GB"/>
-            </w:rPr>
-          </w:pPr>
-          <w:hyperlink w:anchor="_Toc34582246" w:history="1">
-            <w:r>
-              <w:rPr>
-                <w:rStyle w:val="Hyperlink"/>
-              </w:rPr>
-              <w:t>1</w:t>
-            </w:r>
-            <w:r>
-              <w:rPr>
-                <w:rFonts w:asciiTheme="minorHAnsi" w:eastAsiaTheme="minorEastAsia" w:hAnsiTheme="minorHAnsi"/>
-                <w:sz w:val="22"/>
-                <w:lang w:eastAsia="en-GB"/>
-              </w:rPr>
-              <w:tab/>
-            </w:r>
-            <w:r>
-              <w:rPr>
-                <w:rStyle w:val="Hyperlink"/>
-              </w:rPr>
-              <w:t>Mušterija ima bar jednu stvar u korpi nakon prijavljivanja ili ubacuje prvu stvar i ostvaruje pravo na popust</w:t>
-            </w:r>
-            <w:r>
-              <w:rPr>
-                <w:webHidden/>
-              </w:rPr>
-              <w:tab/>
-            </w:r>
-            <w:r>
-              <w:rPr>
-                <w:webHidden/>
-              </w:rPr>
-              <w:fldChar w:fldCharType="begin"/>
-            </w:r>
-            <w:r>
-              <w:rPr>
-                <w:webHidden/>
-              </w:rPr>
-              <w:instrText xml:space="preserve"> PAGEREF _Toc34582246 \h </w:instrText>
-            </w:r>
-            <w:r>
-              <w:rPr>
-                <w:webHidden/>
-              </w:rPr>
-            </w:r>
-            <w:r>
-              <w:rPr>
-                <w:webHidden/>
-              </w:rPr>
-              <w:fldChar w:fldCharType="separate"/>
-            </w:r>
-            <w:r>
-              <w:rPr>
-                <w:webHidden/>
-              </w:rPr>
-              <w:t>4</w:t>
-            </w:r>
-            <w:r>
-              <w:rPr>
-                <w:webHidden/>
-              </w:rPr>
-              <w:fldChar w:fldCharType="end"/>
-            </w:r>
-          </w:hyperlink>
-        </w:p>
-        <w:p>
-          <w:pPr>
-            <w:pStyle w:val="TOC3"/>
-            <w:rPr>
-              <w:rFonts w:asciiTheme="minorHAnsi" w:eastAsiaTheme="minorEastAsia" w:hAnsiTheme="minorHAnsi"/>
-              <w:sz w:val="22"/>
-              <w:lang w:eastAsia="en-GB"/>
-            </w:rPr>
-          </w:pPr>
-          <w:hyperlink w:anchor="_Toc34582247" w:history="1">
-            <w:r>
-              <w:rPr>
-                <w:rStyle w:val="Hyperlink"/>
-              </w:rPr>
-              <w:t>2</w:t>
-            </w:r>
-            <w:r>
-              <w:rPr>
-                <w:rFonts w:asciiTheme="minorHAnsi" w:eastAsiaTheme="minorEastAsia" w:hAnsiTheme="minorHAnsi"/>
-                <w:sz w:val="22"/>
-                <w:lang w:eastAsia="en-GB"/>
-              </w:rPr>
-              <w:tab/>
-            </w:r>
-            <w:r>
-              <w:rPr>
-                <w:rStyle w:val="Hyperlink"/>
-              </w:rPr>
-              <w:t>Mušterija dodaje još stavki u korpu</w:t>
-            </w:r>
-            <w:r>
-              <w:rPr>
-                <w:webHidden/>
-              </w:rPr>
-              <w:tab/>
-            </w:r>
-            <w:r>
-              <w:rPr>
-                <w:webHidden/>
-              </w:rPr>
-              <w:fldChar w:fldCharType="begin"/>
-            </w:r>
-            <w:r>
-              <w:rPr>
-                <w:webHidden/>
-              </w:rPr>
-              <w:instrText xml:space="preserve"> PAGEREF _Toc34582247 \h </w:instrText>
-            </w:r>
-            <w:r>
-              <w:rPr>
-                <w:webHidden/>
-              </w:rPr>
-            </w:r>
-            <w:r>
-              <w:rPr>
-                <w:webHidden/>
-              </w:rPr>
-              <w:fldChar w:fldCharType="separate"/>
-            </w:r>
-            <w:r>
-              <w:rPr>
-                <w:webHidden/>
-              </w:rPr>
-              <w:t>4</w:t>
-            </w:r>
-            <w:r>
-              <w:rPr>
-                <w:webHidden/>
-              </w:rPr>
-              <w:fldChar w:fldCharType="end"/>
-            </w:r>
-          </w:hyperlink>
-        </w:p>
-        <w:p>
-          <w:pPr>
-            <w:pStyle w:val="TOC3"/>
-            <w:rPr>
-              <w:rFonts w:asciiTheme="minorHAnsi" w:eastAsiaTheme="minorEastAsia" w:hAnsiTheme="minorHAnsi"/>
-              <w:sz w:val="22"/>
-              <w:lang w:eastAsia="en-GB"/>
-            </w:rPr>
-          </w:pPr>
-          <w:hyperlink w:anchor="_Toc34582248" w:history="1">
-            <w:r>
-              <w:rPr>
-                <w:rStyle w:val="Hyperlink"/>
-              </w:rPr>
-              <w:t>3</w:t>
-            </w:r>
-            <w:r>
-              <w:rPr>
-                <w:rFonts w:asciiTheme="minorHAnsi" w:eastAsiaTheme="minorEastAsia" w:hAnsiTheme="minorHAnsi"/>
-                <w:sz w:val="22"/>
-                <w:lang w:eastAsia="en-GB"/>
-              </w:rPr>
-              <w:tab/>
-            </w:r>
-            <w:r>
-              <w:rPr>
-                <w:rStyle w:val="Hyperlink"/>
-              </w:rPr>
-              <w:t>Mušterija menja količinu stavki već dodatih u korpu</w:t>
-            </w:r>
-            <w:r>
-              <w:rPr>
-                <w:webHidden/>
-              </w:rPr>
-              <w:tab/>
-            </w:r>
-            <w:r>
-              <w:rPr>
-                <w:webHidden/>
-              </w:rPr>
-              <w:fldChar w:fldCharType="begin"/>
-            </w:r>
-            <w:r>
-              <w:rPr>
-                <w:webHidden/>
-              </w:rPr>
-              <w:instrText xml:space="preserve"> PAGEREF _Toc34582248 \h </w:instrText>
-            </w:r>
-            <w:r>
-              <w:rPr>
-                <w:webHidden/>
-              </w:rPr>
-            </w:r>
-            <w:r>
-              <w:rPr>
-                <w:webHidden/>
-              </w:rPr>
-              <w:fldChar w:fldCharType="separate"/>
-            </w:r>
-            <w:r>
-              <w:rPr>
-                <w:webHidden/>
-              </w:rPr>
-              <w:t>4</w:t>
-            </w:r>
-            <w:r>
-              <w:rPr>
-                <w:webHidden/>
-              </w:rPr>
-              <w:fldChar w:fldCharType="end"/>
-            </w:r>
-          </w:hyperlink>
-        </w:p>
-        <w:p>
-          <w:pPr>
-            <w:pStyle w:val="TOC3"/>
-            <w:rPr>
-              <w:rFonts w:asciiTheme="minorHAnsi" w:eastAsiaTheme="minorEastAsia" w:hAnsiTheme="minorHAnsi"/>
-              <w:sz w:val="22"/>
-              <w:lang w:eastAsia="en-GB"/>
-            </w:rPr>
-          </w:pPr>
-          <w:hyperlink w:anchor="_Toc34582249" w:history="1">
-            <w:r>
-              <w:rPr>
-                <w:rStyle w:val="Hyperlink"/>
-              </w:rPr>
-              <w:t>4</w:t>
-            </w:r>
-            <w:r>
-              <w:rPr>
-                <w:rFonts w:asciiTheme="minorHAnsi" w:eastAsiaTheme="minorEastAsia" w:hAnsiTheme="minorHAnsi"/>
-                <w:sz w:val="22"/>
-                <w:lang w:eastAsia="en-GB"/>
-              </w:rPr>
-              <w:tab/>
-            </w:r>
-            <w:r>
-              <w:rPr>
-                <w:rStyle w:val="Hyperlink"/>
-              </w:rPr>
-              <w:t>Mušterija uklanja stavke iz korpe</w:t>
-            </w:r>
-            <w:r>
-              <w:rPr>
-                <w:webHidden/>
-              </w:rPr>
-              <w:tab/>
-            </w:r>
-            <w:r>
-              <w:rPr>
-                <w:webHidden/>
-              </w:rPr>
-              <w:fldChar w:fldCharType="begin"/>
-            </w:r>
-            <w:r>
-              <w:rPr>
-                <w:webHidden/>
-              </w:rPr>
-              <w:instrText xml:space="preserve"> PAGEREF _Toc34582249 \h </w:instrText>
-            </w:r>
-            <w:r>
-              <w:rPr>
-                <w:webHidden/>
-              </w:rPr>
-            </w:r>
-            <w:r>
-              <w:rPr>
-                <w:webHidden/>
-              </w:rPr>
-              <w:fldChar w:fldCharType="separate"/>
-            </w:r>
-            <w:r>
-              <w:rPr>
-                <w:webHidden/>
-              </w:rPr>
-              <w:t>4</w:t>
-            </w:r>
-            <w:r>
-              <w:rPr>
-                <w:webHidden/>
-              </w:rPr>
-              <w:fldChar w:fldCharType="end"/>
-            </w:r>
-          </w:hyperlink>
-        </w:p>
-        <w:p>
-          <w:pPr>
-            <w:pStyle w:val="TOC2"/>
-            <w:rPr>
-              <w:rFonts w:asciiTheme="minorHAnsi" w:eastAsiaTheme="minorEastAsia" w:hAnsiTheme="minorHAnsi"/>
-              <w:sz w:val="22"/>
-              <w:szCs w:val="22"/>
-              <w:lang w:eastAsia="en-GB"/>
-            </w:rPr>
-          </w:pPr>
-          <w:hyperlink w:anchor="_Toc34582250" w:history="1">
-            <w:r>
-              <w:rPr>
-                <w:rStyle w:val="Hyperlink"/>
-              </w:rPr>
-              <w:t>C</w:t>
-            </w:r>
-            <w:r>
-              <w:rPr>
-                <w:rFonts w:asciiTheme="minorHAnsi" w:eastAsiaTheme="minorEastAsia" w:hAnsiTheme="minorHAnsi"/>
-                <w:sz w:val="22"/>
-                <w:szCs w:val="22"/>
-                <w:lang w:eastAsia="en-GB"/>
-              </w:rPr>
-              <w:tab/>
-            </w:r>
-            <w:r>
-              <w:rPr>
-                <w:rStyle w:val="Hyperlink"/>
-              </w:rPr>
-              <w:t>Nefunkcionalni zahtevi</w:t>
-            </w:r>
-            <w:r>
-              <w:rPr>
-                <w:webHidden/>
-              </w:rPr>
-              <w:tab/>
-            </w:r>
-            <w:r>
-              <w:rPr>
-                <w:webHidden/>
-              </w:rPr>
-              <w:fldChar w:fldCharType="begin"/>
-            </w:r>
-            <w:r>
-              <w:rPr>
-                <w:webHidden/>
-              </w:rPr>
-              <w:instrText xml:space="preserve"> PAGEREF _Toc34582250 \h </w:instrText>
-            </w:r>
-            <w:r>
-              <w:rPr>
-                <w:webHidden/>
-              </w:rPr>
-            </w:r>
-            <w:r>
-              <w:rPr>
-                <w:webHidden/>
-              </w:rPr>
-              <w:fldChar w:fldCharType="separate"/>
-            </w:r>
-            <w:r>
-              <w:rPr>
-                <w:webHidden/>
-              </w:rPr>
-              <w:t>4</w:t>
-            </w:r>
-            <w:r>
-              <w:rPr>
-                <w:webHidden/>
-              </w:rPr>
-              <w:fldChar w:fldCharType="end"/>
-            </w:r>
-          </w:hyperlink>
-        </w:p>
-        <w:p>
-          <w:pPr>
-            <w:pStyle w:val="TOC2"/>
-            <w:rPr>
-              <w:rFonts w:asciiTheme="minorHAnsi" w:eastAsiaTheme="minorEastAsia" w:hAnsiTheme="minorHAnsi"/>
-              <w:sz w:val="22"/>
-              <w:szCs w:val="22"/>
-              <w:lang w:eastAsia="en-GB"/>
-            </w:rPr>
-          </w:pPr>
-          <w:hyperlink w:anchor="_Toc34582251" w:history="1">
-            <w:r>
-              <w:rPr>
-                <w:rStyle w:val="Hyperlink"/>
-              </w:rPr>
-              <w:t>D</w:t>
-            </w:r>
-            <w:r>
-              <w:rPr>
-                <w:rFonts w:asciiTheme="minorHAnsi" w:eastAsiaTheme="minorEastAsia" w:hAnsiTheme="minorHAnsi"/>
-                <w:sz w:val="22"/>
-                <w:szCs w:val="22"/>
-                <w:lang w:eastAsia="en-GB"/>
-              </w:rPr>
-              <w:tab/>
-            </w:r>
-            <w:r>
-              <w:rPr>
-                <w:rStyle w:val="Hyperlink"/>
-              </w:rPr>
-              <w:t>Preduslovi</w:t>
-            </w:r>
-            <w:r>
-              <w:rPr>
-                <w:webHidden/>
-              </w:rPr>
-              <w:tab/>
-            </w:r>
-            <w:r>
-              <w:rPr>
-                <w:webHidden/>
-              </w:rPr>
-              <w:fldChar w:fldCharType="begin"/>
-            </w:r>
-            <w:r>
-              <w:rPr>
-                <w:webHidden/>
-              </w:rPr>
-              <w:instrText xml:space="preserve"> PAGEREF _Toc34582251 \h </w:instrText>
-            </w:r>
-            <w:r>
-              <w:rPr>
-                <w:webHidden/>
-              </w:rPr>
-            </w:r>
-            <w:r>
-              <w:rPr>
-                <w:webHidden/>
-              </w:rPr>
-              <w:fldChar w:fldCharType="separate"/>
-            </w:r>
-            <w:r>
-              <w:rPr>
-                <w:webHidden/>
-              </w:rPr>
-              <w:t>4</w:t>
-            </w:r>
-            <w:r>
-              <w:rPr>
-                <w:webHidden/>
-              </w:rPr>
-              <w:fldChar w:fldCharType="end"/>
-            </w:r>
-          </w:hyperlink>
-        </w:p>
-        <w:p>
-          <w:pPr>
-            <w:pStyle w:val="TOC2"/>
-            <w:rPr>
-              <w:rFonts w:asciiTheme="minorHAnsi" w:eastAsiaTheme="minorEastAsia" w:hAnsiTheme="minorHAnsi"/>
-              <w:sz w:val="22"/>
-              <w:szCs w:val="22"/>
-              <w:lang w:eastAsia="en-GB"/>
-            </w:rPr>
-          </w:pPr>
-          <w:hyperlink w:anchor="_Toc34582252" w:history="1">
-            <w:r>
-              <w:rPr>
-                <w:rStyle w:val="Hyperlink"/>
-              </w:rPr>
-              <w:t>E</w:t>
-            </w:r>
-            <w:r>
-              <w:rPr>
-                <w:rFonts w:asciiTheme="minorHAnsi" w:eastAsiaTheme="minorEastAsia" w:hAnsiTheme="minorHAnsi"/>
-                <w:sz w:val="22"/>
-                <w:szCs w:val="22"/>
-                <w:lang w:eastAsia="en-GB"/>
-              </w:rPr>
-              <w:tab/>
-            </w:r>
-            <w:r>
-              <w:rPr>
-                <w:rStyle w:val="Hyperlink"/>
-              </w:rPr>
-              <w:t>Posledice</w:t>
-            </w:r>
-            <w:r>
-              <w:rPr>
-                <w:webHidden/>
-              </w:rPr>
-              <w:tab/>
-            </w:r>
-            <w:r>
-              <w:rPr>
-                <w:webHidden/>
-              </w:rPr>
-              <w:fldChar w:fldCharType="begin"/>
-            </w:r>
-            <w:r>
-              <w:rPr>
-                <w:webHidden/>
-              </w:rPr>
-              <w:instrText xml:space="preserve"> PAGEREF _Toc34582252 \h </w:instrText>
-            </w:r>
-            <w:r>
-              <w:rPr>
-                <w:webHidden/>
-              </w:rPr>
-            </w:r>
-            <w:r>
-              <w:rPr>
-                <w:webHidden/>
-              </w:rPr>
-              <w:fldChar w:fldCharType="separate"/>
-            </w:r>
-            <w:r>
-              <w:rPr>
-                <w:webHidden/>
-              </w:rPr>
-              <w:t>4</w:t>
+              <w:t>5</w:t>
             </w:r>
             <w:r>
               <w:rPr>
@@ -1401,70 +1595,6 @@
           <w:pPr>
             <w:pStyle w:val="TOC1"/>
           </w:pPr>
-          <w:hyperlink w:anchor="_Toc34582253" w:history="1">
-            <w:r>
-              <w:rPr>
-                <w:rStyle w:val="Hyperlink"/>
-              </w:rPr>
-              <w:t>IV</w:t>
-            </w:r>
-            <w:r>
-              <w:rPr>
-                <w:rFonts w:asciiTheme="minorHAnsi" w:eastAsiaTheme="minorEastAsia" w:hAnsiTheme="minorHAnsi"/>
-                <w:sz w:val="22"/>
-                <w:szCs w:val="22"/>
-                <w:lang w:eastAsia="en-GB"/>
-              </w:rPr>
-              <w:tab/>
-            </w:r>
-            <w:r>
-              <w:rPr>
-                <w:rStyle w:val="Hyperlink"/>
-              </w:rPr>
-              <w:t>Zapisnik revizija</w:t>
-            </w:r>
-            <w:r>
-              <w:rPr>
-                <w:webHidden/>
-              </w:rPr>
-              <w:tab/>
-            </w:r>
-            <w:r>
-              <w:rPr>
-                <w:webHidden/>
-              </w:rPr>
-              <w:fldChar w:fldCharType="begin"/>
-            </w:r>
-            <w:r>
-              <w:rPr>
-                <w:webHidden/>
-              </w:rPr>
-              <w:instrText xml:space="preserve"> PAGEREF _Toc34582253 \h </w:instrText>
-            </w:r>
-            <w:r>
-              <w:rPr>
-                <w:webHidden/>
-              </w:rPr>
-            </w:r>
-            <w:r>
-              <w:rPr>
-                <w:webHidden/>
-              </w:rPr>
-              <w:fldChar w:fldCharType="separate"/>
-            </w:r>
-            <w:r>
-              <w:rPr>
-                <w:webHidden/>
-              </w:rPr>
-              <w:t>5</w:t>
-            </w:r>
-            <w:r>
-              <w:rPr>
-                <w:webHidden/>
-              </w:rPr>
-              <w:fldChar w:fldCharType="end"/>
-            </w:r>
-          </w:hyperlink>
           <w:r>
             <w:rPr>
               <w:b/>
@@ -1492,29 +1622,29 @@
       <w:pPr>
         <w:pStyle w:val="Heading1"/>
       </w:pPr>
-      <w:bookmarkStart w:id="0" w:name="_Toc34304103"/>
-      <w:bookmarkStart w:id="1" w:name="_Toc34582238"/>
+      <w:bookmarkStart w:id="1" w:name="_Toc34304103"/>
+      <w:bookmarkStart w:id="2" w:name="_Toc35622402"/>
       <w:r>
         <w:lastRenderedPageBreak/>
         <w:t>Uvod</w:t>
       </w:r>
-      <w:bookmarkEnd w:id="0"/>
       <w:bookmarkEnd w:id="1"/>
+      <w:bookmarkEnd w:id="2"/>
     </w:p>
     <w:p>
       <w:pPr>
         <w:pStyle w:val="Heading2"/>
       </w:pPr>
-      <w:bookmarkStart w:id="2" w:name="_Toc34304104"/>
-      <w:bookmarkStart w:id="3" w:name="_Toc34582239"/>
+      <w:bookmarkStart w:id="3" w:name="_Toc34304104"/>
+      <w:bookmarkStart w:id="4" w:name="_Toc35622403"/>
       <w:r>
         <w:t>Rezime</w:t>
       </w:r>
-      <w:bookmarkEnd w:id="2"/>
       <w:bookmarkEnd w:id="3"/>
+      <w:bookmarkEnd w:id="4"/>
     </w:p>
     <w:p>
-      <w:bookmarkStart w:id="4" w:name="_Toc34304105"/>
+      <w:bookmarkStart w:id="5" w:name="_Toc34304105"/>
       <w:r>
         <w:t>Definisanje scenarija upotrebe za izračunavanje cene porudžbine.</w:t>
       </w:r>
@@ -1523,7 +1653,7 @@
       <w:pPr>
         <w:pStyle w:val="Heading2"/>
       </w:pPr>
-      <w:bookmarkStart w:id="5" w:name="_Toc34582240"/>
+      <w:bookmarkStart w:id="6" w:name="_Toc35622404"/>
       <w:r>
         <w:t>Namena dokumenta i ciljne</w:t>
       </w:r>
@@ -1536,8 +1666,8 @@
       <w:r>
         <w:t>grupe</w:t>
       </w:r>
-      <w:bookmarkEnd w:id="4"/>
       <w:bookmarkEnd w:id="5"/>
+      <w:bookmarkEnd w:id="6"/>
     </w:p>
     <w:p>
       <w:r>
@@ -1550,15 +1680,7 @@
         <w:t>razvoj</w:t>
       </w:r>
       <w:r>
-        <w:t xml:space="preserve">a, </w:t>
-      </w:r>
-      <w:proofErr w:type="spellStart"/>
-      <w:r>
-        <w:t>validacije</w:t>
-      </w:r>
-      <w:proofErr w:type="spellEnd"/>
-      <w:r>
-        <w:t xml:space="preserve"> i testiranja </w:t>
+        <w:t xml:space="preserve">a, validacije i testiranja </w:t>
       </w:r>
       <w:r>
         <w:t>projekt</w:t>
@@ -1592,13 +1714,13 @@
       <w:pPr>
         <w:pStyle w:val="Heading2"/>
       </w:pPr>
-      <w:bookmarkStart w:id="6" w:name="_Toc34304106"/>
-      <w:bookmarkStart w:id="7" w:name="_Toc34582241"/>
+      <w:bookmarkStart w:id="7" w:name="_Toc34304106"/>
+      <w:bookmarkStart w:id="8" w:name="_Toc35622405"/>
       <w:r>
         <w:t>Reference</w:t>
       </w:r>
-      <w:bookmarkEnd w:id="6"/>
       <w:bookmarkEnd w:id="7"/>
+      <w:bookmarkEnd w:id="8"/>
     </w:p>
     <w:p>
       <w:pPr>
@@ -1661,84 +1783,12 @@
           <w:lang w:val="sr-Latn-RS"/>
         </w:rPr>
       </w:pPr>
-      <w:proofErr w:type="spellStart"/>
       <w:r>
         <w:rPr>
           <w:lang w:val="sr-Latn-RS"/>
         </w:rPr>
-        <w:t>Guidelines</w:t>
-      </w:r>
-      <w:proofErr w:type="spellEnd"/>
-      <w:r>
-        <w:rPr>
-          <w:lang w:val="sr-Latn-RS"/>
-        </w:rPr>
-        <w:t xml:space="preserve"> – </w:t>
-      </w:r>
-      <w:proofErr w:type="spellStart"/>
-      <w:r>
-        <w:rPr>
-          <w:lang w:val="sr-Latn-RS"/>
-        </w:rPr>
-        <w:t>Use</w:t>
-      </w:r>
-      <w:proofErr w:type="spellEnd"/>
-      <w:r>
-        <w:rPr>
-          <w:lang w:val="sr-Latn-RS"/>
-        </w:rPr>
-        <w:t xml:space="preserve"> </w:t>
-      </w:r>
-      <w:proofErr w:type="spellStart"/>
-      <w:r>
-        <w:rPr>
-          <w:lang w:val="sr-Latn-RS"/>
-        </w:rPr>
-        <w:t>Case</w:t>
-      </w:r>
-      <w:proofErr w:type="spellEnd"/>
-      <w:r>
-        <w:rPr>
-          <w:lang w:val="sr-Latn-RS"/>
-        </w:rPr>
-        <w:t xml:space="preserve">, </w:t>
-      </w:r>
-      <w:proofErr w:type="spellStart"/>
-      <w:r>
-        <w:rPr>
-          <w:lang w:val="sr-Latn-RS"/>
-        </w:rPr>
-        <w:t>Rational</w:t>
-      </w:r>
-      <w:proofErr w:type="spellEnd"/>
-      <w:r>
-        <w:rPr>
-          <w:lang w:val="sr-Latn-RS"/>
-        </w:rPr>
-        <w:t xml:space="preserve"> </w:t>
-      </w:r>
-      <w:proofErr w:type="spellStart"/>
-      <w:r>
-        <w:rPr>
-          <w:lang w:val="sr-Latn-RS"/>
-        </w:rPr>
-        <w:t>Unified</w:t>
-      </w:r>
-      <w:proofErr w:type="spellEnd"/>
-      <w:r>
-        <w:rPr>
-          <w:lang w:val="sr-Latn-RS"/>
-        </w:rPr>
-        <w:t xml:space="preserve"> </w:t>
-      </w:r>
-      <w:proofErr w:type="spellStart"/>
-      <w:r>
-        <w:rPr>
-          <w:lang w:val="sr-Latn-RS"/>
-        </w:rPr>
-        <w:t>Process</w:t>
-      </w:r>
-      <w:proofErr w:type="spellEnd"/>
+        <w:t>Guidelines – Use Case, Rational Unified Process</w:t>
+      </w:r>
       <w:r>
         <w:rPr>
           <w:spacing w:val="1"/>
@@ -1760,98 +1810,12 @@
           <w:lang w:val="sr-Latn-RS"/>
         </w:rPr>
       </w:pPr>
-      <w:proofErr w:type="spellStart"/>
       <w:r>
         <w:rPr>
           <w:lang w:val="sr-Latn-RS"/>
         </w:rPr>
-        <w:t>Guidelines</w:t>
-      </w:r>
-      <w:proofErr w:type="spellEnd"/>
-      <w:r>
-        <w:rPr>
-          <w:lang w:val="sr-Latn-RS"/>
-        </w:rPr>
-        <w:t xml:space="preserve"> – </w:t>
-      </w:r>
-      <w:proofErr w:type="spellStart"/>
-      <w:r>
-        <w:rPr>
-          <w:lang w:val="sr-Latn-RS"/>
-        </w:rPr>
-        <w:t>Use</w:t>
-      </w:r>
-      <w:proofErr w:type="spellEnd"/>
-      <w:r>
-        <w:rPr>
-          <w:lang w:val="sr-Latn-RS"/>
-        </w:rPr>
-        <w:t xml:space="preserve"> </w:t>
-      </w:r>
-      <w:proofErr w:type="spellStart"/>
-      <w:r>
-        <w:rPr>
-          <w:lang w:val="sr-Latn-RS"/>
-        </w:rPr>
-        <w:t>Case</w:t>
-      </w:r>
-      <w:proofErr w:type="spellEnd"/>
-      <w:r>
-        <w:rPr>
-          <w:lang w:val="sr-Latn-RS"/>
-        </w:rPr>
-        <w:t xml:space="preserve"> </w:t>
-      </w:r>
-      <w:proofErr w:type="spellStart"/>
-      <w:r>
-        <w:rPr>
-          <w:lang w:val="sr-Latn-RS"/>
-        </w:rPr>
-        <w:t>Storyboard</w:t>
-      </w:r>
-      <w:proofErr w:type="spellEnd"/>
-      <w:r>
-        <w:rPr>
-          <w:lang w:val="sr-Latn-RS"/>
-        </w:rPr>
-        <w:t xml:space="preserve">, </w:t>
-      </w:r>
-      <w:proofErr w:type="spellStart"/>
-      <w:r>
-        <w:rPr>
-          <w:lang w:val="sr-Latn-RS"/>
-        </w:rPr>
-        <w:t>Rational</w:t>
-      </w:r>
-      <w:proofErr w:type="spellEnd"/>
-      <w:r>
-        <w:rPr>
-          <w:lang w:val="sr-Latn-RS"/>
-        </w:rPr>
-        <w:t xml:space="preserve"> </w:t>
-      </w:r>
-      <w:proofErr w:type="spellStart"/>
-      <w:r>
-        <w:rPr>
-          <w:lang w:val="sr-Latn-RS"/>
-        </w:rPr>
-        <w:t>Unified</w:t>
-      </w:r>
-      <w:proofErr w:type="spellEnd"/>
-      <w:r>
-        <w:rPr>
-          <w:lang w:val="sr-Latn-RS"/>
-        </w:rPr>
-        <w:t xml:space="preserve"> </w:t>
-      </w:r>
-      <w:proofErr w:type="spellStart"/>
-      <w:r>
-        <w:rPr>
-          <w:lang w:val="sr-Latn-RS"/>
-        </w:rPr>
-        <w:t>Process</w:t>
-      </w:r>
-      <w:proofErr w:type="spellEnd"/>
+        <w:t>Guidelines – Use Case Storyboard, Rational Unified Process</w:t>
+      </w:r>
       <w:r>
         <w:rPr>
           <w:spacing w:val="-1"/>
@@ -1870,8 +1834,8 @@
       <w:pPr>
         <w:pStyle w:val="Heading2"/>
       </w:pPr>
-      <w:bookmarkStart w:id="8" w:name="_Toc34304107"/>
-      <w:bookmarkStart w:id="9" w:name="_Toc34582242"/>
+      <w:bookmarkStart w:id="9" w:name="_Toc34304107"/>
+      <w:bookmarkStart w:id="10" w:name="_Toc35622406"/>
       <w:r>
         <w:t>Otvorena</w:t>
       </w:r>
@@ -1884,8 +1848,8 @@
       <w:r>
         <w:t>pitanja</w:t>
       </w:r>
-      <w:bookmarkEnd w:id="8"/>
       <w:bookmarkEnd w:id="9"/>
+      <w:bookmarkEnd w:id="10"/>
     </w:p>
     <w:tbl>
       <w:tblPr>
@@ -1980,6 +1944,9 @@
             <w:pPr>
               <w:cnfStyle w:val="000000000000" w:firstRow="0" w:lastRow="0" w:firstColumn="0" w:lastColumn="0" w:oddVBand="0" w:evenVBand="0" w:oddHBand="0" w:evenHBand="0" w:firstRowFirstColumn="0" w:firstRowLastColumn="0" w:lastRowFirstColumn="0" w:lastRowLastColumn="0"/>
             </w:pPr>
+            <w:r>
+              <w:t>Popust će se prikazati kao stavka ispod konačne cene</w:t>
+            </w:r>
           </w:p>
         </w:tc>
       </w:tr>
@@ -2031,65 +1998,131 @@
       <w:pPr>
         <w:pStyle w:val="Heading1"/>
       </w:pPr>
-      <w:bookmarkStart w:id="10" w:name="_bookmark5"/>
-      <w:bookmarkStart w:id="11" w:name="_Toc34304108"/>
-      <w:bookmarkStart w:id="12" w:name="_Toc34582243"/>
-      <w:bookmarkEnd w:id="10"/>
+      <w:bookmarkStart w:id="11" w:name="_bookmark5"/>
+      <w:bookmarkStart w:id="12" w:name="_Toc34304108"/>
+      <w:bookmarkStart w:id="13" w:name="_Toc35622407"/>
+      <w:bookmarkEnd w:id="11"/>
       <w:r>
         <w:lastRenderedPageBreak/>
         <w:t xml:space="preserve">Scenario </w:t>
       </w:r>
-      <w:bookmarkEnd w:id="11"/>
+      <w:bookmarkEnd w:id="12"/>
       <w:r>
         <w:t>izračunavanja cene porudžbine</w:t>
       </w:r>
-      <w:bookmarkEnd w:id="12"/>
+      <w:bookmarkEnd w:id="13"/>
     </w:p>
     <w:p>
       <w:pPr>
         <w:pStyle w:val="Heading2"/>
       </w:pPr>
-      <w:bookmarkStart w:id="13" w:name="_bookmark6"/>
-      <w:bookmarkStart w:id="14" w:name="_Toc34304109"/>
-      <w:bookmarkStart w:id="15" w:name="_Toc34582244"/>
-      <w:bookmarkEnd w:id="13"/>
+      <w:bookmarkStart w:id="14" w:name="_bookmark6"/>
+      <w:bookmarkStart w:id="15" w:name="_Toc34304109"/>
+      <w:bookmarkStart w:id="16" w:name="_Toc35622408"/>
+      <w:bookmarkEnd w:id="14"/>
       <w:r>
         <w:t>Kratak opis</w:t>
       </w:r>
-      <w:bookmarkEnd w:id="14"/>
       <w:bookmarkEnd w:id="15"/>
+      <w:bookmarkEnd w:id="16"/>
     </w:p>
     <w:p>
       <w:r>
         <w:t>Mušterija</w:t>
       </w:r>
       <w:r>
-        <w:t xml:space="preserve"> ima uvid u trenutnu cenu porudžbine koja može imati uračunat popust. Popust se ostvaruje ukoliko je od poslednje korisnikove porudžbine prošlo manje od 30 dana</w:t>
-      </w:r>
-      <w:r>
-        <w:t xml:space="preserve"> i on iznosi 5% od ukupne cene trenutne porudžbine</w:t>
-      </w:r>
-      <w:r>
-        <w:t>. Popust se ažurira svakom promenom sadržaja korpe. Korisnik će videti informacije o popustu samo ako je ispunio uslov i ako korpa nije prazna.</w:t>
-      </w:r>
-      <w:r>
-        <w:t xml:space="preserve"> Stavka „Popust“, za razliku od ostalih stavki, se ne može ukloniti iz korp</w:t>
-      </w:r>
-      <w:r>
-        <w:t>e</w:t>
-      </w:r>
-      <w:r>
-        <w:t>, ona sama nestaje kada se sve ostale stavke uklone.</w:t>
+        <w:t xml:space="preserve"> ima uvid u trenutnu cenu porudžbine koja može imati uračunat popust. Popust se ostvaruje </w:t>
+      </w:r>
+      <w:r>
+        <w:t>na svaku treću porudžbinu</w:t>
+      </w:r>
+      <w:r>
+        <w:t xml:space="preserve"> i iznosi </w:t>
+      </w:r>
+      <w:r>
+        <w:t>10</w:t>
+      </w:r>
+      <w:r>
+        <w:t>% od ukupne cene trenutne porudžbine</w:t>
+      </w:r>
+      <w:r>
+        <w:t xml:space="preserve">. </w:t>
+      </w:r>
+      <w:r>
+        <w:t xml:space="preserve">Informacija o popustu je vidljiva samo ako je </w:t>
+      </w:r>
+      <w:r>
+        <w:t>mušterija</w:t>
+      </w:r>
+      <w:r>
+        <w:t xml:space="preserve"> ostvar</w:t>
+      </w:r>
+      <w:r>
+        <w:t>la</w:t>
+      </w:r>
+      <w:r>
+        <w:t xml:space="preserve"> popust i ako korpa nije prazna. </w:t>
+      </w:r>
+      <w:r>
+        <w:t xml:space="preserve">Ukoliko je </w:t>
+      </w:r>
+      <w:r>
+        <w:t>mušterija</w:t>
+      </w:r>
+      <w:r>
+        <w:t xml:space="preserve"> prijavljen</w:t>
+      </w:r>
+      <w:r>
+        <w:t>a</w:t>
+      </w:r>
+      <w:r>
+        <w:t xml:space="preserve"> p</w:t>
+      </w:r>
+      <w:r>
+        <w:t>opust se ažurira svakom promenom sadržaja korpe</w:t>
+      </w:r>
+      <w:r>
+        <w:t>, a ako nije prijavljen</w:t>
+      </w:r>
+      <w:r>
+        <w:t>a</w:t>
+      </w:r>
+      <w:r>
+        <w:t xml:space="preserve"> popust će se obračunati nakon što se prijavi</w:t>
+      </w:r>
+      <w:r>
+        <w:t xml:space="preserve">. </w:t>
+      </w:r>
+      <w:r>
+        <w:t>Stavka „Popust“</w:t>
+      </w:r>
+      <w:r>
+        <w:t xml:space="preserve"> se nalazi ispod ukupne cene korpe</w:t>
+      </w:r>
+      <w:r>
+        <w:t>“ i njegova vrednost je negativna i iznosi vrednost_korpe*0,</w:t>
+      </w:r>
+      <w:r>
+        <w:t>1.</w:t>
+      </w:r>
+      <w:r>
+        <w:t xml:space="preserve"> </w:t>
+      </w:r>
+      <w:r>
+        <w:t>Stavka „Popust“</w:t>
+      </w:r>
+      <w:r>
+        <w:t xml:space="preserve"> sama nestaje kada se sve ostale stavke uklone.</w:t>
       </w:r>
     </w:p>
     <w:p>
       <w:pPr>
         <w:pStyle w:val="Heading2"/>
       </w:pPr>
-      <w:bookmarkStart w:id="16" w:name="_bookmark7"/>
-      <w:bookmarkStart w:id="17" w:name="_Toc34304110"/>
-      <w:bookmarkStart w:id="18" w:name="_Toc34582245"/>
-      <w:bookmarkEnd w:id="16"/>
+      <w:bookmarkStart w:id="17" w:name="_bookmark7"/>
+      <w:bookmarkStart w:id="18" w:name="_Toc34304110"/>
+      <w:bookmarkStart w:id="19" w:name="_Toc35622409"/>
+      <w:bookmarkEnd w:id="17"/>
       <w:r>
         <w:t>Tok</w:t>
       </w:r>
@@ -2108,69 +2141,16 @@
       <w:r>
         <w:t>aja</w:t>
       </w:r>
-      <w:bookmarkEnd w:id="17"/>
       <w:bookmarkEnd w:id="18"/>
+      <w:bookmarkEnd w:id="19"/>
     </w:p>
     <w:p>
       <w:pPr>
         <w:pStyle w:val="Heading3"/>
       </w:pPr>
-      <w:bookmarkStart w:id="19" w:name="_bookmark8"/>
-      <w:bookmarkStart w:id="20" w:name="_Toc34582246"/>
-      <w:bookmarkEnd w:id="19"/>
-      <w:r>
-        <w:t xml:space="preserve">Mušterija </w:t>
-      </w:r>
-      <w:r>
-        <w:t>ima bar jednu</w:t>
-      </w:r>
-      <w:r>
-        <w:t xml:space="preserve"> stvar u korp</w:t>
-      </w:r>
-      <w:r>
-        <w:t>i nakon prijavljivanja ili ubacuje prvu stvar</w:t>
-      </w:r>
-      <w:r>
-        <w:t xml:space="preserve"> i ostvaruje pravo na popust</w:t>
-      </w:r>
+      <w:bookmarkStart w:id="20" w:name="_bookmark8"/>
+      <w:bookmarkStart w:id="21" w:name="_Toc35622410"/>
       <w:bookmarkEnd w:id="20"/>
-    </w:p>
-    <w:p>
-      <w:r>
-        <w:t xml:space="preserve">Sa leve strane menija gde je ispisan sadržaj korpe kao </w:t>
-      </w:r>
-      <w:r>
-        <w:t>poslednja</w:t>
-      </w:r>
-      <w:r>
-        <w:t xml:space="preserve"> stavka se pojavlj</w:t>
-      </w:r>
-      <w:r>
-        <w:t>uj</w:t>
-      </w:r>
-      <w:r>
-        <w:t xml:space="preserve">e „Popust“ i njegova vrednost je negativna i iznosi </w:t>
-      </w:r>
-      <w:proofErr w:type="spellStart"/>
-      <w:r>
-        <w:t>vr</w:t>
-      </w:r>
-      <w:r>
-        <w:t>e</w:t>
-      </w:r>
-      <w:r>
-        <w:t>dnost_korpe</w:t>
-      </w:r>
-      <w:proofErr w:type="spellEnd"/>
-      <w:r>
-        <w:t>*0,05. Ispod svih stavki je podvučena crta i ispod nje je izračunata cena sa popustom.</w:t>
-      </w:r>
-    </w:p>
-    <w:p>
-      <w:pPr>
-        <w:pStyle w:val="Heading3"/>
-      </w:pPr>
-      <w:bookmarkStart w:id="21" w:name="_Toc34582247"/>
       <w:r>
         <w:t>Mušterija dodaje još stavki u korpu</w:t>
       </w:r>
@@ -2178,38 +2158,34 @@
     </w:p>
     <w:p>
       <w:r>
-        <w:t xml:space="preserve">Stavke se dodaju redom jedna ispod druge iznad stavke </w:t>
-      </w:r>
-      <w:r>
-        <w:t>„</w:t>
-      </w:r>
-      <w:r>
-        <w:t>Popust“</w:t>
-      </w:r>
-      <w:r>
-        <w:t>. Vrednost popusta se ažurira, kao i konačna cena porudžbine.</w:t>
+        <w:t xml:space="preserve">Stavke se dodaju redom jedna ispod druge </w:t>
+      </w:r>
+      <w:r>
+        <w:t>u korpu</w:t>
+      </w:r>
+      <w:r>
+        <w:t xml:space="preserve">. </w:t>
+      </w:r>
+      <w:r>
+        <w:t>Ukupna cena se ponovo racuna i ispisuje se na dnu korpe.</w:t>
       </w:r>
     </w:p>
     <w:p>
       <w:pPr>
         <w:pStyle w:val="Heading3"/>
       </w:pPr>
-      <w:bookmarkStart w:id="22" w:name="_bookmark9"/>
-      <w:bookmarkStart w:id="23" w:name="_Toc34582248"/>
+      <w:bookmarkStart w:id="22" w:name="_Toc35622411"/>
+      <w:r>
+        <w:t>Mušterija menja količinu stavki već dodatih u korpu</w:t>
+      </w:r>
       <w:bookmarkEnd w:id="22"/>
-      <w:r>
-        <w:t>Mušterija menja količinu stavki već dodatih u korpu</w:t>
-      </w:r>
-      <w:bookmarkEnd w:id="23"/>
     </w:p>
     <w:p>
       <w:r>
-        <w:t>Vrednost popusta se ponovo računa i ažurira, kao i konačna cena porudžbine</w:t>
-      </w:r>
-      <w:bookmarkStart w:id="24" w:name="_bookmark10"/>
-      <w:bookmarkEnd w:id="24"/>
-      <w:r>
-        <w:t>.</w:t>
+        <w:t>Mušterija menja količinu stavke koja se već nalazi u korpi. Ukupna cena</w:t>
+      </w:r>
+      <w:r>
+        <w:t xml:space="preserve"> se ponovo računa i ažurira.</w:t>
       </w:r>
     </w:p>
     <w:p>
@@ -2223,33 +2199,133 @@
         </w:rPr>
         <w:t xml:space="preserve"> </w:t>
       </w:r>
-      <w:bookmarkStart w:id="25" w:name="_Toc34582249"/>
+      <w:bookmarkStart w:id="23" w:name="_Toc35622412"/>
       <w:r>
         <w:t>Mušterija uklanja stavke iz korpe</w:t>
+      </w:r>
+      <w:bookmarkEnd w:id="23"/>
+    </w:p>
+    <w:p>
+      <w:r>
+        <w:t>Mušterija uklanja stavku iz korpe. Ako postoji neka stavka u korpi ukupna cena će se ponovo izračunati i ažurirati, a ako nema više stavki u korpi, korpa nestaje.</w:t>
+      </w:r>
+      <w:r>
+        <w:t xml:space="preserve"> </w:t>
+      </w:r>
+    </w:p>
+    <w:p>
+      <w:pPr>
+        <w:pStyle w:val="Heading3"/>
+      </w:pPr>
+      <w:bookmarkStart w:id="24" w:name="_Toc35622413"/>
+      <w:r>
+        <w:t>Mušterija</w:t>
+      </w:r>
+      <w:r>
+        <w:t xml:space="preserve"> </w:t>
+      </w:r>
+      <w:r>
+        <w:t>ima nesto u</w:t>
+      </w:r>
+      <w:r>
+        <w:t xml:space="preserve"> korp</w:t>
+      </w:r>
+      <w:r>
+        <w:t>i</w:t>
+      </w:r>
+      <w:r>
+        <w:t xml:space="preserve">, </w:t>
+      </w:r>
+      <w:r>
+        <w:t xml:space="preserve">pre prijave i </w:t>
+      </w:r>
+      <w:r>
+        <w:t>ostvaruje popust</w:t>
+      </w:r>
+      <w:r>
+        <w:t xml:space="preserve"> nakon prijave</w:t>
+      </w:r>
+      <w:bookmarkEnd w:id="24"/>
+    </w:p>
+    <w:p>
+      <w:r>
+        <w:t xml:space="preserve">Ispod ukupne cene korpe </w:t>
+      </w:r>
+      <w:r>
+        <w:t>pojavljuje</w:t>
+      </w:r>
+      <w:r>
+        <w:t xml:space="preserve"> se stavka</w:t>
+      </w:r>
+      <w:r>
+        <w:t xml:space="preserve"> „Popust“ i njegova vrednost je negativna i iznosi vrednost_korpe*0,</w:t>
+      </w:r>
+      <w:r>
+        <w:t>1</w:t>
+      </w:r>
+      <w:r>
+        <w:t xml:space="preserve">. </w:t>
+      </w:r>
+      <w:r>
+        <w:t xml:space="preserve">Ispod popusta je podvučena crta i prikazana je konačna cena porudžbine. </w:t>
+      </w:r>
+      <w:r>
+        <w:t xml:space="preserve"> </w:t>
+      </w:r>
+    </w:p>
+    <w:p>
+      <w:pPr>
+        <w:pStyle w:val="Heading3"/>
+      </w:pPr>
+      <w:bookmarkStart w:id="25" w:name="_Toc35622414"/>
+      <w:r>
+        <w:t>Mušterija menja stanje korpe nakon što se prijavi i ostvari popust</w:t>
       </w:r>
       <w:bookmarkEnd w:id="25"/>
     </w:p>
     <w:p>
       <w:r>
-        <w:t>Popust će se ažurirati sve dok postoji bar jedna stavka u korpi, a ako se ukloni i poslednja stavka uklanja se i stavka „Popust“ i korpa ostaje prazna.</w:t>
-      </w:r>
-      <w:bookmarkStart w:id="26" w:name="_bookmark11"/>
-      <w:bookmarkEnd w:id="26"/>
+        <w:t>Svakom izmenom sadržaja korpe vrednost</w:t>
+      </w:r>
+      <w:r>
+        <w:t xml:space="preserve">i ukupne cene, </w:t>
+      </w:r>
+      <w:r>
+        <w:t xml:space="preserve">popusta </w:t>
+      </w:r>
+      <w:r>
+        <w:t xml:space="preserve">i konačne cene </w:t>
+      </w:r>
+      <w:r>
+        <w:t>se ponovo računa</w:t>
+      </w:r>
+      <w:r>
+        <w:t>ju</w:t>
+      </w:r>
+      <w:r>
+        <w:t xml:space="preserve"> i ažurira</w:t>
+      </w:r>
+      <w:r>
+        <w:t>ju</w:t>
+      </w:r>
+      <w:r>
+        <w:t xml:space="preserve">. </w:t>
+      </w:r>
     </w:p>
     <w:p>
       <w:pPr>
         <w:pStyle w:val="Heading2"/>
       </w:pPr>
-      <w:bookmarkStart w:id="27" w:name="_bookmark13"/>
-      <w:bookmarkStart w:id="28" w:name="_Toc34582250"/>
+      <w:bookmarkStart w:id="26" w:name="_bookmark13"/>
+      <w:bookmarkStart w:id="27" w:name="_Toc35622415"/>
+      <w:bookmarkEnd w:id="26"/>
+      <w:r>
+        <w:t xml:space="preserve">Nefunkcionalni </w:t>
+      </w:r>
+      <w:r>
+        <w:t>zahtevi</w:t>
+      </w:r>
       <w:bookmarkEnd w:id="27"/>
-      <w:r>
-        <w:t xml:space="preserve">Nefunkcionalni </w:t>
-      </w:r>
-      <w:r>
-        <w:t>zahtevi</w:t>
-      </w:r>
-      <w:bookmarkEnd w:id="28"/>
     </w:p>
     <w:p>
       <w:pPr>
@@ -2265,83 +2341,79 @@
       <w:pPr>
         <w:pStyle w:val="Heading2"/>
       </w:pPr>
-      <w:bookmarkStart w:id="29" w:name="_bookmark14"/>
-      <w:bookmarkStart w:id="30" w:name="_Toc34582251"/>
+      <w:bookmarkStart w:id="28" w:name="_bookmark14"/>
+      <w:bookmarkStart w:id="29" w:name="_Toc35622416"/>
+      <w:bookmarkEnd w:id="28"/>
+      <w:r>
+        <w:t>Preduslovi</w:t>
+      </w:r>
       <w:bookmarkEnd w:id="29"/>
-      <w:r>
-        <w:t>Preduslovi</w:t>
+    </w:p>
+    <w:p>
+      <w:pPr>
+        <w:pStyle w:val="ListBullet"/>
+      </w:pPr>
+      <w:r>
+        <w:t>Mušterija</w:t>
+      </w:r>
+      <w:r>
+        <w:t xml:space="preserve"> mora da ubaci bar jednu stvar u korpu</w:t>
+      </w:r>
+    </w:p>
+    <w:p>
+      <w:pPr>
+        <w:pStyle w:val="Heading2"/>
+      </w:pPr>
+      <w:bookmarkStart w:id="30" w:name="_Toc35622417"/>
+      <w:r>
+        <w:lastRenderedPageBreak/>
+        <w:t>Posledice</w:t>
       </w:r>
       <w:bookmarkEnd w:id="30"/>
     </w:p>
     <w:p>
-      <w:pPr>
-        <w:pStyle w:val="ListBullet"/>
-      </w:pPr>
-      <w:r>
-        <w:t xml:space="preserve">Korisnik mora da se </w:t>
-      </w:r>
-      <w:r>
-        <w:t>prijavi</w:t>
-      </w:r>
-      <w:r>
-        <w:t xml:space="preserve"> </w:t>
-      </w:r>
-      <w:r>
-        <w:t>na</w:t>
-      </w:r>
-      <w:r>
-        <w:t xml:space="preserve"> sistem ka</w:t>
-      </w:r>
-      <w:r>
-        <w:t>o</w:t>
-      </w:r>
-      <w:r>
-        <w:t xml:space="preserve"> mušterija</w:t>
+      <w:r>
+        <w:t>Cena porudžbine je umanjena za ostvareni popust</w:t>
+      </w:r>
+      <w:r>
+        <w:t xml:space="preserve"> ukoliko je </w:t>
+      </w:r>
+      <w:r>
+        <w:t>mušterija</w:t>
+      </w:r>
+      <w:r>
+        <w:t xml:space="preserve"> ispuni</w:t>
+      </w:r>
+      <w:r>
+        <w:t>la</w:t>
+      </w:r>
+      <w:r>
+        <w:t xml:space="preserve"> uslove za popust, a ako nije </w:t>
+      </w:r>
+      <w:r>
+        <w:t>određena</w:t>
+      </w:r>
+      <w:r>
+        <w:t xml:space="preserve"> je </w:t>
+      </w:r>
+      <w:r>
+        <w:t xml:space="preserve">samo </w:t>
+      </w:r>
+      <w:r>
+        <w:t>ukupna vrednost porudžbine.</w:t>
       </w:r>
     </w:p>
     <w:p>
       <w:pPr>
-        <w:pStyle w:val="ListBullet"/>
-      </w:pPr>
-      <w:r>
-        <w:t>Korisnik ispunjava uslov za popust</w:t>
-      </w:r>
-    </w:p>
-    <w:p>
-      <w:pPr>
-        <w:pStyle w:val="ListBullet"/>
-      </w:pPr>
-      <w:r>
-        <w:t>Korisnik mora da ubaci bar jednu stvar u korpu</w:t>
-      </w:r>
-    </w:p>
-    <w:p>
-      <w:pPr>
-        <w:pStyle w:val="Heading2"/>
-      </w:pPr>
-      <w:bookmarkStart w:id="31" w:name="_Toc34582252"/>
-      <w:r>
-        <w:t>Posledice</w:t>
+        <w:pStyle w:val="Heading1"/>
+      </w:pPr>
+      <w:bookmarkStart w:id="31" w:name="_Toc33475956"/>
+      <w:bookmarkStart w:id="32" w:name="_Toc35622418"/>
+      <w:r>
+        <w:t>Zapisnik revizija</w:t>
       </w:r>
       <w:bookmarkEnd w:id="31"/>
-    </w:p>
-    <w:p>
-      <w:r>
-        <w:t>Cena porudžbine je umanjena za ostvareni popust</w:t>
-      </w:r>
-    </w:p>
-    <w:p>
-      <w:pPr>
-        <w:pStyle w:val="Heading1"/>
-      </w:pPr>
-      <w:bookmarkStart w:id="32" w:name="_Toc33475956"/>
-      <w:bookmarkStart w:id="33" w:name="_Toc34582253"/>
-      <w:r>
-        <w:lastRenderedPageBreak/>
-        <w:t>Zapisnik revizija</w:t>
-      </w:r>
       <w:bookmarkEnd w:id="32"/>
-      <w:bookmarkEnd w:id="33"/>
     </w:p>
     <w:p>
       <w:r>
@@ -2356,8 +2428,8 @@
         <w:tblLook w:val="04A0" w:firstRow="1" w:lastRow="0" w:firstColumn="1" w:lastColumn="0" w:noHBand="0" w:noVBand="1"/>
       </w:tblPr>
       <w:tblGrid>
-        <w:gridCol w:w="1588"/>
-        <w:gridCol w:w="7369"/>
+        <w:gridCol w:w="1800"/>
+        <w:gridCol w:w="7157"/>
       </w:tblGrid>
       <w:tr>
         <w:trPr>
@@ -2366,7 +2438,7 @@
         <w:tc>
           <w:tcPr>
             <w:cnfStyle w:val="001000000000" w:firstRow="0" w:lastRow="0" w:firstColumn="1" w:lastColumn="0" w:oddVBand="0" w:evenVBand="0" w:oddHBand="0" w:evenHBand="0" w:firstRowFirstColumn="0" w:firstRowLastColumn="0" w:lastRowFirstColumn="0" w:lastRowLastColumn="0"/>
-            <w:tcW w:w="1588" w:type="dxa"/>
+            <w:tcW w:w="1800" w:type="dxa"/>
             <w:vAlign w:val="center"/>
           </w:tcPr>
           <w:p>
@@ -2387,7 +2459,7 @@
         </w:tc>
         <w:tc>
           <w:tcPr>
-            <w:tcW w:w="7369" w:type="dxa"/>
+            <w:tcW w:w="7157" w:type="dxa"/>
             <w:vAlign w:val="center"/>
           </w:tcPr>
           <w:p>
@@ -2412,7 +2484,7 @@
         <w:tc>
           <w:tcPr>
             <w:cnfStyle w:val="001000000000" w:firstRow="0" w:lastRow="0" w:firstColumn="1" w:lastColumn="0" w:oddVBand="0" w:evenVBand="0" w:oddHBand="0" w:evenHBand="0" w:firstRowFirstColumn="0" w:firstRowLastColumn="0" w:lastRowFirstColumn="0" w:lastRowLastColumn="0"/>
-            <w:tcW w:w="1588" w:type="dxa"/>
+            <w:tcW w:w="1800" w:type="dxa"/>
             <w:vAlign w:val="center"/>
           </w:tcPr>
           <w:p>
@@ -2473,7 +2545,7 @@
         </w:tc>
         <w:tc>
           <w:tcPr>
-            <w:tcW w:w="7369" w:type="dxa"/>
+            <w:tcW w:w="7157" w:type="dxa"/>
             <w:vAlign w:val="center"/>
           </w:tcPr>
           <w:p>
@@ -2490,7 +2562,7 @@
         <w:tc>
           <w:tcPr>
             <w:cnfStyle w:val="001000000000" w:firstRow="0" w:lastRow="0" w:firstColumn="1" w:lastColumn="0" w:oddVBand="0" w:evenVBand="0" w:oddHBand="0" w:evenHBand="0" w:firstRowFirstColumn="0" w:firstRowLastColumn="0" w:lastRowFirstColumn="0" w:lastRowLastColumn="0"/>
-            <w:tcW w:w="1588" w:type="dxa"/>
+            <w:tcW w:w="1800" w:type="dxa"/>
             <w:vAlign w:val="center"/>
           </w:tcPr>
           <w:p>
@@ -2502,13 +2574,59 @@
                 <w:szCs w:val="16"/>
               </w:rPr>
             </w:pPr>
-            <w:bookmarkStart w:id="34" w:name="_GoBack"/>
-            <w:bookmarkEnd w:id="34"/>
+            <w:r>
+              <w:rPr>
+                <w:b w:val="0"/>
+                <w:bCs w:val="0"/>
+                <w:sz w:val="16"/>
+                <w:szCs w:val="16"/>
+              </w:rPr>
+              <w:t>#2, (4), v0.2, J. Pavić</w:t>
+            </w:r>
           </w:p>
         </w:tc>
         <w:tc>
           <w:tcPr>
-            <w:tcW w:w="7369" w:type="dxa"/>
+            <w:tcW w:w="7157" w:type="dxa"/>
+            <w:vAlign w:val="center"/>
+          </w:tcPr>
+          <w:p>
+            <w:pPr>
+              <w:cnfStyle w:val="000000000000" w:firstRow="0" w:lastRow="0" w:firstColumn="0" w:lastColumn="0" w:oddVBand="0" w:evenVBand="0" w:oddHBand="0" w:evenHBand="0" w:firstRowFirstColumn="0" w:firstRowLastColumn="0" w:lastRowFirstColumn="0" w:lastRowLastColumn="0"/>
+            </w:pPr>
+            <w:r>
+              <w:t xml:space="preserve">Izmenjen opis nekih </w:t>
+            </w:r>
+            <w:r>
+              <w:t>koraka</w:t>
+            </w:r>
+            <w:r>
+              <w:t xml:space="preserve"> i posledica</w:t>
+            </w:r>
+          </w:p>
+        </w:tc>
+      </w:tr>
+      <w:tr>
+        <w:tc>
+          <w:tcPr>
+            <w:cnfStyle w:val="001000000000" w:firstRow="0" w:lastRow="0" w:firstColumn="1" w:lastColumn="0" w:oddVBand="0" w:evenVBand="0" w:oddHBand="0" w:evenHBand="0" w:firstRowFirstColumn="0" w:firstRowLastColumn="0" w:lastRowFirstColumn="0" w:lastRowLastColumn="0"/>
+            <w:tcW w:w="1800" w:type="dxa"/>
+            <w:vAlign w:val="center"/>
+          </w:tcPr>
+          <w:p>
+            <w:pPr>
+              <w:rPr>
+                <w:b w:val="0"/>
+                <w:bCs w:val="0"/>
+                <w:sz w:val="16"/>
+                <w:szCs w:val="16"/>
+              </w:rPr>
+            </w:pPr>
+          </w:p>
+        </w:tc>
+        <w:tc>
+          <w:tcPr>
+            <w:tcW w:w="7157" w:type="dxa"/>
             <w:vAlign w:val="center"/>
           </w:tcPr>
           <w:p>
@@ -2727,7 +2845,7 @@
   <w:abstractNum w:abstractNumId="2" w15:restartNumberingAfterBreak="0">
     <w:nsid w:val="0A6A248B"/>
     <w:multiLevelType w:val="multilevel"/>
-    <w:tmpl w:val="6FF21C62"/>
+    <w:tmpl w:val="CAFCE4DE"/>
     <w:lvl w:ilvl="0">
       <w:start w:val="1"/>
       <w:numFmt w:val="upperRoman"/>
@@ -3345,7 +3463,7 @@
       </w:pPr>
     </w:pPrDefault>
   </w:docDefaults>
-  <w:latentStyles w:defLockedState="0" w:defUIPriority="99" w:defSemiHidden="0" w:defUnhideWhenUsed="0" w:defQFormat="0" w:count="376">
+  <w:latentStyles w:defLockedState="0" w:defUIPriority="99" w:defSemiHidden="0" w:defUnhideWhenUsed="0" w:defQFormat="0" w:count="377">
     <w:lsdException w:name="Normal" w:uiPriority="0" w:qFormat="1"/>
     <w:lsdException w:name="heading 1" w:uiPriority="9" w:qFormat="1"/>
     <w:lsdException w:name="heading 2" w:semiHidden="1" w:uiPriority="9" w:unhideWhenUsed="1" w:qFormat="1"/>
@@ -3451,7 +3569,6 @@
     <w:lsdException w:name="HTML Sample" w:semiHidden="1" w:unhideWhenUsed="1"/>
     <w:lsdException w:name="HTML Typewriter" w:semiHidden="1" w:unhideWhenUsed="1"/>
     <w:lsdException w:name="HTML Variable" w:semiHidden="1" w:unhideWhenUsed="1"/>
-    <w:lsdException w:name="Normal Table" w:semiHidden="1" w:unhideWhenUsed="1"/>
     <w:lsdException w:name="annotation subject" w:semiHidden="1" w:unhideWhenUsed="1"/>
     <w:lsdException w:name="No List" w:semiHidden="1" w:unhideWhenUsed="1"/>
     <w:lsdException w:name="Outline List 1" w:semiHidden="1" w:unhideWhenUsed="1"/>
@@ -3498,10 +3615,8 @@
     <w:lsdException w:name="Table Subtle 2" w:semiHidden="1" w:unhideWhenUsed="1"/>
     <w:lsdException w:name="Table Web 1" w:semiHidden="1" w:unhideWhenUsed="1"/>
     <w:lsdException w:name="Table Web 2" w:semiHidden="1" w:unhideWhenUsed="1"/>
-    <w:lsdException w:name="Table Web 3" w:semiHidden="1" w:unhideWhenUsed="1"/>
     <w:lsdException w:name="Balloon Text" w:semiHidden="1" w:unhideWhenUsed="1"/>
     <w:lsdException w:name="Table Grid" w:uiPriority="39"/>
-    <w:lsdException w:name="Table Theme" w:semiHidden="1" w:unhideWhenUsed="1"/>
     <w:lsdException w:name="Placeholder Text" w:semiHidden="1"/>
     <w:lsdException w:name="No Spacing" w:uiPriority="1" w:qFormat="1"/>
     <w:lsdException w:name="Light Shading" w:uiPriority="60"/>
@@ -3722,6 +3837,7 @@
     <w:lsdException w:name="Hashtag" w:semiHidden="1" w:unhideWhenUsed="1"/>
     <w:lsdException w:name="Unresolved Mention" w:semiHidden="1" w:unhideWhenUsed="1"/>
     <w:lsdException w:name="Smart Link" w:semiHidden="1" w:unhideWhenUsed="1"/>
+    <w:lsdException w:name="Smart Link Error" w:semiHidden="1" w:unhideWhenUsed="1"/>
   </w:latentStyles>
   <w:style w:type="paragraph" w:default="1" w:styleId="Normal">
     <w:name w:val="Normal"/>
@@ -4530,6 +4646,76 @@
     <w:rPr>
       <w:i/>
       <w:iCs/>
+      <w:lang w:val="sr-Latn-RS"/>
+    </w:rPr>
+  </w:style>
+  <w:style w:type="character" w:styleId="CommentReference">
+    <w:name w:val="annotation reference"/>
+    <w:basedOn w:val="DefaultParagraphFont"/>
+    <w:uiPriority w:val="99"/>
+    <w:semiHidden/>
+    <w:unhideWhenUsed/>
+    <w:rsid w:val="00CA5C2F"/>
+    <w:rPr>
+      <w:sz w:val="16"/>
+      <w:szCs w:val="16"/>
+    </w:rPr>
+  </w:style>
+  <w:style w:type="paragraph" w:styleId="CommentText">
+    <w:name w:val="annotation text"/>
+    <w:basedOn w:val="Normal"/>
+    <w:link w:val="CommentTextChar"/>
+    <w:uiPriority w:val="99"/>
+    <w:semiHidden/>
+    <w:unhideWhenUsed/>
+    <w:rsid w:val="00CA5C2F"/>
+    <w:pPr>
+      <w:spacing w:line="240" w:lineRule="auto"/>
+    </w:pPr>
+    <w:rPr>
+      <w:sz w:val="20"/>
+      <w:szCs w:val="20"/>
+    </w:rPr>
+  </w:style>
+  <w:style w:type="character" w:customStyle="1" w:styleId="CommentTextChar">
+    <w:name w:val="Comment Text Char"/>
+    <w:basedOn w:val="DefaultParagraphFont"/>
+    <w:link w:val="CommentText"/>
+    <w:uiPriority w:val="99"/>
+    <w:semiHidden/>
+    <w:rsid w:val="00CA5C2F"/>
+    <w:rPr>
+      <w:sz w:val="20"/>
+      <w:szCs w:val="20"/>
+      <w:lang w:val="sr-Latn-RS"/>
+    </w:rPr>
+  </w:style>
+  <w:style w:type="paragraph" w:styleId="CommentSubject">
+    <w:name w:val="annotation subject"/>
+    <w:basedOn w:val="CommentText"/>
+    <w:next w:val="CommentText"/>
+    <w:link w:val="CommentSubjectChar"/>
+    <w:uiPriority w:val="99"/>
+    <w:semiHidden/>
+    <w:unhideWhenUsed/>
+    <w:rsid w:val="00CA5C2F"/>
+    <w:rPr>
+      <w:b/>
+      <w:bCs/>
+    </w:rPr>
+  </w:style>
+  <w:style w:type="character" w:customStyle="1" w:styleId="CommentSubjectChar">
+    <w:name w:val="Comment Subject Char"/>
+    <w:basedOn w:val="CommentTextChar"/>
+    <w:link w:val="CommentSubject"/>
+    <w:uiPriority w:val="99"/>
+    <w:semiHidden/>
+    <w:rsid w:val="00CA5C2F"/>
+    <w:rPr>
+      <w:b/>
+      <w:bCs/>
+      <w:sz w:val="20"/>
+      <w:szCs w:val="20"/>
       <w:lang w:val="sr-Latn-RS"/>
     </w:rPr>
   </w:style>
@@ -4824,7 +5010,7 @@
 </file>
 
 <file path=customXml/itemProps1.xml><?xml version="1.0" encoding="utf-8"?>
-<ds:datastoreItem xmlns:ds="http://schemas.openxmlformats.org/officeDocument/2006/customXml" ds:itemID="{E908B283-85C7-400E-9DC2-A16351E131F1}">
+<ds:datastoreItem xmlns:ds="http://schemas.openxmlformats.org/officeDocument/2006/customXml" ds:itemID="{90C50971-F171-446B-9350-980464B59C0C}">
   <ds:schemaRefs>
     <ds:schemaRef ds:uri="http://schemas.openxmlformats.org/officeDocument/2006/bibliography"/>
   </ds:schemaRefs>
